--- a/doc/android_tutorial - part_6.docx
+++ b/doc/android_tutorial - part_6.docx
@@ -1,6 +1,6 @@
 
 <file path=word/document.xml><?xml version="1.0" encoding="utf-8"?>
-<w:document xmlns:wpc="http://schemas.microsoft.com/office/word/2010/wordprocessingCanvas" xmlns:mc="http://schemas.openxmlformats.org/markup-compatibility/2006" xmlns:o="urn:schemas-microsoft-com:office:office" xmlns:r="http://schemas.openxmlformats.org/officeDocument/2006/relationships" xmlns:m="http://schemas.openxmlformats.org/officeDocument/2006/math" xmlns:v="urn:schemas-microsoft-com:vml" xmlns:wp14="http://schemas.microsoft.com/office/word/2010/wordprocessingDrawing" xmlns:wp="http://schemas.openxmlformats.org/drawingml/2006/wordprocessingDrawing" xmlns:w10="urn:schemas-microsoft-com:office:word" xmlns:w="http://schemas.openxmlformats.org/wordprocessingml/2006/main" xmlns:w14="http://schemas.microsoft.com/office/word/2010/wordml" xmlns:w15="http://schemas.microsoft.com/office/word/2012/wordml" xmlns:wpg="http://schemas.microsoft.com/office/word/2010/wordprocessingGroup" xmlns:wpi="http://schemas.microsoft.com/office/word/2010/wordprocessingInk" xmlns:wne="http://schemas.microsoft.com/office/word/2006/wordml" xmlns:wps="http://schemas.microsoft.com/office/word/2010/wordprocessingShape" mc:Ignorable="w14 w15 wp14">
+<w:document xmlns:wpc="http://schemas.microsoft.com/office/word/2010/wordprocessingCanvas" xmlns:cx="http://schemas.microsoft.com/office/drawing/2014/chartex" xmlns:cx1="http://schemas.microsoft.com/office/drawing/2015/9/8/chartex" xmlns:mc="http://schemas.openxmlformats.org/markup-compatibility/2006" xmlns:o="urn:schemas-microsoft-com:office:office" xmlns:r="http://schemas.openxmlformats.org/officeDocument/2006/relationships" xmlns:m="http://schemas.openxmlformats.org/officeDocument/2006/math" xmlns:v="urn:schemas-microsoft-com:vml" xmlns:wp14="http://schemas.microsoft.com/office/word/2010/wordprocessingDrawing" xmlns:wp="http://schemas.openxmlformats.org/drawingml/2006/wordprocessingDrawing" xmlns:w10="urn:schemas-microsoft-com:office:word" xmlns:w="http://schemas.openxmlformats.org/wordprocessingml/2006/main" xmlns:w14="http://schemas.microsoft.com/office/word/2010/wordml" xmlns:w15="http://schemas.microsoft.com/office/word/2012/wordml" xmlns:w16se="http://schemas.microsoft.com/office/word/2015/wordml/symex" xmlns:wpg="http://schemas.microsoft.com/office/word/2010/wordprocessingGroup" xmlns:wpi="http://schemas.microsoft.com/office/word/2010/wordprocessingInk" xmlns:wne="http://schemas.microsoft.com/office/word/2006/wordml" xmlns:wps="http://schemas.microsoft.com/office/word/2010/wordprocessingShape" mc:Ignorable="w14 w15 w16se wp14">
   <w:body>
     <w:sdt>
       <w:sdtPr>
@@ -435,8 +435,6 @@
             <w:fldChar w:fldCharType="end"/>
           </w:r>
         </w:p>
-        <w:bookmarkStart w:id="0" w:name="_GoBack" w:displacedByCustomXml="next"/>
-        <w:bookmarkEnd w:id="0" w:displacedByCustomXml="next"/>
       </w:sdtContent>
     </w:sdt>
     <w:p>
@@ -454,7 +452,7 @@
           <w:szCs w:val="56"/>
         </w:rPr>
       </w:pPr>
-      <w:bookmarkStart w:id="1" w:name="_Toc517644516"/>
+      <w:bookmarkStart w:id="0" w:name="_Toc517644516"/>
       <w:r>
         <w:rPr>
           <w:spacing w:val="-10"/>
@@ -465,7 +463,7 @@
         <w:lastRenderedPageBreak/>
         <w:t>Introduction</w:t>
       </w:r>
-      <w:bookmarkEnd w:id="1"/>
+      <w:bookmarkEnd w:id="0"/>
     </w:p>
     <w:p>
       <w:r>
@@ -772,9 +770,1109 @@
     <w:p/>
     <w:p/>
     <w:p/>
+    <w:p/>
     <w:p>
+      <w:pPr>
+        <w:pStyle w:val="Heading1"/>
+      </w:pPr>
       <w:r>
         <w:lastRenderedPageBreak/>
+        <w:t>Android Motion Sensors</w:t>
+      </w:r>
+    </w:p>
+    <w:p>
+      <w:r>
+        <w:t xml:space="preserve">In the previous tutorial, we looked in to the sensor framework in Android. </w:t>
+      </w:r>
+      <w:r>
+        <w:t>Also a demonstration was done on the Accel</w:t>
+      </w:r>
+      <w:r>
+        <w:t>er</w:t>
+      </w:r>
+      <w:r>
+        <w:t xml:space="preserve">ometer Sensor. </w:t>
+      </w:r>
+      <w:r>
+        <w:t>In the next sections, let’s look into other most commonly used sensors and a demonstration of their usage.</w:t>
+      </w:r>
+    </w:p>
+    <w:p>
+      <w:r>
+        <w:t xml:space="preserve">The </w:t>
+      </w:r>
+      <w:r>
+        <w:rPr>
+          <w:b/>
+        </w:rPr>
+        <w:t>rotation vector sensor</w:t>
+      </w:r>
+      <w:r>
+        <w:t xml:space="preserve"> and the </w:t>
+      </w:r>
+      <w:r>
+        <w:rPr>
+          <w:b/>
+        </w:rPr>
+        <w:t>gravity sensor</w:t>
+      </w:r>
+      <w:r>
+        <w:t xml:space="preserve"> are the </w:t>
+      </w:r>
+      <w:r>
+        <w:rPr>
+          <w:b/>
+        </w:rPr>
+        <w:t>most frequently</w:t>
+      </w:r>
+      <w:r>
+        <w:t xml:space="preserve"> used sensors for </w:t>
+      </w:r>
+      <w:r>
+        <w:rPr>
+          <w:b/>
+        </w:rPr>
+        <w:t>motion detection and monitoring</w:t>
+      </w:r>
+      <w:r>
+        <w:t xml:space="preserve">. </w:t>
+      </w:r>
+    </w:p>
+    <w:p>
+      <w:pPr>
+        <w:pStyle w:val="Heading2"/>
+      </w:pPr>
+      <w:r>
+        <w:t>The R</w:t>
+      </w:r>
+      <w:r>
+        <w:t xml:space="preserve">otational </w:t>
+      </w:r>
+      <w:r>
+        <w:t>V</w:t>
+      </w:r>
+      <w:r>
+        <w:t xml:space="preserve">ector </w:t>
+      </w:r>
+      <w:r>
+        <w:t>S</w:t>
+      </w:r>
+      <w:r>
+        <w:t>ensor</w:t>
+      </w:r>
+      <w:r>
+        <w:t xml:space="preserve"> (</w:t>
+      </w:r>
+      <w:proofErr w:type="spellStart"/>
+      <w:r>
+        <w:t>Sensor.TYPE_ROTATION_VECTOR</w:t>
+      </w:r>
+      <w:proofErr w:type="spellEnd"/>
+      <w:r>
+        <w:t>)</w:t>
+      </w:r>
+    </w:p>
+    <w:p>
+      <w:pPr>
+        <w:pStyle w:val="ListParagraph"/>
+        <w:numPr>
+          <w:ilvl w:val="0"/>
+          <w:numId w:val="41"/>
+        </w:numPr>
+      </w:pPr>
+      <w:r>
+        <w:t xml:space="preserve">The </w:t>
+      </w:r>
+      <w:r>
+        <w:rPr>
+          <w:b/>
+        </w:rPr>
+        <w:t>rotational vector sensor</w:t>
+      </w:r>
+      <w:r>
+        <w:t xml:space="preserve"> is particularly versatile and can be used for a wide range of motion-related tasks, such as </w:t>
+      </w:r>
+      <w:bookmarkStart w:id="1" w:name="_GoBack"/>
+      <w:bookmarkEnd w:id="1"/>
+    </w:p>
+    <w:p>
+      <w:pPr>
+        <w:pStyle w:val="ListParagraph"/>
+        <w:numPr>
+          <w:ilvl w:val="1"/>
+          <w:numId w:val="41"/>
+        </w:numPr>
+      </w:pPr>
+      <w:r>
+        <w:t>Detecting gestures.</w:t>
+      </w:r>
+    </w:p>
+    <w:p>
+      <w:pPr>
+        <w:pStyle w:val="ListParagraph"/>
+        <w:numPr>
+          <w:ilvl w:val="1"/>
+          <w:numId w:val="41"/>
+        </w:numPr>
+      </w:pPr>
+      <w:r>
+        <w:t>Monitoring angular change.</w:t>
+      </w:r>
+    </w:p>
+    <w:p>
+      <w:pPr>
+        <w:pStyle w:val="ListParagraph"/>
+        <w:numPr>
+          <w:ilvl w:val="1"/>
+          <w:numId w:val="41"/>
+        </w:numPr>
+      </w:pPr>
+      <w:r>
+        <w:t xml:space="preserve">Monitoring relative orientation changes. </w:t>
+      </w:r>
+      <w:r>
+        <w:br/>
+      </w:r>
+    </w:p>
+    <w:p>
+      <w:pPr>
+        <w:pStyle w:val="ListParagraph"/>
+        <w:numPr>
+          <w:ilvl w:val="0"/>
+          <w:numId w:val="41"/>
+        </w:numPr>
+      </w:pPr>
+      <w:r>
+        <w:t>T</w:t>
+      </w:r>
+      <w:r>
+        <w:t xml:space="preserve">he rotational vector sensor is ideal if you are developing </w:t>
+      </w:r>
+    </w:p>
+    <w:p>
+      <w:pPr>
+        <w:pStyle w:val="ListParagraph"/>
+        <w:numPr>
+          <w:ilvl w:val="1"/>
+          <w:numId w:val="41"/>
+        </w:numPr>
+      </w:pPr>
+      <w:r>
+        <w:t xml:space="preserve">a game, </w:t>
+      </w:r>
+    </w:p>
+    <w:p>
+      <w:pPr>
+        <w:pStyle w:val="ListParagraph"/>
+        <w:numPr>
+          <w:ilvl w:val="1"/>
+          <w:numId w:val="41"/>
+        </w:numPr>
+      </w:pPr>
+      <w:r>
+        <w:t>an</w:t>
+      </w:r>
+      <w:r>
+        <w:t xml:space="preserve"> augmented reality application</w:t>
+      </w:r>
+    </w:p>
+    <w:p>
+      <w:pPr>
+        <w:pStyle w:val="ListParagraph"/>
+        <w:numPr>
+          <w:ilvl w:val="1"/>
+          <w:numId w:val="41"/>
+        </w:numPr>
+      </w:pPr>
+      <w:r>
+        <w:t>a 2-dimens</w:t>
+      </w:r>
+      <w:r>
+        <w:t>ional or 3-dimensional compass</w:t>
+      </w:r>
+    </w:p>
+    <w:p>
+      <w:pPr>
+        <w:pStyle w:val="ListParagraph"/>
+        <w:numPr>
+          <w:ilvl w:val="1"/>
+          <w:numId w:val="41"/>
+        </w:numPr>
+      </w:pPr>
+      <w:r>
+        <w:t>or a camera stabilization app</w:t>
+      </w:r>
+      <w:r>
+        <w:br/>
+      </w:r>
+    </w:p>
+    <w:p>
+      <w:pPr>
+        <w:pStyle w:val="ListParagraph"/>
+        <w:numPr>
+          <w:ilvl w:val="0"/>
+          <w:numId w:val="41"/>
+        </w:numPr>
+      </w:pPr>
+      <w:r>
+        <w:t>In most cases, using th</w:t>
+      </w:r>
+      <w:r>
+        <w:t xml:space="preserve">is </w:t>
+      </w:r>
+      <w:r>
+        <w:t xml:space="preserve">sensor is a </w:t>
+      </w:r>
+      <w:r>
+        <w:rPr>
+          <w:b/>
+        </w:rPr>
+        <w:t>better choice</w:t>
+      </w:r>
+      <w:r>
+        <w:t xml:space="preserve"> than using the </w:t>
+      </w:r>
+      <w:r>
+        <w:rPr>
+          <w:b/>
+        </w:rPr>
+        <w:t>accelerometer</w:t>
+      </w:r>
+      <w:r>
+        <w:t xml:space="preserve"> and </w:t>
+      </w:r>
+      <w:r>
+        <w:rPr>
+          <w:b/>
+        </w:rPr>
+        <w:t>geomagnetic field sensor</w:t>
+      </w:r>
+      <w:r>
+        <w:t xml:space="preserve"> or the </w:t>
+      </w:r>
+      <w:r>
+        <w:rPr>
+          <w:b/>
+        </w:rPr>
+        <w:t>orientation sensor</w:t>
+      </w:r>
+      <w:r>
+        <w:t>.</w:t>
+      </w:r>
+      <w:r>
+        <w:br/>
+      </w:r>
+    </w:p>
+    <w:p>
+      <w:pPr>
+        <w:pStyle w:val="ListParagraph"/>
+        <w:numPr>
+          <w:ilvl w:val="0"/>
+          <w:numId w:val="41"/>
+        </w:numPr>
+      </w:pPr>
+      <w:r>
+        <w:t xml:space="preserve">The rotation vector represents the orientation of the device as a combination of an angle and an axis, in which the device has rotated through an angle θ around an axis (x, y, or z). </w:t>
+      </w:r>
+      <w:r>
+        <w:br/>
+      </w:r>
+    </w:p>
+    <w:p>
+      <w:pPr>
+        <w:pStyle w:val="ListParagraph"/>
+        <w:numPr>
+          <w:ilvl w:val="0"/>
+          <w:numId w:val="41"/>
+        </w:numPr>
+      </w:pPr>
+      <w:r>
+        <w:t>The three elements of the rotation vector are expressed as follows:</w:t>
+      </w:r>
+      <w:r>
+        <w:br/>
+      </w:r>
+      <m:oMathPara>
+        <m:oMathParaPr>
+          <m:jc m:val="left"/>
+        </m:oMathParaPr>
+        <m:oMath>
+          <m:r>
+            <m:rPr>
+              <m:sty m:val="bi"/>
+            </m:rPr>
+            <w:rPr>
+              <w:rFonts w:ascii="Cambria Math" w:hAnsi="Cambria Math"/>
+            </w:rPr>
+            <m:t>x⋅</m:t>
+          </m:r>
+          <m:func>
+            <m:funcPr>
+              <m:ctrlPr>
+                <w:rPr>
+                  <w:rFonts w:ascii="Cambria Math" w:hAnsi="Cambria Math"/>
+                  <w:b/>
+                  <w:i/>
+                </w:rPr>
+              </m:ctrlPr>
+            </m:funcPr>
+            <m:fName>
+              <m:r>
+                <m:rPr>
+                  <m:sty m:val="b"/>
+                </m:rPr>
+                <w:rPr>
+                  <w:rFonts w:ascii="Cambria Math" w:hAnsi="Cambria Math"/>
+                </w:rPr>
+                <m:t>sin</m:t>
+              </m:r>
+            </m:fName>
+            <m:e>
+              <m:d>
+                <m:dPr>
+                  <m:ctrlPr>
+                    <w:rPr>
+                      <w:rFonts w:ascii="Cambria Math" w:hAnsi="Cambria Math"/>
+                      <w:b/>
+                      <w:i/>
+                    </w:rPr>
+                  </m:ctrlPr>
+                </m:dPr>
+                <m:e>
+                  <m:f>
+                    <m:fPr>
+                      <m:ctrlPr>
+                        <w:rPr>
+                          <w:rFonts w:ascii="Cambria Math" w:hAnsi="Cambria Math"/>
+                          <w:b/>
+                          <w:i/>
+                        </w:rPr>
+                      </m:ctrlPr>
+                    </m:fPr>
+                    <m:num>
+                      <m:r>
+                        <m:rPr>
+                          <m:sty m:val="bi"/>
+                        </m:rPr>
+                        <w:rPr>
+                          <w:rFonts w:ascii="Cambria Math" w:hAnsi="Cambria Math"/>
+                        </w:rPr>
+                        <m:t>θ</m:t>
+                      </m:r>
+                    </m:num>
+                    <m:den>
+                      <m:r>
+                        <m:rPr>
+                          <m:sty m:val="bi"/>
+                        </m:rPr>
+                        <w:rPr>
+                          <w:rFonts w:ascii="Cambria Math" w:hAnsi="Cambria Math"/>
+                        </w:rPr>
+                        <m:t>2</m:t>
+                      </m:r>
+                    </m:den>
+                  </m:f>
+                </m:e>
+              </m:d>
+            </m:e>
+          </m:func>
+        </m:oMath>
+      </m:oMathPara>
+    </w:p>
+    <w:p>
+      <w:pPr>
+        <w:pStyle w:val="ListParagraph"/>
+        <w:ind w:left="360"/>
+        <w:rPr>
+          <w:b/>
+        </w:rPr>
+      </w:pPr>
+      <w:r>
+        <w:rPr>
+          <w:rFonts w:eastAsiaTheme="minorEastAsia"/>
+        </w:rPr>
+        <w:br/>
+      </w:r>
+      <m:oMathPara>
+        <m:oMathParaPr>
+          <m:jc m:val="left"/>
+        </m:oMathParaPr>
+        <m:oMath>
+          <m:r>
+            <m:rPr>
+              <m:sty m:val="bi"/>
+            </m:rPr>
+            <w:rPr>
+              <w:rFonts w:ascii="Cambria Math" w:hAnsi="Cambria Math"/>
+            </w:rPr>
+            <m:t>y⋅</m:t>
+          </m:r>
+          <m:func>
+            <m:funcPr>
+              <m:ctrlPr>
+                <w:rPr>
+                  <w:rFonts w:ascii="Cambria Math" w:hAnsi="Cambria Math"/>
+                  <w:b/>
+                  <w:i/>
+                </w:rPr>
+              </m:ctrlPr>
+            </m:funcPr>
+            <m:fName>
+              <m:r>
+                <m:rPr>
+                  <m:sty m:val="b"/>
+                </m:rPr>
+                <w:rPr>
+                  <w:rFonts w:ascii="Cambria Math" w:hAnsi="Cambria Math"/>
+                </w:rPr>
+                <m:t>sin</m:t>
+              </m:r>
+            </m:fName>
+            <m:e>
+              <m:d>
+                <m:dPr>
+                  <m:ctrlPr>
+                    <w:rPr>
+                      <w:rFonts w:ascii="Cambria Math" w:hAnsi="Cambria Math"/>
+                      <w:b/>
+                      <w:i/>
+                    </w:rPr>
+                  </m:ctrlPr>
+                </m:dPr>
+                <m:e>
+                  <m:f>
+                    <m:fPr>
+                      <m:ctrlPr>
+                        <w:rPr>
+                          <w:rFonts w:ascii="Cambria Math" w:hAnsi="Cambria Math"/>
+                          <w:b/>
+                          <w:i/>
+                        </w:rPr>
+                      </m:ctrlPr>
+                    </m:fPr>
+                    <m:num>
+                      <m:r>
+                        <m:rPr>
+                          <m:sty m:val="bi"/>
+                        </m:rPr>
+                        <w:rPr>
+                          <w:rFonts w:ascii="Cambria Math" w:hAnsi="Cambria Math"/>
+                        </w:rPr>
+                        <m:t>θ</m:t>
+                      </m:r>
+                    </m:num>
+                    <m:den>
+                      <m:r>
+                        <m:rPr>
+                          <m:sty m:val="bi"/>
+                        </m:rPr>
+                        <w:rPr>
+                          <w:rFonts w:ascii="Cambria Math" w:hAnsi="Cambria Math"/>
+                        </w:rPr>
+                        <m:t>2</m:t>
+                      </m:r>
+                    </m:den>
+                  </m:f>
+                </m:e>
+              </m:d>
+            </m:e>
+          </m:func>
+          <m:r>
+            <w:rPr>
+              <w:rFonts w:eastAsiaTheme="minorEastAsia"/>
+              <w:b/>
+            </w:rPr>
+            <w:br/>
+          </m:r>
+        </m:oMath>
+      </m:oMathPara>
+    </w:p>
+    <w:p>
+      <w:pPr>
+        <w:pStyle w:val="ListParagraph"/>
+        <w:ind w:left="360"/>
+        <w:rPr>
+          <w:b/>
+        </w:rPr>
+      </w:pPr>
+      <m:oMathPara>
+        <m:oMathParaPr>
+          <m:jc m:val="left"/>
+        </m:oMathParaPr>
+        <m:oMath>
+          <m:r>
+            <m:rPr>
+              <m:sty m:val="bi"/>
+            </m:rPr>
+            <w:rPr>
+              <w:rFonts w:ascii="Cambria Math" w:hAnsi="Cambria Math"/>
+            </w:rPr>
+            <m:t>z⋅</m:t>
+          </m:r>
+          <m:func>
+            <m:funcPr>
+              <m:ctrlPr>
+                <w:rPr>
+                  <w:rFonts w:ascii="Cambria Math" w:hAnsi="Cambria Math"/>
+                  <w:b/>
+                  <w:i/>
+                </w:rPr>
+              </m:ctrlPr>
+            </m:funcPr>
+            <m:fName>
+              <m:r>
+                <m:rPr>
+                  <m:sty m:val="b"/>
+                </m:rPr>
+                <w:rPr>
+                  <w:rFonts w:ascii="Cambria Math" w:hAnsi="Cambria Math"/>
+                </w:rPr>
+                <m:t>sin</m:t>
+              </m:r>
+            </m:fName>
+            <m:e>
+              <m:d>
+                <m:dPr>
+                  <m:ctrlPr>
+                    <w:rPr>
+                      <w:rFonts w:ascii="Cambria Math" w:hAnsi="Cambria Math"/>
+                      <w:b/>
+                      <w:i/>
+                    </w:rPr>
+                  </m:ctrlPr>
+                </m:dPr>
+                <m:e>
+                  <m:f>
+                    <m:fPr>
+                      <m:ctrlPr>
+                        <w:rPr>
+                          <w:rFonts w:ascii="Cambria Math" w:hAnsi="Cambria Math"/>
+                          <w:b/>
+                          <w:i/>
+                        </w:rPr>
+                      </m:ctrlPr>
+                    </m:fPr>
+                    <m:num>
+                      <m:r>
+                        <m:rPr>
+                          <m:sty m:val="bi"/>
+                        </m:rPr>
+                        <w:rPr>
+                          <w:rFonts w:ascii="Cambria Math" w:hAnsi="Cambria Math"/>
+                        </w:rPr>
+                        <m:t>θ</m:t>
+                      </m:r>
+                    </m:num>
+                    <m:den>
+                      <m:r>
+                        <m:rPr>
+                          <m:sty m:val="bi"/>
+                        </m:rPr>
+                        <w:rPr>
+                          <w:rFonts w:ascii="Cambria Math" w:hAnsi="Cambria Math"/>
+                        </w:rPr>
+                        <m:t>2</m:t>
+                      </m:r>
+                    </m:den>
+                  </m:f>
+                </m:e>
+              </m:d>
+            </m:e>
+          </m:func>
+          <m:r>
+            <w:rPr>
+              <w:b/>
+            </w:rPr>
+            <w:br/>
+          </m:r>
+        </m:oMath>
+      </m:oMathPara>
+    </w:p>
+    <w:p>
+      <w:pPr>
+        <w:pStyle w:val="ListParagraph"/>
+        <w:numPr>
+          <w:ilvl w:val="1"/>
+          <w:numId w:val="41"/>
+        </w:numPr>
+      </w:pPr>
+      <w:r>
+        <w:t>The</w:t>
+      </w:r>
+      <w:r>
+        <w:t xml:space="preserve"> magnitude of the rotation vector is equal to</w:t>
+      </w:r>
+      <m:oMath>
+        <m:r>
+          <w:rPr>
+            <w:rFonts w:ascii="Cambria Math" w:hAnsi="Cambria Math"/>
+          </w:rPr>
+          <m:t xml:space="preserve"> </m:t>
+        </m:r>
+        <m:r>
+          <m:rPr>
+            <m:sty m:val="b"/>
+          </m:rPr>
+          <w:rPr>
+            <w:rFonts w:ascii="Cambria Math" w:hAnsi="Cambria Math"/>
+          </w:rPr>
+          <m:t xml:space="preserve"> </m:t>
+        </m:r>
+        <m:r>
+          <m:rPr>
+            <m:sty m:val="b"/>
+          </m:rPr>
+          <w:rPr>
+            <w:rFonts w:ascii="Cambria Math" w:hAnsi="Cambria Math"/>
+          </w:rPr>
+          <m:t>sin</m:t>
+        </m:r>
+        <m:r>
+          <m:rPr>
+            <m:sty m:val="bi"/>
+          </m:rPr>
+          <w:rPr>
+            <w:rFonts w:ascii="Cambria Math" w:hAnsi="Cambria Math"/>
+          </w:rPr>
+          <m:t>⁡(</m:t>
+        </m:r>
+        <m:r>
+          <m:rPr>
+            <m:sty m:val="bi"/>
+          </m:rPr>
+          <w:rPr>
+            <w:rFonts w:ascii="Cambria Math" w:hAnsi="Cambria Math"/>
+          </w:rPr>
+          <m:t>θ</m:t>
+        </m:r>
+        <m:r>
+          <m:rPr>
+            <m:sty m:val="bi"/>
+          </m:rPr>
+          <w:rPr>
+            <w:rFonts w:ascii="Cambria Math" w:hAnsi="Cambria Math"/>
+          </w:rPr>
+          <m:t>/</m:t>
+        </m:r>
+        <m:r>
+          <m:rPr>
+            <m:sty m:val="bi"/>
+          </m:rPr>
+          <w:rPr>
+            <w:rFonts w:ascii="Cambria Math" w:hAnsi="Cambria Math"/>
+          </w:rPr>
+          <m:t>2</m:t>
+        </m:r>
+        <m:r>
+          <m:rPr>
+            <m:sty m:val="bi"/>
+          </m:rPr>
+          <w:rPr>
+            <w:rFonts w:ascii="Cambria Math" w:hAnsi="Cambria Math"/>
+          </w:rPr>
+          <m:t>)</m:t>
+        </m:r>
+      </m:oMath>
+      <w:r>
+        <w:t>.</w:t>
+      </w:r>
+    </w:p>
+    <w:p>
+      <w:pPr>
+        <w:pStyle w:val="ListParagraph"/>
+        <w:numPr>
+          <w:ilvl w:val="1"/>
+          <w:numId w:val="41"/>
+        </w:numPr>
+      </w:pPr>
+      <w:r>
+        <w:t>The</w:t>
+      </w:r>
+      <w:r>
+        <w:t xml:space="preserve"> direction of the rotation vector is equal to the direction of the axis of rotation.</w:t>
+      </w:r>
+      <w:r>
+        <w:br/>
+      </w:r>
+    </w:p>
+    <w:p>
+      <w:pPr>
+        <w:pStyle w:val="ListParagraph"/>
+        <w:numPr>
+          <w:ilvl w:val="0"/>
+          <w:numId w:val="41"/>
+        </w:numPr>
+      </w:pPr>
+      <w:r>
+        <w:t>The three elements of the rotation vector are equal to the last three components of a unit quaternion (</w:t>
+      </w:r>
+      <w:proofErr w:type="gramStart"/>
+      <w:r>
+        <w:t>cos(</w:t>
+      </w:r>
+      <w:proofErr w:type="gramEnd"/>
+      <w:r>
+        <w:t xml:space="preserve">θ/2), x*sin(θ/2), y*sin(θ/2), z*sin(θ/2)). </w:t>
+      </w:r>
+    </w:p>
+    <w:p>
+      <w:pPr>
+        <w:pStyle w:val="ListParagraph"/>
+        <w:numPr>
+          <w:ilvl w:val="0"/>
+          <w:numId w:val="41"/>
+        </w:numPr>
+      </w:pPr>
+      <w:r>
+        <w:t xml:space="preserve">Elements of the rotation vector are </w:t>
+      </w:r>
+      <w:proofErr w:type="spellStart"/>
+      <w:r>
+        <w:t>unitless</w:t>
+      </w:r>
+      <w:proofErr w:type="spellEnd"/>
+      <w:r>
+        <w:t xml:space="preserve">. </w:t>
+      </w:r>
+    </w:p>
+    <w:p>
+      <w:pPr>
+        <w:pStyle w:val="ListParagraph"/>
+        <w:numPr>
+          <w:ilvl w:val="0"/>
+          <w:numId w:val="41"/>
+        </w:numPr>
+      </w:pPr>
+      <w:r>
+        <w:t xml:space="preserve">The x, y, and z axes are defined in the same way as the acceleration sensor. </w:t>
+      </w:r>
+    </w:p>
+    <w:p>
+      <w:pPr>
+        <w:pStyle w:val="ListParagraph"/>
+        <w:numPr>
+          <w:ilvl w:val="0"/>
+          <w:numId w:val="41"/>
+        </w:numPr>
+      </w:pPr>
+      <w:r>
+        <w:lastRenderedPageBreak/>
+        <w:t xml:space="preserve">The reference coordinate system is defined as a direct orthonormal basis </w:t>
+      </w:r>
+      <w:r>
+        <w:t>as shown below;</w:t>
+      </w:r>
+      <w:r>
+        <w:br/>
+      </w:r>
+      <w:r>
+        <w:rPr>
+          <w:noProof/>
+        </w:rPr>
+        <w:drawing>
+          <wp:inline distT="0" distB="0" distL="0" distR="0" wp14:anchorId="73D32D6F" wp14:editId="0782F95B">
+            <wp:extent cx="1272591" cy="1217006"/>
+            <wp:effectExtent l="0" t="0" r="3810" b="2540"/>
+            <wp:docPr id="2" name="Picture 2" descr="https://developer.android.com/images/axis_globe.png"/>
+            <wp:cNvGraphicFramePr>
+              <a:graphicFrameLocks xmlns:a="http://schemas.openxmlformats.org/drawingml/2006/main" noChangeAspect="1"/>
+            </wp:cNvGraphicFramePr>
+            <a:graphic xmlns:a="http://schemas.openxmlformats.org/drawingml/2006/main">
+              <a:graphicData uri="http://schemas.openxmlformats.org/drawingml/2006/picture">
+                <pic:pic xmlns:pic="http://schemas.openxmlformats.org/drawingml/2006/picture">
+                  <pic:nvPicPr>
+                    <pic:cNvPr id="0" name="Picture 1" descr="https://developer.android.com/images/axis_globe.png"/>
+                    <pic:cNvPicPr>
+                      <a:picLocks noChangeAspect="1" noChangeArrowheads="1"/>
+                    </pic:cNvPicPr>
+                  </pic:nvPicPr>
+                  <pic:blipFill>
+                    <a:blip r:embed="rId11">
+                      <a:extLst>
+                        <a:ext uri="{28A0092B-C50C-407E-A947-70E740481C1C}">
+                          <a14:useLocalDpi xmlns:a14="http://schemas.microsoft.com/office/drawing/2010/main" val="0"/>
+                        </a:ext>
+                      </a:extLst>
+                    </a:blip>
+                    <a:srcRect/>
+                    <a:stretch>
+                      <a:fillRect/>
+                    </a:stretch>
+                  </pic:blipFill>
+                  <pic:spPr bwMode="auto">
+                    <a:xfrm>
+                      <a:off x="0" y="0"/>
+                      <a:ext cx="1292905" cy="1236433"/>
+                    </a:xfrm>
+                    <a:prstGeom prst="rect">
+                      <a:avLst/>
+                    </a:prstGeom>
+                    <a:noFill/>
+                    <a:ln>
+                      <a:noFill/>
+                    </a:ln>
+                  </pic:spPr>
+                </pic:pic>
+              </a:graphicData>
+            </a:graphic>
+          </wp:inline>
+        </w:drawing>
+      </w:r>
+      <w:r>
+        <w:t xml:space="preserve"> </w:t>
+      </w:r>
+    </w:p>
+    <w:p>
+      <w:pPr>
+        <w:pStyle w:val="ListParagraph"/>
+        <w:numPr>
+          <w:ilvl w:val="0"/>
+          <w:numId w:val="41"/>
+        </w:numPr>
+      </w:pPr>
+      <w:r>
+        <w:t>This coordinate system has the following characteristics:</w:t>
+      </w:r>
+    </w:p>
+    <w:p>
+      <w:pPr>
+        <w:pStyle w:val="ListParagraph"/>
+        <w:numPr>
+          <w:ilvl w:val="1"/>
+          <w:numId w:val="41"/>
+        </w:numPr>
+      </w:pPr>
+      <w:r>
+        <w:t>X is defined as the vector product Y x Z.</w:t>
+      </w:r>
+    </w:p>
+    <w:p>
+      <w:pPr>
+        <w:pStyle w:val="ListParagraph"/>
+        <w:numPr>
+          <w:ilvl w:val="2"/>
+          <w:numId w:val="41"/>
+        </w:numPr>
+      </w:pPr>
+      <w:r>
+        <w:t xml:space="preserve">It is tangential to the ground at the device's current location and points approximately </w:t>
+      </w:r>
+      <w:proofErr w:type="gramStart"/>
+      <w:r>
+        <w:t>East</w:t>
+      </w:r>
+      <w:proofErr w:type="gramEnd"/>
+      <w:r>
+        <w:t>.</w:t>
+      </w:r>
+    </w:p>
+    <w:p>
+      <w:pPr>
+        <w:pStyle w:val="ListParagraph"/>
+        <w:numPr>
+          <w:ilvl w:val="1"/>
+          <w:numId w:val="41"/>
+        </w:numPr>
+      </w:pPr>
+      <w:r>
+        <w:t>Y is tangential to the ground at the device's current location and points toward the geomagnetic North Pole.</w:t>
+      </w:r>
+    </w:p>
+    <w:p>
+      <w:pPr>
+        <w:pStyle w:val="ListParagraph"/>
+        <w:numPr>
+          <w:ilvl w:val="1"/>
+          <w:numId w:val="41"/>
+        </w:numPr>
+      </w:pPr>
+      <w:r>
+        <w:t>Z points toward the sky and is perpendicular to the ground plane</w:t>
+      </w:r>
+      <w:r>
+        <w:br/>
+      </w:r>
+    </w:p>
+    <w:p>
+      <w:pPr>
+        <w:pStyle w:val="ListParagraph"/>
+        <w:numPr>
+          <w:ilvl w:val="0"/>
+          <w:numId w:val="41"/>
+        </w:numPr>
+      </w:pPr>
+      <w:r>
+        <w:t xml:space="preserve">Below is a demonstration of the usage of </w:t>
+      </w:r>
+      <w:proofErr w:type="spellStart"/>
+      <w:r>
+        <w:rPr>
+          <w:b/>
+        </w:rPr>
+        <w:t>Sensor.TYPE_ROTATION_VECTOR</w:t>
+      </w:r>
+      <w:proofErr w:type="spellEnd"/>
+      <w:r>
+        <w:rPr>
+          <w:b/>
+        </w:rPr>
+        <w:br/>
+      </w:r>
+    </w:p>
+    <w:p>
+      <w:pPr>
+        <w:pStyle w:val="ListParagraph"/>
+        <w:numPr>
+          <w:ilvl w:val="0"/>
+          <w:numId w:val="42"/>
+        </w:numPr>
+      </w:pPr>
+      <w:r>
+        <w:t>Create a new “</w:t>
+      </w:r>
+      <w:r>
+        <w:rPr>
+          <w:b/>
+        </w:rPr>
+        <w:t>Fragment</w:t>
+      </w:r>
+      <w:r>
+        <w:t xml:space="preserve">” to display </w:t>
+      </w:r>
+      <w:r>
+        <w:t xml:space="preserve">the data retrieved from the </w:t>
+      </w:r>
+      <w:r>
+        <w:br/>
+        <w:t>previously we created a spate layout class and java class for a Fragment and then combined it to get a good understanding of a Fragment.</w:t>
+      </w:r>
+      <w:r>
+        <w:br/>
+        <w:t>Here let’s use the android Studio’s inbuilt facility to generate a fragment.</w:t>
+      </w:r>
+    </w:p>
+    <w:p>
+      <w:r>
+        <w:t>Right click on “</w:t>
+      </w:r>
+      <w:r>
+        <w:rPr>
+          <w:b/>
+        </w:rPr>
+        <w:t>java/</w:t>
+      </w:r>
+      <w:proofErr w:type="spellStart"/>
+      <w:r>
+        <w:rPr>
+          <w:b/>
+        </w:rPr>
+        <w:t>lk.uok.mit.fragment</w:t>
+      </w:r>
+      <w:proofErr w:type="spellEnd"/>
+      <w:r>
+        <w:t>”, select “</w:t>
+      </w:r>
+      <w:r>
+        <w:rPr>
+          <w:b/>
+        </w:rPr>
+        <w:t>New</w:t>
+      </w:r>
+      <w:r>
+        <w:t>”</w:t>
+      </w:r>
+      <w:r>
+        <w:sym w:font="Wingdings" w:char="F0E0"/>
+      </w:r>
+      <w:r>
+        <w:t>”</w:t>
+      </w:r>
+      <w:r>
+        <w:rPr>
+          <w:b/>
+        </w:rPr>
+        <w:t>Fragment</w:t>
+      </w:r>
+      <w:r>
+        <w:t>”</w:t>
+      </w:r>
+      <w:r>
+        <w:sym w:font="Wingdings" w:char="F0E0"/>
+      </w:r>
+      <w:r>
+        <w:t>”</w:t>
+      </w:r>
+      <w:r>
+        <w:rPr>
+          <w:b/>
+        </w:rPr>
+        <w:t>Fragment (Blank)</w:t>
+      </w:r>
+      <w:r>
+        <w:t>”</w:t>
+      </w:r>
+      <w:r>
+        <w:br/>
+      </w:r>
+      <w:r>
+        <w:rPr>
+          <w:noProof/>
+        </w:rPr>
+        <w:drawing>
+          <wp:inline distT="0" distB="0" distL="0" distR="0" wp14:anchorId="7D9A4770" wp14:editId="22B39E3B">
+            <wp:extent cx="3730304" cy="2363496"/>
+            <wp:effectExtent l="0" t="0" r="3810" b="0"/>
+            <wp:docPr id="41" name="Picture 41"/>
+            <wp:cNvGraphicFramePr>
+              <a:graphicFrameLocks xmlns:a="http://schemas.openxmlformats.org/drawingml/2006/main" noChangeAspect="1"/>
+            </wp:cNvGraphicFramePr>
+            <a:graphic xmlns:a="http://schemas.openxmlformats.org/drawingml/2006/main">
+              <a:graphicData uri="http://schemas.openxmlformats.org/drawingml/2006/picture">
+                <pic:pic xmlns:pic="http://schemas.openxmlformats.org/drawingml/2006/picture">
+                  <pic:nvPicPr>
+                    <pic:cNvPr id="0" name="Picture 5"/>
+                    <pic:cNvPicPr>
+                      <a:picLocks noChangeAspect="1" noChangeArrowheads="1"/>
+                    </pic:cNvPicPr>
+                  </pic:nvPicPr>
+                  <pic:blipFill>
+                    <a:blip r:embed="rId12">
+                      <a:extLst>
+                        <a:ext uri="{28A0092B-C50C-407E-A947-70E740481C1C}">
+                          <a14:useLocalDpi xmlns:a14="http://schemas.microsoft.com/office/drawing/2010/main" val="0"/>
+                        </a:ext>
+                      </a:extLst>
+                    </a:blip>
+                    <a:srcRect/>
+                    <a:stretch>
+                      <a:fillRect/>
+                    </a:stretch>
+                  </pic:blipFill>
+                  <pic:spPr bwMode="auto">
+                    <a:xfrm>
+                      <a:off x="0" y="0"/>
+                      <a:ext cx="3744722" cy="2372631"/>
+                    </a:xfrm>
+                    <a:prstGeom prst="rect">
+                      <a:avLst/>
+                    </a:prstGeom>
+                    <a:noFill/>
+                    <a:ln>
+                      <a:noFill/>
+                    </a:ln>
+                  </pic:spPr>
+                </pic:pic>
+              </a:graphicData>
+            </a:graphic>
+          </wp:inline>
+        </w:drawing>
+      </w:r>
+      <w:r>
+        <w:br/>
+      </w:r>
+    </w:p>
+    <w:p>
+      <w:r>
         <w:t xml:space="preserve">Source code for this </w:t>
       </w:r>
       <w:r>
@@ -791,7 +1889,7 @@
       <w:r>
         <w:t xml:space="preserve"> Repository given below: - </w:t>
       </w:r>
-      <w:hyperlink r:id="rId11" w:history="1">
+      <w:hyperlink r:id="rId13" w:history="1">
         <w:r>
           <w:rPr>
             <w:rStyle w:val="Hyperlink"/>
@@ -1057,7 +2155,6 @@
                 <w:rPr>
                   <w:noProof/>
                 </w:rPr>
-                <w:lastRenderedPageBreak/>
                 <w:t xml:space="preserve">Hathibelagal, A. (2017, January 27). </w:t>
               </w:r>
               <w:r>
@@ -1151,7 +2248,7 @@
     <w:p/>
     <w:p/>
     <w:sectPr>
-      <w:footerReference w:type="default" r:id="rId12"/>
+      <w:footerReference w:type="default" r:id="rId14"/>
       <w:pgSz w:w="11907" w:h="16839" w:code="9"/>
       <w:pgMar w:top="1008" w:right="1080" w:bottom="1008" w:left="1080" w:header="720" w:footer="720" w:gutter="0"/>
       <w:pgNumType w:start="0"/>
@@ -1164,7 +2261,7 @@
 </file>
 
 <file path=word/endnotes.xml><?xml version="1.0" encoding="utf-8"?>
-<w:endnotes xmlns:wpc="http://schemas.microsoft.com/office/word/2010/wordprocessingCanvas" xmlns:mc="http://schemas.openxmlformats.org/markup-compatibility/2006" xmlns:o="urn:schemas-microsoft-com:office:office" xmlns:r="http://schemas.openxmlformats.org/officeDocument/2006/relationships" xmlns:m="http://schemas.openxmlformats.org/officeDocument/2006/math" xmlns:v="urn:schemas-microsoft-com:vml" xmlns:wp14="http://schemas.microsoft.com/office/word/2010/wordprocessingDrawing" xmlns:wp="http://schemas.openxmlformats.org/drawingml/2006/wordprocessingDrawing" xmlns:w10="urn:schemas-microsoft-com:office:word" xmlns:w="http://schemas.openxmlformats.org/wordprocessingml/2006/main" xmlns:w14="http://schemas.microsoft.com/office/word/2010/wordml" xmlns:w15="http://schemas.microsoft.com/office/word/2012/wordml" xmlns:wpg="http://schemas.microsoft.com/office/word/2010/wordprocessingGroup" xmlns:wpi="http://schemas.microsoft.com/office/word/2010/wordprocessingInk" xmlns:wne="http://schemas.microsoft.com/office/word/2006/wordml" xmlns:wps="http://schemas.microsoft.com/office/word/2010/wordprocessingShape" mc:Ignorable="w14 w15 wp14">
+<w:endnotes xmlns:wpc="http://schemas.microsoft.com/office/word/2010/wordprocessingCanvas" xmlns:cx="http://schemas.microsoft.com/office/drawing/2014/chartex" xmlns:cx1="http://schemas.microsoft.com/office/drawing/2015/9/8/chartex" xmlns:mc="http://schemas.openxmlformats.org/markup-compatibility/2006" xmlns:o="urn:schemas-microsoft-com:office:office" xmlns:r="http://schemas.openxmlformats.org/officeDocument/2006/relationships" xmlns:m="http://schemas.openxmlformats.org/officeDocument/2006/math" xmlns:v="urn:schemas-microsoft-com:vml" xmlns:wp14="http://schemas.microsoft.com/office/word/2010/wordprocessingDrawing" xmlns:wp="http://schemas.openxmlformats.org/drawingml/2006/wordprocessingDrawing" xmlns:w10="urn:schemas-microsoft-com:office:word" xmlns:w="http://schemas.openxmlformats.org/wordprocessingml/2006/main" xmlns:w14="http://schemas.microsoft.com/office/word/2010/wordml" xmlns:w15="http://schemas.microsoft.com/office/word/2012/wordml" xmlns:w16se="http://schemas.microsoft.com/office/word/2015/wordml/symex" xmlns:wpg="http://schemas.microsoft.com/office/word/2010/wordprocessingGroup" xmlns:wpi="http://schemas.microsoft.com/office/word/2010/wordprocessingInk" xmlns:wne="http://schemas.microsoft.com/office/word/2006/wordml" xmlns:wps="http://schemas.microsoft.com/office/word/2010/wordprocessingShape" mc:Ignorable="w14 w15 w16se wp14">
   <w:endnote w:type="separator" w:id="-1">
     <w:p>
       <w:pPr>
@@ -1189,7 +2286,7 @@
 </file>
 
 <file path=word/footer1.xml><?xml version="1.0" encoding="utf-8"?>
-<w:ftr xmlns:wpc="http://schemas.microsoft.com/office/word/2010/wordprocessingCanvas" xmlns:mc="http://schemas.openxmlformats.org/markup-compatibility/2006" xmlns:o="urn:schemas-microsoft-com:office:office" xmlns:r="http://schemas.openxmlformats.org/officeDocument/2006/relationships" xmlns:m="http://schemas.openxmlformats.org/officeDocument/2006/math" xmlns:v="urn:schemas-microsoft-com:vml" xmlns:wp14="http://schemas.microsoft.com/office/word/2010/wordprocessingDrawing" xmlns:wp="http://schemas.openxmlformats.org/drawingml/2006/wordprocessingDrawing" xmlns:w10="urn:schemas-microsoft-com:office:word" xmlns:w="http://schemas.openxmlformats.org/wordprocessingml/2006/main" xmlns:w14="http://schemas.microsoft.com/office/word/2010/wordml" xmlns:w15="http://schemas.microsoft.com/office/word/2012/wordml" xmlns:wpg="http://schemas.microsoft.com/office/word/2010/wordprocessingGroup" xmlns:wpi="http://schemas.microsoft.com/office/word/2010/wordprocessingInk" xmlns:wne="http://schemas.microsoft.com/office/word/2006/wordml" xmlns:wps="http://schemas.microsoft.com/office/word/2010/wordprocessingShape" mc:Ignorable="w14 w15 wp14">
+<w:ftr xmlns:wpc="http://schemas.microsoft.com/office/word/2010/wordprocessingCanvas" xmlns:cx="http://schemas.microsoft.com/office/drawing/2014/chartex" xmlns:cx1="http://schemas.microsoft.com/office/drawing/2015/9/8/chartex" xmlns:mc="http://schemas.openxmlformats.org/markup-compatibility/2006" xmlns:o="urn:schemas-microsoft-com:office:office" xmlns:r="http://schemas.openxmlformats.org/officeDocument/2006/relationships" xmlns:m="http://schemas.openxmlformats.org/officeDocument/2006/math" xmlns:v="urn:schemas-microsoft-com:vml" xmlns:wp14="http://schemas.microsoft.com/office/word/2010/wordprocessingDrawing" xmlns:wp="http://schemas.openxmlformats.org/drawingml/2006/wordprocessingDrawing" xmlns:w10="urn:schemas-microsoft-com:office:word" xmlns:w="http://schemas.openxmlformats.org/wordprocessingml/2006/main" xmlns:w14="http://schemas.microsoft.com/office/word/2010/wordml" xmlns:w15="http://schemas.microsoft.com/office/word/2012/wordml" xmlns:w16se="http://schemas.microsoft.com/office/word/2015/wordml/symex" xmlns:wpg="http://schemas.microsoft.com/office/word/2010/wordprocessingGroup" xmlns:wpi="http://schemas.microsoft.com/office/word/2010/wordprocessingInk" xmlns:wne="http://schemas.microsoft.com/office/word/2006/wordml" xmlns:wps="http://schemas.microsoft.com/office/word/2010/wordprocessingShape" mc:Ignorable="w14 w15 w16se wp14">
   <w:sdt>
     <w:sdtPr>
       <w:id w:val="-1435355524"/>
@@ -1222,7 +2319,7 @@
           <w:rPr>
             <w:noProof/>
           </w:rPr>
-          <w:t>2</w:t>
+          <w:t>3</w:t>
         </w:r>
         <w:r>
           <w:rPr>
@@ -1242,7 +2339,7 @@
 </file>
 
 <file path=word/footnotes.xml><?xml version="1.0" encoding="utf-8"?>
-<w:footnotes xmlns:wpc="http://schemas.microsoft.com/office/word/2010/wordprocessingCanvas" xmlns:mc="http://schemas.openxmlformats.org/markup-compatibility/2006" xmlns:o="urn:schemas-microsoft-com:office:office" xmlns:r="http://schemas.openxmlformats.org/officeDocument/2006/relationships" xmlns:m="http://schemas.openxmlformats.org/officeDocument/2006/math" xmlns:v="urn:schemas-microsoft-com:vml" xmlns:wp14="http://schemas.microsoft.com/office/word/2010/wordprocessingDrawing" xmlns:wp="http://schemas.openxmlformats.org/drawingml/2006/wordprocessingDrawing" xmlns:w10="urn:schemas-microsoft-com:office:word" xmlns:w="http://schemas.openxmlformats.org/wordprocessingml/2006/main" xmlns:w14="http://schemas.microsoft.com/office/word/2010/wordml" xmlns:w15="http://schemas.microsoft.com/office/word/2012/wordml" xmlns:wpg="http://schemas.microsoft.com/office/word/2010/wordprocessingGroup" xmlns:wpi="http://schemas.microsoft.com/office/word/2010/wordprocessingInk" xmlns:wne="http://schemas.microsoft.com/office/word/2006/wordml" xmlns:wps="http://schemas.microsoft.com/office/word/2010/wordprocessingShape" mc:Ignorable="w14 w15 wp14">
+<w:footnotes xmlns:wpc="http://schemas.microsoft.com/office/word/2010/wordprocessingCanvas" xmlns:cx="http://schemas.microsoft.com/office/drawing/2014/chartex" xmlns:cx1="http://schemas.microsoft.com/office/drawing/2015/9/8/chartex" xmlns:mc="http://schemas.openxmlformats.org/markup-compatibility/2006" xmlns:o="urn:schemas-microsoft-com:office:office" xmlns:r="http://schemas.openxmlformats.org/officeDocument/2006/relationships" xmlns:m="http://schemas.openxmlformats.org/officeDocument/2006/math" xmlns:v="urn:schemas-microsoft-com:vml" xmlns:wp14="http://schemas.microsoft.com/office/word/2010/wordprocessingDrawing" xmlns:wp="http://schemas.openxmlformats.org/drawingml/2006/wordprocessingDrawing" xmlns:w10="urn:schemas-microsoft-com:office:word" xmlns:w="http://schemas.openxmlformats.org/wordprocessingml/2006/main" xmlns:w14="http://schemas.microsoft.com/office/word/2010/wordml" xmlns:w15="http://schemas.microsoft.com/office/word/2012/wordml" xmlns:w16se="http://schemas.microsoft.com/office/word/2015/wordml/symex" xmlns:wpg="http://schemas.microsoft.com/office/word/2010/wordprocessingGroup" xmlns:wpi="http://schemas.microsoft.com/office/word/2010/wordprocessingInk" xmlns:wne="http://schemas.microsoft.com/office/word/2006/wordml" xmlns:wps="http://schemas.microsoft.com/office/word/2010/wordprocessingShape" mc:Ignorable="w14 w15 w16se wp14">
   <w:footnote w:type="separator" w:id="-1">
     <w:p>
       <w:pPr>
@@ -1267,8 +2364,8 @@
 </file>
 
 <file path=word/numbering.xml><?xml version="1.0" encoding="utf-8"?>
-<w:numbering xmlns:wpc="http://schemas.microsoft.com/office/word/2010/wordprocessingCanvas" xmlns:mc="http://schemas.openxmlformats.org/markup-compatibility/2006" xmlns:o="urn:schemas-microsoft-com:office:office" xmlns:r="http://schemas.openxmlformats.org/officeDocument/2006/relationships" xmlns:m="http://schemas.openxmlformats.org/officeDocument/2006/math" xmlns:v="urn:schemas-microsoft-com:vml" xmlns:wp14="http://schemas.microsoft.com/office/word/2010/wordprocessingDrawing" xmlns:wp="http://schemas.openxmlformats.org/drawingml/2006/wordprocessingDrawing" xmlns:w10="urn:schemas-microsoft-com:office:word" xmlns:w="http://schemas.openxmlformats.org/wordprocessingml/2006/main" xmlns:w14="http://schemas.microsoft.com/office/word/2010/wordml" xmlns:w15="http://schemas.microsoft.com/office/word/2012/wordml" xmlns:wpg="http://schemas.microsoft.com/office/word/2010/wordprocessingGroup" xmlns:wpi="http://schemas.microsoft.com/office/word/2010/wordprocessingInk" xmlns:wne="http://schemas.microsoft.com/office/word/2006/wordml" xmlns:wps="http://schemas.microsoft.com/office/word/2010/wordprocessingShape" mc:Ignorable="w14 w15 wp14">
-  <w:abstractNum w:abstractNumId="0">
+<w:numbering xmlns:wpc="http://schemas.microsoft.com/office/word/2010/wordprocessingCanvas" xmlns:cx="http://schemas.microsoft.com/office/drawing/2014/chartex" xmlns:cx1="http://schemas.microsoft.com/office/drawing/2015/9/8/chartex" xmlns:mc="http://schemas.openxmlformats.org/markup-compatibility/2006" xmlns:o="urn:schemas-microsoft-com:office:office" xmlns:r="http://schemas.openxmlformats.org/officeDocument/2006/relationships" xmlns:m="http://schemas.openxmlformats.org/officeDocument/2006/math" xmlns:v="urn:schemas-microsoft-com:vml" xmlns:wp14="http://schemas.microsoft.com/office/word/2010/wordprocessingDrawing" xmlns:wp="http://schemas.openxmlformats.org/drawingml/2006/wordprocessingDrawing" xmlns:w10="urn:schemas-microsoft-com:office:word" xmlns:w="http://schemas.openxmlformats.org/wordprocessingml/2006/main" xmlns:w14="http://schemas.microsoft.com/office/word/2010/wordml" xmlns:w15="http://schemas.microsoft.com/office/word/2012/wordml" xmlns:w16se="http://schemas.microsoft.com/office/word/2015/wordml/symex" xmlns:wpg="http://schemas.microsoft.com/office/word/2010/wordprocessingGroup" xmlns:wpi="http://schemas.microsoft.com/office/word/2010/wordprocessingInk" xmlns:wne="http://schemas.microsoft.com/office/word/2006/wordml" xmlns:wps="http://schemas.microsoft.com/office/word/2010/wordprocessingShape" mc:Ignorable="w14 w15 w16se wp14">
+  <w:abstractNum w:abstractNumId="0" w15:restartNumberingAfterBreak="0">
     <w:nsid w:val="04E165AF"/>
     <w:multiLevelType w:val="hybridMultilevel"/>
     <w:tmpl w:val="2234A686"/>
@@ -1354,7 +2451,7 @@
       </w:pPr>
     </w:lvl>
   </w:abstractNum>
-  <w:abstractNum w:abstractNumId="1">
+  <w:abstractNum w:abstractNumId="1" w15:restartNumberingAfterBreak="0">
     <w:nsid w:val="05FF2A3B"/>
     <w:multiLevelType w:val="hybridMultilevel"/>
     <w:tmpl w:val="ABF08C4C"/>
@@ -1440,7 +2537,7 @@
       </w:pPr>
     </w:lvl>
   </w:abstractNum>
-  <w:abstractNum w:abstractNumId="2">
+  <w:abstractNum w:abstractNumId="2" w15:restartNumberingAfterBreak="0">
     <w:nsid w:val="07B56A9A"/>
     <w:multiLevelType w:val="hybridMultilevel"/>
     <w:tmpl w:val="AB427FE0"/>
@@ -1526,7 +2623,7 @@
       </w:pPr>
     </w:lvl>
   </w:abstractNum>
-  <w:abstractNum w:abstractNumId="3">
+  <w:abstractNum w:abstractNumId="3" w15:restartNumberingAfterBreak="0">
     <w:nsid w:val="097F0CDC"/>
     <w:multiLevelType w:val="hybridMultilevel"/>
     <w:tmpl w:val="54D25B90"/>
@@ -1639,7 +2736,7 @@
       </w:rPr>
     </w:lvl>
   </w:abstractNum>
-  <w:abstractNum w:abstractNumId="4">
+  <w:abstractNum w:abstractNumId="4" w15:restartNumberingAfterBreak="0">
     <w:nsid w:val="0B2F327B"/>
     <w:multiLevelType w:val="hybridMultilevel"/>
     <w:tmpl w:val="B62C4F00"/>
@@ -1752,7 +2849,7 @@
       </w:rPr>
     </w:lvl>
   </w:abstractNum>
-  <w:abstractNum w:abstractNumId="5">
+  <w:abstractNum w:abstractNumId="5" w15:restartNumberingAfterBreak="0">
     <w:nsid w:val="0D6F08CC"/>
     <w:multiLevelType w:val="hybridMultilevel"/>
     <w:tmpl w:val="3C62C7C2"/>
@@ -1865,7 +2962,7 @@
       </w:rPr>
     </w:lvl>
   </w:abstractNum>
-  <w:abstractNum w:abstractNumId="6">
+  <w:abstractNum w:abstractNumId="6" w15:restartNumberingAfterBreak="0">
     <w:nsid w:val="1864657E"/>
     <w:multiLevelType w:val="hybridMultilevel"/>
     <w:tmpl w:val="1DF6E4AC"/>
@@ -1951,7 +3048,7 @@
       </w:pPr>
     </w:lvl>
   </w:abstractNum>
-  <w:abstractNum w:abstractNumId="7">
+  <w:abstractNum w:abstractNumId="7" w15:restartNumberingAfterBreak="0">
     <w:nsid w:val="1B4300E9"/>
     <w:multiLevelType w:val="hybridMultilevel"/>
     <w:tmpl w:val="1DF6E4AC"/>
@@ -2037,7 +3134,206 @@
       </w:pPr>
     </w:lvl>
   </w:abstractNum>
-  <w:abstractNum w:abstractNumId="8">
+  <w:abstractNum w:abstractNumId="8" w15:restartNumberingAfterBreak="0">
+    <w:nsid w:val="1B6D526A"/>
+    <w:multiLevelType w:val="hybridMultilevel"/>
+    <w:tmpl w:val="C428E7FC"/>
+    <w:lvl w:ilvl="0" w:tplc="04090001">
+      <w:start w:val="1"/>
+      <w:numFmt w:val="bullet"/>
+      <w:lvlText w:val=""/>
+      <w:lvlJc w:val="left"/>
+      <w:pPr>
+        <w:ind w:left="360" w:hanging="360"/>
+      </w:pPr>
+      <w:rPr>
+        <w:rFonts w:ascii="Symbol" w:hAnsi="Symbol" w:hint="default"/>
+      </w:rPr>
+    </w:lvl>
+    <w:lvl w:ilvl="1" w:tplc="04090003">
+      <w:start w:val="1"/>
+      <w:numFmt w:val="bullet"/>
+      <w:lvlText w:val="o"/>
+      <w:lvlJc w:val="left"/>
+      <w:pPr>
+        <w:ind w:left="1080" w:hanging="360"/>
+      </w:pPr>
+      <w:rPr>
+        <w:rFonts w:ascii="Courier New" w:hAnsi="Courier New" w:cs="Courier New" w:hint="default"/>
+      </w:rPr>
+    </w:lvl>
+    <w:lvl w:ilvl="2" w:tplc="04090005">
+      <w:start w:val="1"/>
+      <w:numFmt w:val="bullet"/>
+      <w:lvlText w:val=""/>
+      <w:lvlJc w:val="left"/>
+      <w:pPr>
+        <w:ind w:left="1800" w:hanging="360"/>
+      </w:pPr>
+      <w:rPr>
+        <w:rFonts w:ascii="Wingdings" w:hAnsi="Wingdings" w:hint="default"/>
+      </w:rPr>
+    </w:lvl>
+    <w:lvl w:ilvl="3" w:tplc="04090001" w:tentative="1">
+      <w:start w:val="1"/>
+      <w:numFmt w:val="bullet"/>
+      <w:lvlText w:val=""/>
+      <w:lvlJc w:val="left"/>
+      <w:pPr>
+        <w:ind w:left="2520" w:hanging="360"/>
+      </w:pPr>
+      <w:rPr>
+        <w:rFonts w:ascii="Symbol" w:hAnsi="Symbol" w:hint="default"/>
+      </w:rPr>
+    </w:lvl>
+    <w:lvl w:ilvl="4" w:tplc="04090003" w:tentative="1">
+      <w:start w:val="1"/>
+      <w:numFmt w:val="bullet"/>
+      <w:lvlText w:val="o"/>
+      <w:lvlJc w:val="left"/>
+      <w:pPr>
+        <w:ind w:left="3240" w:hanging="360"/>
+      </w:pPr>
+      <w:rPr>
+        <w:rFonts w:ascii="Courier New" w:hAnsi="Courier New" w:cs="Courier New" w:hint="default"/>
+      </w:rPr>
+    </w:lvl>
+    <w:lvl w:ilvl="5" w:tplc="04090005" w:tentative="1">
+      <w:start w:val="1"/>
+      <w:numFmt w:val="bullet"/>
+      <w:lvlText w:val=""/>
+      <w:lvlJc w:val="left"/>
+      <w:pPr>
+        <w:ind w:left="3960" w:hanging="360"/>
+      </w:pPr>
+      <w:rPr>
+        <w:rFonts w:ascii="Wingdings" w:hAnsi="Wingdings" w:hint="default"/>
+      </w:rPr>
+    </w:lvl>
+    <w:lvl w:ilvl="6" w:tplc="04090001" w:tentative="1">
+      <w:start w:val="1"/>
+      <w:numFmt w:val="bullet"/>
+      <w:lvlText w:val=""/>
+      <w:lvlJc w:val="left"/>
+      <w:pPr>
+        <w:ind w:left="4680" w:hanging="360"/>
+      </w:pPr>
+      <w:rPr>
+        <w:rFonts w:ascii="Symbol" w:hAnsi="Symbol" w:hint="default"/>
+      </w:rPr>
+    </w:lvl>
+    <w:lvl w:ilvl="7" w:tplc="04090003" w:tentative="1">
+      <w:start w:val="1"/>
+      <w:numFmt w:val="bullet"/>
+      <w:lvlText w:val="o"/>
+      <w:lvlJc w:val="left"/>
+      <w:pPr>
+        <w:ind w:left="5400" w:hanging="360"/>
+      </w:pPr>
+      <w:rPr>
+        <w:rFonts w:ascii="Courier New" w:hAnsi="Courier New" w:cs="Courier New" w:hint="default"/>
+      </w:rPr>
+    </w:lvl>
+    <w:lvl w:ilvl="8" w:tplc="04090005" w:tentative="1">
+      <w:start w:val="1"/>
+      <w:numFmt w:val="bullet"/>
+      <w:lvlText w:val=""/>
+      <w:lvlJc w:val="left"/>
+      <w:pPr>
+        <w:ind w:left="6120" w:hanging="360"/>
+      </w:pPr>
+      <w:rPr>
+        <w:rFonts w:ascii="Wingdings" w:hAnsi="Wingdings" w:hint="default"/>
+      </w:rPr>
+    </w:lvl>
+  </w:abstractNum>
+  <w:abstractNum w:abstractNumId="9" w15:restartNumberingAfterBreak="0">
+    <w:nsid w:val="1E950156"/>
+    <w:multiLevelType w:val="hybridMultilevel"/>
+    <w:tmpl w:val="E12A8B60"/>
+    <w:lvl w:ilvl="0" w:tplc="0409000F">
+      <w:start w:val="1"/>
+      <w:numFmt w:val="decimal"/>
+      <w:lvlText w:val="%1."/>
+      <w:lvlJc w:val="left"/>
+      <w:pPr>
+        <w:ind w:left="360" w:hanging="360"/>
+      </w:pPr>
+    </w:lvl>
+    <w:lvl w:ilvl="1" w:tplc="04090019" w:tentative="1">
+      <w:start w:val="1"/>
+      <w:numFmt w:val="lowerLetter"/>
+      <w:lvlText w:val="%2."/>
+      <w:lvlJc w:val="left"/>
+      <w:pPr>
+        <w:ind w:left="1080" w:hanging="360"/>
+      </w:pPr>
+    </w:lvl>
+    <w:lvl w:ilvl="2" w:tplc="0409001B" w:tentative="1">
+      <w:start w:val="1"/>
+      <w:numFmt w:val="lowerRoman"/>
+      <w:lvlText w:val="%3."/>
+      <w:lvlJc w:val="right"/>
+      <w:pPr>
+        <w:ind w:left="1800" w:hanging="180"/>
+      </w:pPr>
+    </w:lvl>
+    <w:lvl w:ilvl="3" w:tplc="0409000F" w:tentative="1">
+      <w:start w:val="1"/>
+      <w:numFmt w:val="decimal"/>
+      <w:lvlText w:val="%4."/>
+      <w:lvlJc w:val="left"/>
+      <w:pPr>
+        <w:ind w:left="2520" w:hanging="360"/>
+      </w:pPr>
+    </w:lvl>
+    <w:lvl w:ilvl="4" w:tplc="04090019" w:tentative="1">
+      <w:start w:val="1"/>
+      <w:numFmt w:val="lowerLetter"/>
+      <w:lvlText w:val="%5."/>
+      <w:lvlJc w:val="left"/>
+      <w:pPr>
+        <w:ind w:left="3240" w:hanging="360"/>
+      </w:pPr>
+    </w:lvl>
+    <w:lvl w:ilvl="5" w:tplc="0409001B" w:tentative="1">
+      <w:start w:val="1"/>
+      <w:numFmt w:val="lowerRoman"/>
+      <w:lvlText w:val="%6."/>
+      <w:lvlJc w:val="right"/>
+      <w:pPr>
+        <w:ind w:left="3960" w:hanging="180"/>
+      </w:pPr>
+    </w:lvl>
+    <w:lvl w:ilvl="6" w:tplc="0409000F" w:tentative="1">
+      <w:start w:val="1"/>
+      <w:numFmt w:val="decimal"/>
+      <w:lvlText w:val="%7."/>
+      <w:lvlJc w:val="left"/>
+      <w:pPr>
+        <w:ind w:left="4680" w:hanging="360"/>
+      </w:pPr>
+    </w:lvl>
+    <w:lvl w:ilvl="7" w:tplc="04090019" w:tentative="1">
+      <w:start w:val="1"/>
+      <w:numFmt w:val="lowerLetter"/>
+      <w:lvlText w:val="%8."/>
+      <w:lvlJc w:val="left"/>
+      <w:pPr>
+        <w:ind w:left="5400" w:hanging="360"/>
+      </w:pPr>
+    </w:lvl>
+    <w:lvl w:ilvl="8" w:tplc="0409001B" w:tentative="1">
+      <w:start w:val="1"/>
+      <w:numFmt w:val="lowerRoman"/>
+      <w:lvlText w:val="%9."/>
+      <w:lvlJc w:val="right"/>
+      <w:pPr>
+        <w:ind w:left="6120" w:hanging="180"/>
+      </w:pPr>
+    </w:lvl>
+  </w:abstractNum>
+  <w:abstractNum w:abstractNumId="10" w15:restartNumberingAfterBreak="0">
     <w:nsid w:val="1F9C6AFD"/>
     <w:multiLevelType w:val="hybridMultilevel"/>
     <w:tmpl w:val="63DECDD8"/>
@@ -2150,7 +3446,7 @@
       </w:rPr>
     </w:lvl>
   </w:abstractNum>
-  <w:abstractNum w:abstractNumId="9">
+  <w:abstractNum w:abstractNumId="11" w15:restartNumberingAfterBreak="0">
     <w:nsid w:val="1FE41439"/>
     <w:multiLevelType w:val="hybridMultilevel"/>
     <w:tmpl w:val="DFA8F028"/>
@@ -2236,7 +3532,7 @@
       </w:pPr>
     </w:lvl>
   </w:abstractNum>
-  <w:abstractNum w:abstractNumId="10">
+  <w:abstractNum w:abstractNumId="12" w15:restartNumberingAfterBreak="0">
     <w:nsid w:val="207A10C1"/>
     <w:multiLevelType w:val="hybridMultilevel"/>
     <w:tmpl w:val="2234A686"/>
@@ -2322,7 +3618,7 @@
       </w:pPr>
     </w:lvl>
   </w:abstractNum>
-  <w:abstractNum w:abstractNumId="11">
+  <w:abstractNum w:abstractNumId="13" w15:restartNumberingAfterBreak="0">
     <w:nsid w:val="22C111BD"/>
     <w:multiLevelType w:val="hybridMultilevel"/>
     <w:tmpl w:val="1DF6E4AC"/>
@@ -2408,7 +3704,7 @@
       </w:pPr>
     </w:lvl>
   </w:abstractNum>
-  <w:abstractNum w:abstractNumId="12">
+  <w:abstractNum w:abstractNumId="14" w15:restartNumberingAfterBreak="0">
     <w:nsid w:val="275A5198"/>
     <w:multiLevelType w:val="hybridMultilevel"/>
     <w:tmpl w:val="3BD858C8"/>
@@ -2521,7 +3817,7 @@
       </w:rPr>
     </w:lvl>
   </w:abstractNum>
-  <w:abstractNum w:abstractNumId="13">
+  <w:abstractNum w:abstractNumId="15" w15:restartNumberingAfterBreak="0">
     <w:nsid w:val="276760C4"/>
     <w:multiLevelType w:val="hybridMultilevel"/>
     <w:tmpl w:val="F4A4F302"/>
@@ -2634,7 +3930,120 @@
       </w:rPr>
     </w:lvl>
   </w:abstractNum>
-  <w:abstractNum w:abstractNumId="14">
+  <w:abstractNum w:abstractNumId="16" w15:restartNumberingAfterBreak="0">
+    <w:nsid w:val="280512C1"/>
+    <w:multiLevelType w:val="hybridMultilevel"/>
+    <w:tmpl w:val="5484A8F6"/>
+    <w:lvl w:ilvl="0" w:tplc="04090001">
+      <w:start w:val="1"/>
+      <w:numFmt w:val="bullet"/>
+      <w:lvlText w:val=""/>
+      <w:lvlJc w:val="left"/>
+      <w:pPr>
+        <w:ind w:left="720" w:hanging="360"/>
+      </w:pPr>
+      <w:rPr>
+        <w:rFonts w:ascii="Symbol" w:hAnsi="Symbol" w:hint="default"/>
+      </w:rPr>
+    </w:lvl>
+    <w:lvl w:ilvl="1" w:tplc="04090003" w:tentative="1">
+      <w:start w:val="1"/>
+      <w:numFmt w:val="bullet"/>
+      <w:lvlText w:val="o"/>
+      <w:lvlJc w:val="left"/>
+      <w:pPr>
+        <w:ind w:left="1440" w:hanging="360"/>
+      </w:pPr>
+      <w:rPr>
+        <w:rFonts w:ascii="Courier New" w:hAnsi="Courier New" w:cs="Courier New" w:hint="default"/>
+      </w:rPr>
+    </w:lvl>
+    <w:lvl w:ilvl="2" w:tplc="04090005" w:tentative="1">
+      <w:start w:val="1"/>
+      <w:numFmt w:val="bullet"/>
+      <w:lvlText w:val=""/>
+      <w:lvlJc w:val="left"/>
+      <w:pPr>
+        <w:ind w:left="2160" w:hanging="360"/>
+      </w:pPr>
+      <w:rPr>
+        <w:rFonts w:ascii="Wingdings" w:hAnsi="Wingdings" w:hint="default"/>
+      </w:rPr>
+    </w:lvl>
+    <w:lvl w:ilvl="3" w:tplc="04090001" w:tentative="1">
+      <w:start w:val="1"/>
+      <w:numFmt w:val="bullet"/>
+      <w:lvlText w:val=""/>
+      <w:lvlJc w:val="left"/>
+      <w:pPr>
+        <w:ind w:left="2880" w:hanging="360"/>
+      </w:pPr>
+      <w:rPr>
+        <w:rFonts w:ascii="Symbol" w:hAnsi="Symbol" w:hint="default"/>
+      </w:rPr>
+    </w:lvl>
+    <w:lvl w:ilvl="4" w:tplc="04090003" w:tentative="1">
+      <w:start w:val="1"/>
+      <w:numFmt w:val="bullet"/>
+      <w:lvlText w:val="o"/>
+      <w:lvlJc w:val="left"/>
+      <w:pPr>
+        <w:ind w:left="3600" w:hanging="360"/>
+      </w:pPr>
+      <w:rPr>
+        <w:rFonts w:ascii="Courier New" w:hAnsi="Courier New" w:cs="Courier New" w:hint="default"/>
+      </w:rPr>
+    </w:lvl>
+    <w:lvl w:ilvl="5" w:tplc="04090005" w:tentative="1">
+      <w:start w:val="1"/>
+      <w:numFmt w:val="bullet"/>
+      <w:lvlText w:val=""/>
+      <w:lvlJc w:val="left"/>
+      <w:pPr>
+        <w:ind w:left="4320" w:hanging="360"/>
+      </w:pPr>
+      <w:rPr>
+        <w:rFonts w:ascii="Wingdings" w:hAnsi="Wingdings" w:hint="default"/>
+      </w:rPr>
+    </w:lvl>
+    <w:lvl w:ilvl="6" w:tplc="04090001" w:tentative="1">
+      <w:start w:val="1"/>
+      <w:numFmt w:val="bullet"/>
+      <w:lvlText w:val=""/>
+      <w:lvlJc w:val="left"/>
+      <w:pPr>
+        <w:ind w:left="5040" w:hanging="360"/>
+      </w:pPr>
+      <w:rPr>
+        <w:rFonts w:ascii="Symbol" w:hAnsi="Symbol" w:hint="default"/>
+      </w:rPr>
+    </w:lvl>
+    <w:lvl w:ilvl="7" w:tplc="04090003" w:tentative="1">
+      <w:start w:val="1"/>
+      <w:numFmt w:val="bullet"/>
+      <w:lvlText w:val="o"/>
+      <w:lvlJc w:val="left"/>
+      <w:pPr>
+        <w:ind w:left="5760" w:hanging="360"/>
+      </w:pPr>
+      <w:rPr>
+        <w:rFonts w:ascii="Courier New" w:hAnsi="Courier New" w:cs="Courier New" w:hint="default"/>
+      </w:rPr>
+    </w:lvl>
+    <w:lvl w:ilvl="8" w:tplc="04090005" w:tentative="1">
+      <w:start w:val="1"/>
+      <w:numFmt w:val="bullet"/>
+      <w:lvlText w:val=""/>
+      <w:lvlJc w:val="left"/>
+      <w:pPr>
+        <w:ind w:left="6480" w:hanging="360"/>
+      </w:pPr>
+      <w:rPr>
+        <w:rFonts w:ascii="Wingdings" w:hAnsi="Wingdings" w:hint="default"/>
+      </w:rPr>
+    </w:lvl>
+  </w:abstractNum>
+  <w:abstractNum w:abstractNumId="17" w15:restartNumberingAfterBreak="0">
     <w:nsid w:val="2DDB7796"/>
     <w:multiLevelType w:val="hybridMultilevel"/>
     <w:tmpl w:val="6652D99E"/>
@@ -2720,7 +4129,7 @@
       </w:pPr>
     </w:lvl>
   </w:abstractNum>
-  <w:abstractNum w:abstractNumId="15">
+  <w:abstractNum w:abstractNumId="18" w15:restartNumberingAfterBreak="0">
     <w:nsid w:val="3206522D"/>
     <w:multiLevelType w:val="hybridMultilevel"/>
     <w:tmpl w:val="99D64BD0"/>
@@ -2833,7 +4242,7 @@
       </w:rPr>
     </w:lvl>
   </w:abstractNum>
-  <w:abstractNum w:abstractNumId="16">
+  <w:abstractNum w:abstractNumId="19" w15:restartNumberingAfterBreak="0">
     <w:nsid w:val="32F64599"/>
     <w:multiLevelType w:val="hybridMultilevel"/>
     <w:tmpl w:val="9B6E7A54"/>
@@ -2946,7 +4355,7 @@
       </w:rPr>
     </w:lvl>
   </w:abstractNum>
-  <w:abstractNum w:abstractNumId="17">
+  <w:abstractNum w:abstractNumId="20" w15:restartNumberingAfterBreak="0">
     <w:nsid w:val="34E1477A"/>
     <w:multiLevelType w:val="hybridMultilevel"/>
     <w:tmpl w:val="95BAA074"/>
@@ -3059,7 +4468,7 @@
       </w:rPr>
     </w:lvl>
   </w:abstractNum>
-  <w:abstractNum w:abstractNumId="18">
+  <w:abstractNum w:abstractNumId="21" w15:restartNumberingAfterBreak="0">
     <w:nsid w:val="37CD7762"/>
     <w:multiLevelType w:val="hybridMultilevel"/>
     <w:tmpl w:val="7288582C"/>
@@ -3172,7 +4581,7 @@
       </w:rPr>
     </w:lvl>
   </w:abstractNum>
-  <w:abstractNum w:abstractNumId="19">
+  <w:abstractNum w:abstractNumId="22" w15:restartNumberingAfterBreak="0">
     <w:nsid w:val="3C4C7BEC"/>
     <w:multiLevelType w:val="hybridMultilevel"/>
     <w:tmpl w:val="E0D624F2"/>
@@ -3285,7 +4694,7 @@
       </w:rPr>
     </w:lvl>
   </w:abstractNum>
-  <w:abstractNum w:abstractNumId="20">
+  <w:abstractNum w:abstractNumId="23" w15:restartNumberingAfterBreak="0">
     <w:nsid w:val="42A5769E"/>
     <w:multiLevelType w:val="hybridMultilevel"/>
     <w:tmpl w:val="2234A686"/>
@@ -3371,7 +4780,7 @@
       </w:pPr>
     </w:lvl>
   </w:abstractNum>
-  <w:abstractNum w:abstractNumId="21">
+  <w:abstractNum w:abstractNumId="24" w15:restartNumberingAfterBreak="0">
     <w:nsid w:val="44385463"/>
     <w:multiLevelType w:val="hybridMultilevel"/>
     <w:tmpl w:val="253A806C"/>
@@ -3484,7 +4893,120 @@
       </w:rPr>
     </w:lvl>
   </w:abstractNum>
-  <w:abstractNum w:abstractNumId="22">
+  <w:abstractNum w:abstractNumId="25" w15:restartNumberingAfterBreak="0">
+    <w:nsid w:val="44C02AEE"/>
+    <w:multiLevelType w:val="hybridMultilevel"/>
+    <w:tmpl w:val="6480E720"/>
+    <w:lvl w:ilvl="0" w:tplc="04090001">
+      <w:start w:val="1"/>
+      <w:numFmt w:val="bullet"/>
+      <w:lvlText w:val=""/>
+      <w:lvlJc w:val="left"/>
+      <w:pPr>
+        <w:ind w:left="360" w:hanging="360"/>
+      </w:pPr>
+      <w:rPr>
+        <w:rFonts w:ascii="Symbol" w:hAnsi="Symbol" w:hint="default"/>
+      </w:rPr>
+    </w:lvl>
+    <w:lvl w:ilvl="1" w:tplc="04090003" w:tentative="1">
+      <w:start w:val="1"/>
+      <w:numFmt w:val="bullet"/>
+      <w:lvlText w:val="o"/>
+      <w:lvlJc w:val="left"/>
+      <w:pPr>
+        <w:ind w:left="1080" w:hanging="360"/>
+      </w:pPr>
+      <w:rPr>
+        <w:rFonts w:ascii="Courier New" w:hAnsi="Courier New" w:cs="Courier New" w:hint="default"/>
+      </w:rPr>
+    </w:lvl>
+    <w:lvl w:ilvl="2" w:tplc="04090005" w:tentative="1">
+      <w:start w:val="1"/>
+      <w:numFmt w:val="bullet"/>
+      <w:lvlText w:val=""/>
+      <w:lvlJc w:val="left"/>
+      <w:pPr>
+        <w:ind w:left="1800" w:hanging="360"/>
+      </w:pPr>
+      <w:rPr>
+        <w:rFonts w:ascii="Wingdings" w:hAnsi="Wingdings" w:hint="default"/>
+      </w:rPr>
+    </w:lvl>
+    <w:lvl w:ilvl="3" w:tplc="04090001" w:tentative="1">
+      <w:start w:val="1"/>
+      <w:numFmt w:val="bullet"/>
+      <w:lvlText w:val=""/>
+      <w:lvlJc w:val="left"/>
+      <w:pPr>
+        <w:ind w:left="2520" w:hanging="360"/>
+      </w:pPr>
+      <w:rPr>
+        <w:rFonts w:ascii="Symbol" w:hAnsi="Symbol" w:hint="default"/>
+      </w:rPr>
+    </w:lvl>
+    <w:lvl w:ilvl="4" w:tplc="04090003" w:tentative="1">
+      <w:start w:val="1"/>
+      <w:numFmt w:val="bullet"/>
+      <w:lvlText w:val="o"/>
+      <w:lvlJc w:val="left"/>
+      <w:pPr>
+        <w:ind w:left="3240" w:hanging="360"/>
+      </w:pPr>
+      <w:rPr>
+        <w:rFonts w:ascii="Courier New" w:hAnsi="Courier New" w:cs="Courier New" w:hint="default"/>
+      </w:rPr>
+    </w:lvl>
+    <w:lvl w:ilvl="5" w:tplc="04090005" w:tentative="1">
+      <w:start w:val="1"/>
+      <w:numFmt w:val="bullet"/>
+      <w:lvlText w:val=""/>
+      <w:lvlJc w:val="left"/>
+      <w:pPr>
+        <w:ind w:left="3960" w:hanging="360"/>
+      </w:pPr>
+      <w:rPr>
+        <w:rFonts w:ascii="Wingdings" w:hAnsi="Wingdings" w:hint="default"/>
+      </w:rPr>
+    </w:lvl>
+    <w:lvl w:ilvl="6" w:tplc="04090001" w:tentative="1">
+      <w:start w:val="1"/>
+      <w:numFmt w:val="bullet"/>
+      <w:lvlText w:val=""/>
+      <w:lvlJc w:val="left"/>
+      <w:pPr>
+        <w:ind w:left="4680" w:hanging="360"/>
+      </w:pPr>
+      <w:rPr>
+        <w:rFonts w:ascii="Symbol" w:hAnsi="Symbol" w:hint="default"/>
+      </w:rPr>
+    </w:lvl>
+    <w:lvl w:ilvl="7" w:tplc="04090003" w:tentative="1">
+      <w:start w:val="1"/>
+      <w:numFmt w:val="bullet"/>
+      <w:lvlText w:val="o"/>
+      <w:lvlJc w:val="left"/>
+      <w:pPr>
+        <w:ind w:left="5400" w:hanging="360"/>
+      </w:pPr>
+      <w:rPr>
+        <w:rFonts w:ascii="Courier New" w:hAnsi="Courier New" w:cs="Courier New" w:hint="default"/>
+      </w:rPr>
+    </w:lvl>
+    <w:lvl w:ilvl="8" w:tplc="04090005" w:tentative="1">
+      <w:start w:val="1"/>
+      <w:numFmt w:val="bullet"/>
+      <w:lvlText w:val=""/>
+      <w:lvlJc w:val="left"/>
+      <w:pPr>
+        <w:ind w:left="6120" w:hanging="360"/>
+      </w:pPr>
+      <w:rPr>
+        <w:rFonts w:ascii="Wingdings" w:hAnsi="Wingdings" w:hint="default"/>
+      </w:rPr>
+    </w:lvl>
+  </w:abstractNum>
+  <w:abstractNum w:abstractNumId="26" w15:restartNumberingAfterBreak="0">
     <w:nsid w:val="480D5ABF"/>
     <w:multiLevelType w:val="hybridMultilevel"/>
     <w:tmpl w:val="2F22AE4C"/>
@@ -3597,7 +5119,7 @@
       </w:rPr>
     </w:lvl>
   </w:abstractNum>
-  <w:abstractNum w:abstractNumId="23">
+  <w:abstractNum w:abstractNumId="27" w15:restartNumberingAfterBreak="0">
     <w:nsid w:val="4B566AF0"/>
     <w:multiLevelType w:val="hybridMultilevel"/>
     <w:tmpl w:val="85EC5852"/>
@@ -3710,7 +5232,7 @@
       </w:rPr>
     </w:lvl>
   </w:abstractNum>
-  <w:abstractNum w:abstractNumId="24">
+  <w:abstractNum w:abstractNumId="28" w15:restartNumberingAfterBreak="0">
     <w:nsid w:val="52EC6CAD"/>
     <w:multiLevelType w:val="hybridMultilevel"/>
     <w:tmpl w:val="07CA1C56"/>
@@ -3796,7 +5318,7 @@
       </w:pPr>
     </w:lvl>
   </w:abstractNum>
-  <w:abstractNum w:abstractNumId="25">
+  <w:abstractNum w:abstractNumId="29" w15:restartNumberingAfterBreak="0">
     <w:nsid w:val="537C14AB"/>
     <w:multiLevelType w:val="hybridMultilevel"/>
     <w:tmpl w:val="AE080E12"/>
@@ -3882,7 +5404,7 @@
       </w:pPr>
     </w:lvl>
   </w:abstractNum>
-  <w:abstractNum w:abstractNumId="26">
+  <w:abstractNum w:abstractNumId="30" w15:restartNumberingAfterBreak="0">
     <w:nsid w:val="56815523"/>
     <w:multiLevelType w:val="hybridMultilevel"/>
     <w:tmpl w:val="F0F485FE"/>
@@ -3995,7 +5517,7 @@
       </w:rPr>
     </w:lvl>
   </w:abstractNum>
-  <w:abstractNum w:abstractNumId="27">
+  <w:abstractNum w:abstractNumId="31" w15:restartNumberingAfterBreak="0">
     <w:nsid w:val="58945C49"/>
     <w:multiLevelType w:val="hybridMultilevel"/>
     <w:tmpl w:val="18A00FEA"/>
@@ -4081,7 +5603,7 @@
       </w:pPr>
     </w:lvl>
   </w:abstractNum>
-  <w:abstractNum w:abstractNumId="28">
+  <w:abstractNum w:abstractNumId="32" w15:restartNumberingAfterBreak="0">
     <w:nsid w:val="58FC7617"/>
     <w:multiLevelType w:val="hybridMultilevel"/>
     <w:tmpl w:val="4704DCDE"/>
@@ -4194,7 +5716,7 @@
       </w:rPr>
     </w:lvl>
   </w:abstractNum>
-  <w:abstractNum w:abstractNumId="29">
+  <w:abstractNum w:abstractNumId="33" w15:restartNumberingAfterBreak="0">
     <w:nsid w:val="59677D9D"/>
     <w:multiLevelType w:val="hybridMultilevel"/>
     <w:tmpl w:val="72E2D624"/>
@@ -4280,7 +5802,7 @@
       </w:pPr>
     </w:lvl>
   </w:abstractNum>
-  <w:abstractNum w:abstractNumId="30">
+  <w:abstractNum w:abstractNumId="34" w15:restartNumberingAfterBreak="0">
     <w:nsid w:val="5ADC6AED"/>
     <w:multiLevelType w:val="hybridMultilevel"/>
     <w:tmpl w:val="BAE0B026"/>
@@ -4393,7 +5915,7 @@
       </w:rPr>
     </w:lvl>
   </w:abstractNum>
-  <w:abstractNum w:abstractNumId="31">
+  <w:abstractNum w:abstractNumId="35" w15:restartNumberingAfterBreak="0">
     <w:nsid w:val="5CA0410C"/>
     <w:multiLevelType w:val="hybridMultilevel"/>
     <w:tmpl w:val="1B7005DE"/>
@@ -4479,7 +6001,7 @@
       </w:pPr>
     </w:lvl>
   </w:abstractNum>
-  <w:abstractNum w:abstractNumId="32">
+  <w:abstractNum w:abstractNumId="36" w15:restartNumberingAfterBreak="0">
     <w:nsid w:val="66C907A6"/>
     <w:multiLevelType w:val="hybridMultilevel"/>
     <w:tmpl w:val="5ADE4DBA"/>
@@ -4592,7 +6114,7 @@
       </w:rPr>
     </w:lvl>
   </w:abstractNum>
-  <w:abstractNum w:abstractNumId="33">
+  <w:abstractNum w:abstractNumId="37" w15:restartNumberingAfterBreak="0">
     <w:nsid w:val="6CA7226F"/>
     <w:multiLevelType w:val="hybridMultilevel"/>
     <w:tmpl w:val="7E3AF4CA"/>
@@ -4681,7 +6203,7 @@
       </w:pPr>
     </w:lvl>
   </w:abstractNum>
-  <w:abstractNum w:abstractNumId="34">
+  <w:abstractNum w:abstractNumId="38" w15:restartNumberingAfterBreak="0">
     <w:nsid w:val="6ED81714"/>
     <w:multiLevelType w:val="hybridMultilevel"/>
     <w:tmpl w:val="1F567148"/>
@@ -4767,7 +6289,7 @@
       </w:pPr>
     </w:lvl>
   </w:abstractNum>
-  <w:abstractNum w:abstractNumId="35">
+  <w:abstractNum w:abstractNumId="39" w15:restartNumberingAfterBreak="0">
     <w:nsid w:val="7189631A"/>
     <w:multiLevelType w:val="hybridMultilevel"/>
     <w:tmpl w:val="BFA251A6"/>
@@ -4856,7 +6378,7 @@
       </w:pPr>
     </w:lvl>
   </w:abstractNum>
-  <w:abstractNum w:abstractNumId="36">
+  <w:abstractNum w:abstractNumId="40" w15:restartNumberingAfterBreak="0">
     <w:nsid w:val="73462144"/>
     <w:multiLevelType w:val="hybridMultilevel"/>
     <w:tmpl w:val="C2C0E0B4"/>
@@ -4969,7 +6491,7 @@
       </w:rPr>
     </w:lvl>
   </w:abstractNum>
-  <w:abstractNum w:abstractNumId="37">
+  <w:abstractNum w:abstractNumId="41" w15:restartNumberingAfterBreak="0">
     <w:nsid w:val="73F3755C"/>
     <w:multiLevelType w:val="hybridMultilevel"/>
     <w:tmpl w:val="16808D74"/>
@@ -5083,43 +6605,43 @@
     </w:lvl>
   </w:abstractNum>
   <w:num w:numId="1">
-    <w:abstractNumId w:val="23"/>
+    <w:abstractNumId w:val="27"/>
   </w:num>
   <w:num w:numId="2">
     <w:abstractNumId w:val="3"/>
   </w:num>
   <w:num w:numId="3">
-    <w:abstractNumId w:val="32"/>
+    <w:abstractNumId w:val="36"/>
   </w:num>
   <w:num w:numId="4">
-    <w:abstractNumId w:val="18"/>
+    <w:abstractNumId w:val="21"/>
   </w:num>
   <w:num w:numId="5">
-    <w:abstractNumId w:val="12"/>
+    <w:abstractNumId w:val="14"/>
   </w:num>
   <w:num w:numId="6">
-    <w:abstractNumId w:val="22"/>
+    <w:abstractNumId w:val="26"/>
   </w:num>
   <w:num w:numId="7">
     <w:abstractNumId w:val="5"/>
   </w:num>
   <w:num w:numId="8">
-    <w:abstractNumId w:val="13"/>
+    <w:abstractNumId w:val="15"/>
   </w:num>
   <w:num w:numId="9">
-    <w:abstractNumId w:val="17"/>
+    <w:abstractNumId w:val="20"/>
   </w:num>
   <w:num w:numId="10">
-    <w:abstractNumId w:val="37"/>
+    <w:abstractNumId w:val="41"/>
   </w:num>
   <w:num w:numId="11">
-    <w:abstractNumId w:val="16"/>
+    <w:abstractNumId w:val="19"/>
   </w:num>
   <w:num w:numId="12">
-    <w:abstractNumId w:val="26"/>
+    <w:abstractNumId w:val="30"/>
   </w:num>
   <w:num w:numId="13">
-    <w:abstractNumId w:val="28"/>
+    <w:abstractNumId w:val="32"/>
   </w:num>
   <w:num w:numId="14">
     <w:abstractNumId w:val="6"/>
@@ -5128,80 +6650,92 @@
     <w:abstractNumId w:val="7"/>
   </w:num>
   <w:num w:numId="16">
-    <w:abstractNumId w:val="11"/>
+    <w:abstractNumId w:val="13"/>
   </w:num>
   <w:num w:numId="17">
-    <w:abstractNumId w:val="35"/>
+    <w:abstractNumId w:val="39"/>
   </w:num>
   <w:num w:numId="18">
     <w:abstractNumId w:val="2"/>
   </w:num>
   <w:num w:numId="19">
-    <w:abstractNumId w:val="24"/>
+    <w:abstractNumId w:val="28"/>
   </w:num>
   <w:num w:numId="20">
-    <w:abstractNumId w:val="31"/>
+    <w:abstractNumId w:val="35"/>
   </w:num>
   <w:num w:numId="21">
+    <w:abstractNumId w:val="33"/>
+  </w:num>
+  <w:num w:numId="22">
+    <w:abstractNumId w:val="22"/>
+  </w:num>
+  <w:num w:numId="23">
+    <w:abstractNumId w:val="11"/>
+  </w:num>
+  <w:num w:numId="24">
+    <w:abstractNumId w:val="37"/>
+  </w:num>
+  <w:num w:numId="25">
     <w:abstractNumId w:val="29"/>
   </w:num>
-  <w:num w:numId="22">
-    <w:abstractNumId w:val="19"/>
-  </w:num>
-  <w:num w:numId="23">
-    <w:abstractNumId w:val="9"/>
-  </w:num>
-  <w:num w:numId="24">
-    <w:abstractNumId w:val="33"/>
-  </w:num>
-  <w:num w:numId="25">
-    <w:abstractNumId w:val="25"/>
-  </w:num>
   <w:num w:numId="26">
-    <w:abstractNumId w:val="36"/>
+    <w:abstractNumId w:val="40"/>
   </w:num>
   <w:num w:numId="27">
-    <w:abstractNumId w:val="15"/>
+    <w:abstractNumId w:val="18"/>
   </w:num>
   <w:num w:numId="28">
-    <w:abstractNumId w:val="30"/>
+    <w:abstractNumId w:val="34"/>
   </w:num>
   <w:num w:numId="29">
-    <w:abstractNumId w:val="14"/>
+    <w:abstractNumId w:val="17"/>
   </w:num>
   <w:num w:numId="30">
-    <w:abstractNumId w:val="20"/>
+    <w:abstractNumId w:val="23"/>
   </w:num>
   <w:num w:numId="31">
     <w:abstractNumId w:val="0"/>
   </w:num>
   <w:num w:numId="32">
-    <w:abstractNumId w:val="10"/>
+    <w:abstractNumId w:val="12"/>
   </w:num>
   <w:num w:numId="33">
-    <w:abstractNumId w:val="21"/>
+    <w:abstractNumId w:val="24"/>
   </w:num>
   <w:num w:numId="34">
     <w:abstractNumId w:val="4"/>
   </w:num>
   <w:num w:numId="35">
-    <w:abstractNumId w:val="27"/>
+    <w:abstractNumId w:val="31"/>
   </w:num>
   <w:num w:numId="36">
-    <w:abstractNumId w:val="34"/>
+    <w:abstractNumId w:val="38"/>
   </w:num>
   <w:num w:numId="37">
     <w:abstractNumId w:val="1"/>
   </w:num>
   <w:num w:numId="38">
+    <w:abstractNumId w:val="10"/>
+  </w:num>
+  <w:num w:numId="39">
+    <w:abstractNumId w:val="25"/>
+  </w:num>
+  <w:num w:numId="40">
+    <w:abstractNumId w:val="16"/>
+  </w:num>
+  <w:num w:numId="41">
     <w:abstractNumId w:val="8"/>
+  </w:num>
+  <w:num w:numId="42">
+    <w:abstractNumId w:val="9"/>
   </w:num>
   <w:numIdMacAtCleanup w:val="19"/>
 </w:numbering>
 </file>
 
 <file path=word/styles.xml><?xml version="1.0" encoding="utf-8"?>
-<w:styles xmlns:mc="http://schemas.openxmlformats.org/markup-compatibility/2006" xmlns:r="http://schemas.openxmlformats.org/officeDocument/2006/relationships" xmlns:w="http://schemas.openxmlformats.org/wordprocessingml/2006/main" xmlns:w14="http://schemas.microsoft.com/office/word/2010/wordml" xmlns:w15="http://schemas.microsoft.com/office/word/2012/wordml" mc:Ignorable="w14 w15">
+<w:styles xmlns:mc="http://schemas.openxmlformats.org/markup-compatibility/2006" xmlns:r="http://schemas.openxmlformats.org/officeDocument/2006/relationships" xmlns:w="http://schemas.openxmlformats.org/wordprocessingml/2006/main" xmlns:w14="http://schemas.microsoft.com/office/word/2010/wordml" xmlns:w15="http://schemas.microsoft.com/office/word/2012/wordml" xmlns:w16se="http://schemas.microsoft.com/office/word/2015/wordml/symex" mc:Ignorable="w14 w15 w16se">
   <w:docDefaults>
     <w:rPrDefault>
       <w:rPr>
@@ -5845,7 +7379,6 @@
       <w:spacing w:after="0" w:line="240" w:lineRule="auto"/>
     </w:pPr>
     <w:tblPr>
-      <w:tblInd w:w="0" w:type="dxa"/>
       <w:tblBorders>
         <w:top w:val="single" w:sz="4" w:space="0" w:color="auto"/>
         <w:left w:val="single" w:sz="4" w:space="0" w:color="auto"/>
@@ -5854,12 +7387,6 @@
         <w:insideH w:val="single" w:sz="4" w:space="0" w:color="auto"/>
         <w:insideV w:val="single" w:sz="4" w:space="0" w:color="auto"/>
       </w:tblBorders>
-      <w:tblCellMar>
-        <w:top w:w="0" w:type="dxa"/>
-        <w:left w:w="108" w:type="dxa"/>
-        <w:bottom w:w="0" w:type="dxa"/>
-        <w:right w:w="108" w:type="dxa"/>
-      </w:tblCellMar>
     </w:tblPr>
   </w:style>
   <w:style w:type="paragraph" w:styleId="HTMLPreformatted">
@@ -6114,7 +7641,6 @@
     <w:tblPr>
       <w:tblStyleRowBandSize w:val="1"/>
       <w:tblStyleColBandSize w:val="1"/>
-      <w:tblInd w:w="0" w:type="dxa"/>
       <w:tblBorders>
         <w:top w:val="single" w:sz="4" w:space="0" w:color="8EAADB" w:themeColor="accent5" w:themeTint="99"/>
         <w:left w:val="single" w:sz="4" w:space="0" w:color="8EAADB" w:themeColor="accent5" w:themeTint="99"/>
@@ -6123,12 +7649,6 @@
         <w:insideH w:val="single" w:sz="4" w:space="0" w:color="8EAADB" w:themeColor="accent5" w:themeTint="99"/>
         <w:insideV w:val="single" w:sz="4" w:space="0" w:color="8EAADB" w:themeColor="accent5" w:themeTint="99"/>
       </w:tblBorders>
-      <w:tblCellMar>
-        <w:top w:w="0" w:type="dxa"/>
-        <w:left w:w="108" w:type="dxa"/>
-        <w:bottom w:w="0" w:type="dxa"/>
-        <w:right w:w="108" w:type="dxa"/>
-      </w:tblCellMar>
     </w:tblPr>
     <w:tblStylePr w:type="firstRow">
       <w:rPr>
@@ -6197,7 +7717,6 @@
     <w:tblPr>
       <w:tblStyleRowBandSize w:val="1"/>
       <w:tblStyleColBandSize w:val="1"/>
-      <w:tblInd w:w="0" w:type="dxa"/>
       <w:tblBorders>
         <w:top w:val="single" w:sz="4" w:space="0" w:color="F4B083" w:themeColor="accent2" w:themeTint="99"/>
         <w:left w:val="single" w:sz="4" w:space="0" w:color="F4B083" w:themeColor="accent2" w:themeTint="99"/>
@@ -6206,12 +7725,6 @@
         <w:insideH w:val="single" w:sz="4" w:space="0" w:color="F4B083" w:themeColor="accent2" w:themeTint="99"/>
         <w:insideV w:val="single" w:sz="4" w:space="0" w:color="F4B083" w:themeColor="accent2" w:themeTint="99"/>
       </w:tblBorders>
-      <w:tblCellMar>
-        <w:top w:w="0" w:type="dxa"/>
-        <w:left w:w="108" w:type="dxa"/>
-        <w:bottom w:w="0" w:type="dxa"/>
-        <w:right w:w="108" w:type="dxa"/>
-      </w:tblCellMar>
     </w:tblPr>
     <w:tblStylePr w:type="firstRow">
       <w:rPr>
@@ -6269,11 +7782,21 @@
       </w:tcPr>
     </w:tblStylePr>
   </w:style>
+  <w:style w:type="character" w:styleId="PlaceholderText">
+    <w:name w:val="Placeholder Text"/>
+    <w:basedOn w:val="DefaultParagraphFont"/>
+    <w:uiPriority w:val="99"/>
+    <w:semiHidden/>
+    <w:rsid w:val="003C608D"/>
+    <w:rPr>
+      <w:color w:val="808080"/>
+    </w:rPr>
+  </w:style>
 </w:styles>
 </file>
 
 <file path=word/glossary/document.xml><?xml version="1.0" encoding="utf-8"?>
-<w:glossaryDocument xmlns:wpc="http://schemas.microsoft.com/office/word/2010/wordprocessingCanvas" xmlns:mc="http://schemas.openxmlformats.org/markup-compatibility/2006" xmlns:o="urn:schemas-microsoft-com:office:office" xmlns:r="http://schemas.openxmlformats.org/officeDocument/2006/relationships" xmlns:m="http://schemas.openxmlformats.org/officeDocument/2006/math" xmlns:v="urn:schemas-microsoft-com:vml" xmlns:wp14="http://schemas.microsoft.com/office/word/2010/wordprocessingDrawing" xmlns:wp="http://schemas.openxmlformats.org/drawingml/2006/wordprocessingDrawing" xmlns:w10="urn:schemas-microsoft-com:office:word" xmlns:w="http://schemas.openxmlformats.org/wordprocessingml/2006/main" xmlns:w14="http://schemas.microsoft.com/office/word/2010/wordml" xmlns:w15="http://schemas.microsoft.com/office/word/2012/wordml" xmlns:wpg="http://schemas.microsoft.com/office/word/2010/wordprocessingGroup" xmlns:wpi="http://schemas.microsoft.com/office/word/2010/wordprocessingInk" xmlns:wne="http://schemas.microsoft.com/office/word/2006/wordml" xmlns:wps="http://schemas.microsoft.com/office/word/2010/wordprocessingShape" mc:Ignorable="w14 w15 wp14">
+<w:glossaryDocument xmlns:wpc="http://schemas.microsoft.com/office/word/2010/wordprocessingCanvas" xmlns:cx="http://schemas.microsoft.com/office/drawing/2014/chartex" xmlns:cx1="http://schemas.microsoft.com/office/drawing/2015/9/8/chartex" xmlns:mc="http://schemas.openxmlformats.org/markup-compatibility/2006" xmlns:o="urn:schemas-microsoft-com:office:office" xmlns:r="http://schemas.openxmlformats.org/officeDocument/2006/relationships" xmlns:m="http://schemas.openxmlformats.org/officeDocument/2006/math" xmlns:v="urn:schemas-microsoft-com:vml" xmlns:wp14="http://schemas.microsoft.com/office/word/2010/wordprocessingDrawing" xmlns:wp="http://schemas.openxmlformats.org/drawingml/2006/wordprocessingDrawing" xmlns:w10="urn:schemas-microsoft-com:office:word" xmlns:w="http://schemas.openxmlformats.org/wordprocessingml/2006/main" xmlns:w14="http://schemas.microsoft.com/office/word/2010/wordml" xmlns:w15="http://schemas.microsoft.com/office/word/2012/wordml" xmlns:w16se="http://schemas.microsoft.com/office/word/2015/wordml/symex" xmlns:wpg="http://schemas.microsoft.com/office/word/2010/wordprocessingGroup" xmlns:wpi="http://schemas.microsoft.com/office/word/2010/wordprocessingInk" xmlns:wne="http://schemas.microsoft.com/office/word/2006/wordml" xmlns:wps="http://schemas.microsoft.com/office/word/2010/wordprocessingShape" mc:Ignorable="w14 w15 w16se wp14">
   <w:docParts>
     <w:docPart>
       <w:docPartPr>
@@ -6343,7 +7866,7 @@
 </file>
 
 <file path=word/glossary/fontTable.xml><?xml version="1.0" encoding="utf-8"?>
-<w:fonts xmlns:mc="http://schemas.openxmlformats.org/markup-compatibility/2006" xmlns:r="http://schemas.openxmlformats.org/officeDocument/2006/relationships" xmlns:w="http://schemas.openxmlformats.org/wordprocessingml/2006/main" xmlns:w14="http://schemas.microsoft.com/office/word/2010/wordml" xmlns:w15="http://schemas.microsoft.com/office/word/2012/wordml" mc:Ignorable="w14 w15">
+<w:fonts xmlns:mc="http://schemas.openxmlformats.org/markup-compatibility/2006" xmlns:r="http://schemas.openxmlformats.org/officeDocument/2006/relationships" xmlns:w="http://schemas.openxmlformats.org/wordprocessingml/2006/main" xmlns:w14="http://schemas.microsoft.com/office/word/2010/wordml" xmlns:w15="http://schemas.microsoft.com/office/word/2012/wordml" xmlns:w16se="http://schemas.microsoft.com/office/word/2015/wordml/symex" mc:Ignorable="w14 w15 w16se">
   <w:font w:name="Symbol">
     <w:panose1 w:val="05050102010706020507"/>
     <w:charset w:val="02"/>
@@ -6386,11 +7909,18 @@
     <w:pitch w:val="variable"/>
     <w:sig w:usb0="E0002AFF" w:usb1="C000247B" w:usb2="00000009" w:usb3="00000000" w:csb0="000001FF" w:csb1="00000000"/>
   </w:font>
+  <w:font w:name="Cambria Math">
+    <w:panose1 w:val="02040503050406030204"/>
+    <w:charset w:val="00"/>
+    <w:family w:val="roman"/>
+    <w:pitch w:val="variable"/>
+    <w:sig w:usb0="E00002FF" w:usb1="420024FF" w:usb2="00000000" w:usb3="00000000" w:csb0="0000019F" w:csb1="00000000"/>
+  </w:font>
 </w:fonts>
 </file>
 
 <file path=word/glossary/settings.xml><?xml version="1.0" encoding="utf-8"?>
-<w:settings xmlns:mc="http://schemas.openxmlformats.org/markup-compatibility/2006" xmlns:o="urn:schemas-microsoft-com:office:office" xmlns:r="http://schemas.openxmlformats.org/officeDocument/2006/relationships" xmlns:m="http://schemas.openxmlformats.org/officeDocument/2006/math" xmlns:v="urn:schemas-microsoft-com:vml" xmlns:w10="urn:schemas-microsoft-com:office:word" xmlns:w="http://schemas.openxmlformats.org/wordprocessingml/2006/main" xmlns:w14="http://schemas.microsoft.com/office/word/2010/wordml" xmlns:w15="http://schemas.microsoft.com/office/word/2012/wordml" xmlns:sl="http://schemas.openxmlformats.org/schemaLibrary/2006/main" mc:Ignorable="w14 w15">
+<w:settings xmlns:mc="http://schemas.openxmlformats.org/markup-compatibility/2006" xmlns:o="urn:schemas-microsoft-com:office:office" xmlns:r="http://schemas.openxmlformats.org/officeDocument/2006/relationships" xmlns:m="http://schemas.openxmlformats.org/officeDocument/2006/math" xmlns:v="urn:schemas-microsoft-com:vml" xmlns:w10="urn:schemas-microsoft-com:office:word" xmlns:w="http://schemas.openxmlformats.org/wordprocessingml/2006/main" xmlns:w14="http://schemas.microsoft.com/office/word/2010/wordml" xmlns:w15="http://schemas.microsoft.com/office/word/2012/wordml" xmlns:w16se="http://schemas.microsoft.com/office/word/2015/wordml/symex" xmlns:sl="http://schemas.openxmlformats.org/schemaLibrary/2006/main" mc:Ignorable="w14 w15 w16se">
   <w:view w:val="normal"/>
   <w:defaultTabStop w:val="720"/>
   <w:characterSpacingControl w:val="doNotCompress"/>
@@ -6405,6 +7935,7 @@
   <w:rsids>
     <w:rsidRoot w:val="00C83A14"/>
     <w:rsid w:val="00087E60"/>
+    <w:rsid w:val="00090D38"/>
     <w:rsid w:val="000916E7"/>
     <w:rsid w:val="001319D4"/>
     <w:rsid w:val="00145A2E"/>
@@ -6422,6 +7953,7 @@
     <w:rsid w:val="00684F2E"/>
     <w:rsid w:val="006C7E68"/>
     <w:rsid w:val="0076322B"/>
+    <w:rsid w:val="00792DD3"/>
     <w:rsid w:val="007F1326"/>
     <w:rsid w:val="00844393"/>
     <w:rsid w:val="00960E51"/>
@@ -6464,13 +7996,13 @@
   <w:themeFontLang w:val="en-US"/>
   <w:clrSchemeMapping w:bg1="light1" w:t1="dark1" w:bg2="light2" w:t2="dark2" w:accent1="accent1" w:accent2="accent2" w:accent3="accent3" w:accent4="accent4" w:accent5="accent5" w:accent6="accent6" w:hyperlink="hyperlink" w:followedHyperlink="followedHyperlink"/>
   <w:decimalSymbol w:val="."/>
-  <w:listSeparator w:val=","/>
+  <w:listSeparator w:val="$"/>
   <w15:chartTrackingRefBased/>
 </w:settings>
 </file>
 
 <file path=word/glossary/styles.xml><?xml version="1.0" encoding="utf-8"?>
-<w:styles xmlns:mc="http://schemas.openxmlformats.org/markup-compatibility/2006" xmlns:r="http://schemas.openxmlformats.org/officeDocument/2006/relationships" xmlns:w="http://schemas.openxmlformats.org/wordprocessingml/2006/main" xmlns:w14="http://schemas.microsoft.com/office/word/2010/wordml" xmlns:w15="http://schemas.microsoft.com/office/word/2012/wordml" mc:Ignorable="w14 w15">
+<w:styles xmlns:mc="http://schemas.openxmlformats.org/markup-compatibility/2006" xmlns:r="http://schemas.openxmlformats.org/officeDocument/2006/relationships" xmlns:w="http://schemas.openxmlformats.org/wordprocessingml/2006/main" xmlns:w14="http://schemas.microsoft.com/office/word/2010/wordml" xmlns:w15="http://schemas.microsoft.com/office/word/2012/wordml" xmlns:w16se="http://schemas.microsoft.com/office/word/2015/wordml/symex" mc:Ignorable="w14 w15 w16se">
   <w:docDefaults>
     <w:rPrDefault>
       <w:rPr>
@@ -6934,11 +8466,25 @@
     <w:name w:val="0AB14915003A4FF08B883BB8EF1D3B63"/>
     <w:rsid w:val="003F4AFD"/>
   </w:style>
+  <w:style w:type="character" w:styleId="PlaceholderText">
+    <w:name w:val="Placeholder Text"/>
+    <w:basedOn w:val="DefaultParagraphFont"/>
+    <w:uiPriority w:val="99"/>
+    <w:semiHidden/>
+    <w:rsid w:val="00792DD3"/>
+    <w:rPr>
+      <w:color w:val="808080"/>
+    </w:rPr>
+  </w:style>
+  <w:style w:type="paragraph" w:customStyle="1" w:styleId="C5DB7F60E2D948B5A86CBBDCB8887032">
+    <w:name w:val="C5DB7F60E2D948B5A86CBBDCB8887032"/>
+    <w:rsid w:val="00792DD3"/>
+  </w:style>
 </w:styles>
 </file>
 
 <file path=word/glossary/webSettings.xml><?xml version="1.0" encoding="utf-8"?>
-<w:webSettings xmlns:mc="http://schemas.openxmlformats.org/markup-compatibility/2006" xmlns:r="http://schemas.openxmlformats.org/officeDocument/2006/relationships" xmlns:w="http://schemas.openxmlformats.org/wordprocessingml/2006/main" xmlns:w14="http://schemas.microsoft.com/office/word/2010/wordml" xmlns:w15="http://schemas.microsoft.com/office/word/2012/wordml" mc:Ignorable="w14 w15">
+<w:webSettings xmlns:mc="http://schemas.openxmlformats.org/markup-compatibility/2006" xmlns:r="http://schemas.openxmlformats.org/officeDocument/2006/relationships" xmlns:w="http://schemas.openxmlformats.org/wordprocessingml/2006/main" xmlns:w14="http://schemas.microsoft.com/office/word/2010/wordml" xmlns:w15="http://schemas.microsoft.com/office/word/2012/wordml" xmlns:w16se="http://schemas.microsoft.com/office/word/2015/wordml/symex" mc:Ignorable="w14 w15 w16se">
   <w:optimizeForBrowser/>
   <w:allowPNG/>
 </w:webSettings>
@@ -7408,7 +8954,7 @@
 </file>
 
 <file path=customXml/itemProps2.xml><?xml version="1.0" encoding="utf-8"?>
-<ds:datastoreItem xmlns:ds="http://schemas.openxmlformats.org/officeDocument/2006/customXml" ds:itemID="{FC816EA8-DEC9-49A8-B21C-C35AAA355286}">
+<ds:datastoreItem xmlns:ds="http://schemas.openxmlformats.org/officeDocument/2006/customXml" ds:itemID="{C448595F-ED49-40CA-8320-EE2C526CA255}">
   <ds:schemaRefs>
     <ds:schemaRef ds:uri="http://schemas.openxmlformats.org/officeDocument/2006/bibliography"/>
   </ds:schemaRefs>

--- a/doc/android_tutorial - part_6.docx
+++ b/doc/android_tutorial - part_6.docx
@@ -1,6 +1,6 @@
 
 <file path=word/document.xml><?xml version="1.0" encoding="utf-8"?>
-<w:document xmlns:wpc="http://schemas.microsoft.com/office/word/2010/wordprocessingCanvas" xmlns:cx="http://schemas.microsoft.com/office/drawing/2014/chartex" xmlns:cx1="http://schemas.microsoft.com/office/drawing/2015/9/8/chartex" xmlns:mc="http://schemas.openxmlformats.org/markup-compatibility/2006" xmlns:o="urn:schemas-microsoft-com:office:office" xmlns:r="http://schemas.openxmlformats.org/officeDocument/2006/relationships" xmlns:m="http://schemas.openxmlformats.org/officeDocument/2006/math" xmlns:v="urn:schemas-microsoft-com:vml" xmlns:wp14="http://schemas.microsoft.com/office/word/2010/wordprocessingDrawing" xmlns:wp="http://schemas.openxmlformats.org/drawingml/2006/wordprocessingDrawing" xmlns:w10="urn:schemas-microsoft-com:office:word" xmlns:w="http://schemas.openxmlformats.org/wordprocessingml/2006/main" xmlns:w14="http://schemas.microsoft.com/office/word/2010/wordml" xmlns:w15="http://schemas.microsoft.com/office/word/2012/wordml" xmlns:w16se="http://schemas.microsoft.com/office/word/2015/wordml/symex" xmlns:wpg="http://schemas.microsoft.com/office/word/2010/wordprocessingGroup" xmlns:wpi="http://schemas.microsoft.com/office/word/2010/wordprocessingInk" xmlns:wne="http://schemas.microsoft.com/office/word/2006/wordml" xmlns:wps="http://schemas.microsoft.com/office/word/2010/wordprocessingShape" mc:Ignorable="w14 w15 w16se wp14">
+<w:document xmlns:wpc="http://schemas.microsoft.com/office/word/2010/wordprocessingCanvas" xmlns:mc="http://schemas.openxmlformats.org/markup-compatibility/2006" xmlns:o="urn:schemas-microsoft-com:office:office" xmlns:r="http://schemas.openxmlformats.org/officeDocument/2006/relationships" xmlns:m="http://schemas.openxmlformats.org/officeDocument/2006/math" xmlns:v="urn:schemas-microsoft-com:vml" xmlns:wp14="http://schemas.microsoft.com/office/word/2010/wordprocessingDrawing" xmlns:wp="http://schemas.openxmlformats.org/drawingml/2006/wordprocessingDrawing" xmlns:w10="urn:schemas-microsoft-com:office:word" xmlns:w="http://schemas.openxmlformats.org/wordprocessingml/2006/main" xmlns:w14="http://schemas.microsoft.com/office/word/2010/wordml" xmlns:w15="http://schemas.microsoft.com/office/word/2012/wordml" xmlns:wpg="http://schemas.microsoft.com/office/word/2010/wordprocessingGroup" xmlns:wpi="http://schemas.microsoft.com/office/word/2010/wordprocessingInk" xmlns:wne="http://schemas.microsoft.com/office/word/2006/wordml" xmlns:wps="http://schemas.microsoft.com/office/word/2010/wordprocessingShape" mc:Ignorable="w14 w15 wp14">
   <w:body>
     <w:sdt>
       <w:sdtPr>
@@ -296,7 +296,7 @@
           <w:r>
             <w:fldChar w:fldCharType="separate"/>
           </w:r>
-          <w:hyperlink w:anchor="_Toc517644516" w:history="1">
+          <w:hyperlink w:anchor="_Toc517722795" w:history="1">
             <w:r>
               <w:rPr>
                 <w:rStyle w:val="Hyperlink"/>
@@ -325,7 +325,7 @@
                 <w:noProof/>
                 <w:webHidden/>
               </w:rPr>
-              <w:instrText xml:space="preserve"> PAGEREF _Toc517644516 \h </w:instrText>
+              <w:instrText xml:space="preserve"> PAGEREF _Toc517722795 \h </w:instrText>
             </w:r>
             <w:r>
               <w:rPr>
@@ -367,13 +367,13 @@
               <w:noProof/>
             </w:rPr>
           </w:pPr>
-          <w:hyperlink w:anchor="_Toc517644517" w:history="1">
+          <w:hyperlink w:anchor="_Toc517722796" w:history="1">
             <w:r>
               <w:rPr>
                 <w:rStyle w:val="Hyperlink"/>
                 <w:noProof/>
               </w:rPr>
-              <w:t>References</w:t>
+              <w:t>Android Motion Sensors</w:t>
             </w:r>
             <w:r>
               <w:rPr>
@@ -394,7 +394,7 @@
                 <w:noProof/>
                 <w:webHidden/>
               </w:rPr>
-              <w:instrText xml:space="preserve"> PAGEREF _Toc517644517 \h </w:instrText>
+              <w:instrText xml:space="preserve"> PAGEREF _Toc517722796 \h </w:instrText>
             </w:r>
             <w:r>
               <w:rPr>
@@ -426,6 +426,144 @@
           </w:hyperlink>
         </w:p>
         <w:p>
+          <w:pPr>
+            <w:pStyle w:val="TOC2"/>
+            <w:tabs>
+              <w:tab w:val="right" w:leader="dot" w:pos="9737"/>
+            </w:tabs>
+            <w:rPr>
+              <w:rFonts w:eastAsiaTheme="minorEastAsia"/>
+              <w:noProof/>
+            </w:rPr>
+          </w:pPr>
+          <w:hyperlink w:anchor="_Toc517722797" w:history="1">
+            <w:r>
+              <w:rPr>
+                <w:rStyle w:val="Hyperlink"/>
+                <w:noProof/>
+              </w:rPr>
+              <w:t>The Rotational Vector Sensor (Sensor.TYPE_ROTATION_VECTOR)</w:t>
+            </w:r>
+            <w:r>
+              <w:rPr>
+                <w:noProof/>
+                <w:webHidden/>
+              </w:rPr>
+              <w:tab/>
+            </w:r>
+            <w:r>
+              <w:rPr>
+                <w:noProof/>
+                <w:webHidden/>
+              </w:rPr>
+              <w:fldChar w:fldCharType="begin"/>
+            </w:r>
+            <w:r>
+              <w:rPr>
+                <w:noProof/>
+                <w:webHidden/>
+              </w:rPr>
+              <w:instrText xml:space="preserve"> PAGEREF _Toc517722797 \h </w:instrText>
+            </w:r>
+            <w:r>
+              <w:rPr>
+                <w:noProof/>
+                <w:webHidden/>
+              </w:rPr>
+            </w:r>
+            <w:r>
+              <w:rPr>
+                <w:noProof/>
+                <w:webHidden/>
+              </w:rPr>
+              <w:fldChar w:fldCharType="separate"/>
+            </w:r>
+            <w:r>
+              <w:rPr>
+                <w:noProof/>
+                <w:webHidden/>
+              </w:rPr>
+              <w:t>3</w:t>
+            </w:r>
+            <w:r>
+              <w:rPr>
+                <w:noProof/>
+                <w:webHidden/>
+              </w:rPr>
+              <w:fldChar w:fldCharType="end"/>
+            </w:r>
+          </w:hyperlink>
+        </w:p>
+        <w:p>
+          <w:pPr>
+            <w:pStyle w:val="TOC1"/>
+            <w:tabs>
+              <w:tab w:val="right" w:leader="dot" w:pos="9737"/>
+            </w:tabs>
+            <w:rPr>
+              <w:rFonts w:eastAsiaTheme="minorEastAsia"/>
+              <w:noProof/>
+            </w:rPr>
+          </w:pPr>
+          <w:hyperlink w:anchor="_Toc517722798" w:history="1">
+            <w:r>
+              <w:rPr>
+                <w:rStyle w:val="Hyperlink"/>
+                <w:noProof/>
+              </w:rPr>
+              <w:t>References</w:t>
+            </w:r>
+            <w:r>
+              <w:rPr>
+                <w:noProof/>
+                <w:webHidden/>
+              </w:rPr>
+              <w:tab/>
+            </w:r>
+            <w:r>
+              <w:rPr>
+                <w:noProof/>
+                <w:webHidden/>
+              </w:rPr>
+              <w:fldChar w:fldCharType="begin"/>
+            </w:r>
+            <w:r>
+              <w:rPr>
+                <w:noProof/>
+                <w:webHidden/>
+              </w:rPr>
+              <w:instrText xml:space="preserve"> PAGEREF _Toc517722798 \h </w:instrText>
+            </w:r>
+            <w:r>
+              <w:rPr>
+                <w:noProof/>
+                <w:webHidden/>
+              </w:rPr>
+            </w:r>
+            <w:r>
+              <w:rPr>
+                <w:noProof/>
+                <w:webHidden/>
+              </w:rPr>
+              <w:fldChar w:fldCharType="separate"/>
+            </w:r>
+            <w:r>
+              <w:rPr>
+                <w:noProof/>
+                <w:webHidden/>
+              </w:rPr>
+              <w:t>7</w:t>
+            </w:r>
+            <w:r>
+              <w:rPr>
+                <w:noProof/>
+                <w:webHidden/>
+              </w:rPr>
+              <w:fldChar w:fldCharType="end"/>
+            </w:r>
+          </w:hyperlink>
+        </w:p>
+        <w:p>
           <w:r>
             <w:rPr>
               <w:b/>
@@ -452,7 +590,7 @@
           <w:szCs w:val="56"/>
         </w:rPr>
       </w:pPr>
-      <w:bookmarkStart w:id="0" w:name="_Toc517644516"/>
+      <w:bookmarkStart w:id="0" w:name="_Toc517722795"/>
       <w:r>
         <w:rPr>
           <w:spacing w:val="-10"/>
@@ -622,15 +760,7 @@
         </w:numPr>
       </w:pPr>
       <w:r>
-        <w:t xml:space="preserve">Adding a </w:t>
-      </w:r>
-      <w:proofErr w:type="spellStart"/>
-      <w:r>
-        <w:t>drawable</w:t>
-      </w:r>
-      <w:proofErr w:type="spellEnd"/>
-      <w:r>
-        <w:t xml:space="preserve"> resource to app</w:t>
+        <w:t>Adding a drawable resource to app</w:t>
       </w:r>
     </w:p>
     <w:p>
@@ -665,13 +795,8 @@
           <w:numId w:val="38"/>
         </w:numPr>
       </w:pPr>
-      <w:proofErr w:type="spellStart"/>
-      <w:r>
-        <w:t>FrameLayout</w:t>
-      </w:r>
-      <w:proofErr w:type="spellEnd"/>
-      <w:r>
-        <w:t xml:space="preserve"> in Android</w:t>
+      <w:r>
+        <w:t>FrameLayout in Android</w:t>
       </w:r>
     </w:p>
     <w:p>
@@ -775,10 +900,12 @@
       <w:pPr>
         <w:pStyle w:val="Heading1"/>
       </w:pPr>
+      <w:bookmarkStart w:id="1" w:name="_Toc517722796"/>
       <w:r>
         <w:lastRenderedPageBreak/>
         <w:t>Android Motion Sensors</w:t>
       </w:r>
+      <w:bookmarkEnd w:id="1"/>
     </w:p>
     <w:p>
       <w:r>
@@ -842,6 +969,7 @@
       <w:pPr>
         <w:pStyle w:val="Heading2"/>
       </w:pPr>
+      <w:bookmarkStart w:id="2" w:name="_Toc517722797"/>
       <w:r>
         <w:t>The R</w:t>
       </w:r>
@@ -863,14 +991,13 @@
       <w:r>
         <w:t xml:space="preserve"> (</w:t>
       </w:r>
-      <w:proofErr w:type="spellStart"/>
       <w:r>
         <w:t>Sensor.TYPE_ROTATION_VECTOR</w:t>
       </w:r>
-      <w:proofErr w:type="spellEnd"/>
       <w:r>
         <w:t>)</w:t>
       </w:r>
+      <w:bookmarkEnd w:id="2"/>
     </w:p>
     <w:p>
       <w:pPr>
@@ -892,8 +1019,6 @@
       <w:r>
         <w:t xml:space="preserve"> is particularly versatile and can be used for a wide range of motion-related tasks, such as </w:t>
       </w:r>
-      <w:bookmarkStart w:id="1" w:name="_GoBack"/>
-      <w:bookmarkEnd w:id="1"/>
     </w:p>
     <w:p>
       <w:pPr>
@@ -1278,9 +1403,11 @@
             </m:e>
           </m:func>
           <m:r>
+            <m:rPr>
+              <m:sty m:val="b"/>
+            </m:rPr>
             <w:rPr>
               <w:rFonts w:eastAsiaTheme="minorEastAsia"/>
-              <w:b/>
             </w:rPr>
             <w:br/>
           </m:r>
@@ -1380,9 +1507,9 @@
             </m:e>
           </m:func>
           <m:r>
-            <w:rPr>
-              <w:b/>
-            </w:rPr>
+            <m:rPr>
+              <m:sty m:val="b"/>
+            </m:rPr>
             <w:br/>
           </m:r>
         </m:oMath>
@@ -1416,16 +1543,7 @@
           <w:rPr>
             <w:rFonts w:ascii="Cambria Math" w:hAnsi="Cambria Math"/>
           </w:rPr>
-          <m:t xml:space="preserve"> </m:t>
-        </m:r>
-        <m:r>
-          <m:rPr>
-            <m:sty m:val="b"/>
-          </m:rPr>
-          <w:rPr>
-            <w:rFonts w:ascii="Cambria Math" w:hAnsi="Cambria Math"/>
-          </w:rPr>
-          <m:t>sin</m:t>
+          <m:t xml:space="preserve"> sin</m:t>
         </m:r>
         <m:r>
           <m:rPr>
@@ -1434,43 +1552,7 @@
           <w:rPr>
             <w:rFonts w:ascii="Cambria Math" w:hAnsi="Cambria Math"/>
           </w:rPr>
-          <m:t>⁡(</m:t>
-        </m:r>
-        <m:r>
-          <m:rPr>
-            <m:sty m:val="bi"/>
-          </m:rPr>
-          <w:rPr>
-            <w:rFonts w:ascii="Cambria Math" w:hAnsi="Cambria Math"/>
-          </w:rPr>
-          <m:t>θ</m:t>
-        </m:r>
-        <m:r>
-          <m:rPr>
-            <m:sty m:val="bi"/>
-          </m:rPr>
-          <w:rPr>
-            <w:rFonts w:ascii="Cambria Math" w:hAnsi="Cambria Math"/>
-          </w:rPr>
-          <m:t>/</m:t>
-        </m:r>
-        <m:r>
-          <m:rPr>
-            <m:sty m:val="bi"/>
-          </m:rPr>
-          <w:rPr>
-            <w:rFonts w:ascii="Cambria Math" w:hAnsi="Cambria Math"/>
-          </w:rPr>
-          <m:t>2</m:t>
-        </m:r>
-        <m:r>
-          <m:rPr>
-            <m:sty m:val="bi"/>
-          </m:rPr>
-          <w:rPr>
-            <w:rFonts w:ascii="Cambria Math" w:hAnsi="Cambria Math"/>
-          </w:rPr>
-          <m:t>)</m:t>
+          <m:t>⁡(θ/2)</m:t>
         </m:r>
       </m:oMath>
       <w:r>
@@ -1704,14 +1786,12 @@
       <w:r>
         <w:t xml:space="preserve">Below is a demonstration of the usage of </w:t>
       </w:r>
-      <w:proofErr w:type="spellStart"/>
       <w:r>
         <w:rPr>
           <w:b/>
         </w:rPr>
         <w:t>Sensor.TYPE_ROTATION_VECTOR</w:t>
       </w:r>
-      <w:proofErr w:type="spellEnd"/>
       <w:r>
         <w:rPr>
           <w:b/>
@@ -1742,16 +1822,15 @@
       <w:r>
         <w:t xml:space="preserve">the data retrieved from the </w:t>
       </w:r>
-      <w:r>
-        <w:br/>
-        <w:t>previously we created a spate layout class and java class for a Fragment and then combined it to get a good understanding of a Fragment.</w:t>
-      </w:r>
-      <w:r>
-        <w:br/>
-        <w:t>Here let’s use the android Studio’s inbuilt facility to generate a fragment.</w:t>
-      </w:r>
     </w:p>
     <w:p>
+      <w:pPr>
+        <w:pStyle w:val="ListParagraph"/>
+        <w:numPr>
+          <w:ilvl w:val="1"/>
+          <w:numId w:val="42"/>
+        </w:numPr>
+      </w:pPr>
       <w:r>
         <w:t>Right click on “</w:t>
       </w:r>
@@ -1820,8 +1899,8 @@
         </w:rPr>
         <w:drawing>
           <wp:inline distT="0" distB="0" distL="0" distR="0" wp14:anchorId="7D9A4770" wp14:editId="22B39E3B">
-            <wp:extent cx="3730304" cy="2363496"/>
-            <wp:effectExtent l="0" t="0" r="3810" b="0"/>
+            <wp:extent cx="5351855" cy="3390900"/>
+            <wp:effectExtent l="19050" t="19050" r="20320" b="19050"/>
             <wp:docPr id="41" name="Picture 41"/>
             <wp:cNvGraphicFramePr>
               <a:graphicFrameLocks xmlns:a="http://schemas.openxmlformats.org/drawingml/2006/main" noChangeAspect="1"/>
@@ -1851,14 +1930,16 @@
                   <pic:spPr bwMode="auto">
                     <a:xfrm>
                       <a:off x="0" y="0"/>
-                      <a:ext cx="3744722" cy="2372631"/>
+                      <a:ext cx="5389441" cy="3414714"/>
                     </a:xfrm>
                     <a:prstGeom prst="rect">
                       <a:avLst/>
                     </a:prstGeom>
                     <a:noFill/>
                     <a:ln>
-                      <a:noFill/>
+                      <a:solidFill>
+                        <a:schemeClr val="accent1"/>
+                      </a:solidFill>
                     </a:ln>
                   </pic:spPr>
                 </pic:pic>
@@ -1872,6 +1953,3648 @@
       </w:r>
     </w:p>
     <w:p>
+      <w:pPr>
+        <w:pStyle w:val="ListParagraph"/>
+        <w:numPr>
+          <w:ilvl w:val="1"/>
+          <w:numId w:val="42"/>
+        </w:numPr>
+      </w:pPr>
+      <w:r>
+        <w:lastRenderedPageBreak/>
+        <w:t>Fill the details as shown below;</w:t>
+      </w:r>
+      <w:r>
+        <w:br/>
+      </w:r>
+      <w:r>
+        <w:rPr>
+          <w:noProof/>
+        </w:rPr>
+        <w:drawing>
+          <wp:inline distT="0" distB="0" distL="0" distR="0" wp14:anchorId="259E2850" wp14:editId="5A183AAA">
+            <wp:extent cx="6189345" cy="4985385"/>
+            <wp:effectExtent l="0" t="0" r="1905" b="5715"/>
+            <wp:docPr id="5" name="Picture 5"/>
+            <wp:cNvGraphicFramePr>
+              <a:graphicFrameLocks xmlns:a="http://schemas.openxmlformats.org/drawingml/2006/main" noChangeAspect="1"/>
+            </wp:cNvGraphicFramePr>
+            <a:graphic xmlns:a="http://schemas.openxmlformats.org/drawingml/2006/main">
+              <a:graphicData uri="http://schemas.openxmlformats.org/drawingml/2006/picture">
+                <pic:pic xmlns:pic="http://schemas.openxmlformats.org/drawingml/2006/picture">
+                  <pic:nvPicPr>
+                    <pic:cNvPr id="1" name=""/>
+                    <pic:cNvPicPr/>
+                  </pic:nvPicPr>
+                  <pic:blipFill>
+                    <a:blip r:embed="rId13"/>
+                    <a:stretch>
+                      <a:fillRect/>
+                    </a:stretch>
+                  </pic:blipFill>
+                  <pic:spPr>
+                    <a:xfrm>
+                      <a:off x="0" y="0"/>
+                      <a:ext cx="6189345" cy="4985385"/>
+                    </a:xfrm>
+                    <a:prstGeom prst="rect">
+                      <a:avLst/>
+                    </a:prstGeom>
+                  </pic:spPr>
+                </pic:pic>
+              </a:graphicData>
+            </a:graphic>
+          </wp:inline>
+        </w:drawing>
+      </w:r>
+      <w:bookmarkStart w:id="3" w:name="_GoBack"/>
+      <w:bookmarkEnd w:id="3"/>
+    </w:p>
+    <w:p>
+      <w:pPr>
+        <w:pStyle w:val="ListParagraph"/>
+        <w:numPr>
+          <w:ilvl w:val="2"/>
+          <w:numId w:val="42"/>
+        </w:numPr>
+      </w:pPr>
+      <w:r>
+        <w:t xml:space="preserve">Fragment Name:- </w:t>
+      </w:r>
+      <w:r>
+        <w:rPr>
+          <w:b/>
+        </w:rPr>
+        <w:t>RotationalVectorSensorDemo</w:t>
+      </w:r>
+      <w:r>
+        <w:rPr>
+          <w:b/>
+        </w:rPr>
+        <w:t>Fragment</w:t>
+      </w:r>
+    </w:p>
+    <w:p>
+      <w:pPr>
+        <w:pStyle w:val="ListParagraph"/>
+        <w:numPr>
+          <w:ilvl w:val="2"/>
+          <w:numId w:val="42"/>
+        </w:numPr>
+      </w:pPr>
+      <w:r>
+        <w:t>Check create layout XML option</w:t>
+      </w:r>
+    </w:p>
+    <w:p>
+      <w:pPr>
+        <w:pStyle w:val="ListParagraph"/>
+        <w:numPr>
+          <w:ilvl w:val="2"/>
+          <w:numId w:val="42"/>
+        </w:numPr>
+      </w:pPr>
+      <w:r>
+        <w:t xml:space="preserve">Fragment Layout Name:- </w:t>
+      </w:r>
+      <w:r>
+        <w:rPr>
+          <w:b/>
+        </w:rPr>
+        <w:t>fragment_rotational_vector_sensor_demo</w:t>
+      </w:r>
+    </w:p>
+    <w:p>
+      <w:pPr>
+        <w:pStyle w:val="ListParagraph"/>
+        <w:numPr>
+          <w:ilvl w:val="2"/>
+          <w:numId w:val="42"/>
+        </w:numPr>
+      </w:pPr>
+      <w:r>
+        <w:rPr>
+          <w:b/>
+        </w:rPr>
+        <w:t>Uncheck both “Include fragment factory methods” and “include interface callback”</w:t>
+      </w:r>
+    </w:p>
+    <w:p>
+      <w:pPr>
+        <w:pStyle w:val="ListParagraph"/>
+        <w:numPr>
+          <w:ilvl w:val="2"/>
+          <w:numId w:val="42"/>
+        </w:numPr>
+      </w:pPr>
+      <w:r>
+        <w:t>Source Language:-Java</w:t>
+      </w:r>
+      <w:r>
+        <w:br/>
+      </w:r>
+    </w:p>
+    <w:p>
+      <w:pPr>
+        <w:pStyle w:val="ListParagraph"/>
+        <w:numPr>
+          <w:ilvl w:val="0"/>
+          <w:numId w:val="42"/>
+        </w:numPr>
+      </w:pPr>
+      <w:r>
+        <w:t xml:space="preserve">Add a </w:t>
+      </w:r>
+      <w:r>
+        <w:rPr>
+          <w:b/>
+        </w:rPr>
+        <w:t>menu item</w:t>
+      </w:r>
+      <w:r>
+        <w:t xml:space="preserve"> to the </w:t>
+      </w:r>
+      <w:r>
+        <w:rPr>
+          <w:b/>
+        </w:rPr>
+        <w:t>drawer</w:t>
+      </w:r>
+      <w:r>
+        <w:t xml:space="preserve"> to access the new “</w:t>
+      </w:r>
+      <w:r>
+        <w:rPr>
+          <w:b/>
+        </w:rPr>
+        <w:t>RotationalVectorSensorDemo</w:t>
+      </w:r>
+      <w:r>
+        <w:rPr>
+          <w:b/>
+        </w:rPr>
+        <w:t>Fragment</w:t>
+      </w:r>
+      <w:r>
+        <w:t>”</w:t>
+      </w:r>
+    </w:p>
+    <w:p>
+      <w:pPr>
+        <w:pStyle w:val="ListParagraph"/>
+        <w:numPr>
+          <w:ilvl w:val="1"/>
+          <w:numId w:val="42"/>
+        </w:numPr>
+      </w:pPr>
+      <w:r>
+        <w:t>Open the “</w:t>
+      </w:r>
+      <w:r>
+        <w:rPr>
+          <w:b/>
+        </w:rPr>
+        <w:t>drawer_view.xml</w:t>
+      </w:r>
+      <w:r>
+        <w:t>” inside “</w:t>
+      </w:r>
+      <w:r>
+        <w:rPr>
+          <w:b/>
+        </w:rPr>
+        <w:t>res/menu</w:t>
+      </w:r>
+      <w:r>
+        <w:t>” folder and add a new menu item with id “</w:t>
+      </w:r>
+      <w:r>
+        <w:rPr>
+          <w:b/>
+        </w:rPr>
+        <w:t>nav_</w:t>
+      </w:r>
+      <w:r>
+        <w:rPr>
+          <w:b/>
+        </w:rPr>
+        <w:t>rotational_vector_sensor</w:t>
+      </w:r>
+      <w:r>
+        <w:rPr>
+          <w:b/>
+        </w:rPr>
+        <w:t>_demo</w:t>
+      </w:r>
+      <w:r>
+        <w:t>” like below;</w:t>
+      </w:r>
+      <w:r>
+        <w:br/>
+      </w:r>
+      <w:r>
+        <w:rPr>
+          <w:rFonts w:ascii="Courier New" w:eastAsia="Times New Roman" w:hAnsi="Courier New" w:cs="Courier New"/>
+          <w:i/>
+          <w:iCs/>
+          <w:color w:val="000000"/>
+          <w:sz w:val="17"/>
+          <w:szCs w:val="17"/>
+        </w:rPr>
+        <w:t>&lt;?</w:t>
+      </w:r>
+      <w:r>
+        <w:rPr>
+          <w:rFonts w:ascii="Courier New" w:eastAsia="Times New Roman" w:hAnsi="Courier New" w:cs="Courier New"/>
+          <w:b/>
+          <w:bCs/>
+          <w:color w:val="0000FF"/>
+          <w:sz w:val="17"/>
+          <w:szCs w:val="17"/>
+        </w:rPr>
+        <w:t>xml version=</w:t>
+      </w:r>
+      <w:r>
+        <w:rPr>
+          <w:rFonts w:ascii="Courier New" w:eastAsia="Times New Roman" w:hAnsi="Courier New" w:cs="Courier New"/>
+          <w:b/>
+          <w:bCs/>
+          <w:color w:val="008000"/>
+          <w:sz w:val="17"/>
+          <w:szCs w:val="17"/>
+        </w:rPr>
+        <w:t xml:space="preserve">"1.0" </w:t>
+      </w:r>
+      <w:r>
+        <w:rPr>
+          <w:rFonts w:ascii="Courier New" w:eastAsia="Times New Roman" w:hAnsi="Courier New" w:cs="Courier New"/>
+          <w:b/>
+          <w:bCs/>
+          <w:color w:val="0000FF"/>
+          <w:sz w:val="17"/>
+          <w:szCs w:val="17"/>
+        </w:rPr>
+        <w:t>encoding=</w:t>
+      </w:r>
+      <w:r>
+        <w:rPr>
+          <w:rFonts w:ascii="Courier New" w:eastAsia="Times New Roman" w:hAnsi="Courier New" w:cs="Courier New"/>
+          <w:b/>
+          <w:bCs/>
+          <w:color w:val="008000"/>
+          <w:sz w:val="17"/>
+          <w:szCs w:val="17"/>
+        </w:rPr>
+        <w:t>"utf-8"</w:t>
+      </w:r>
+      <w:r>
+        <w:rPr>
+          <w:rFonts w:ascii="Courier New" w:eastAsia="Times New Roman" w:hAnsi="Courier New" w:cs="Courier New"/>
+          <w:i/>
+          <w:iCs/>
+          <w:color w:val="000000"/>
+          <w:sz w:val="17"/>
+          <w:szCs w:val="17"/>
+        </w:rPr>
+        <w:t>?&gt;</w:t>
+      </w:r>
+      <w:r>
+        <w:rPr>
+          <w:rFonts w:ascii="Courier New" w:eastAsia="Times New Roman" w:hAnsi="Courier New" w:cs="Courier New"/>
+          <w:i/>
+          <w:iCs/>
+          <w:color w:val="000000"/>
+          <w:sz w:val="17"/>
+          <w:szCs w:val="17"/>
+        </w:rPr>
+        <w:br/>
+      </w:r>
+      <w:r>
+        <w:rPr>
+          <w:rFonts w:ascii="Courier New" w:eastAsia="Times New Roman" w:hAnsi="Courier New" w:cs="Courier New"/>
+          <w:color w:val="000000"/>
+          <w:sz w:val="17"/>
+          <w:szCs w:val="17"/>
+        </w:rPr>
+        <w:t>&lt;</w:t>
+      </w:r>
+      <w:r>
+        <w:rPr>
+          <w:rFonts w:ascii="Courier New" w:eastAsia="Times New Roman" w:hAnsi="Courier New" w:cs="Courier New"/>
+          <w:b/>
+          <w:bCs/>
+          <w:color w:val="000080"/>
+          <w:sz w:val="17"/>
+          <w:szCs w:val="17"/>
+        </w:rPr>
+        <w:t xml:space="preserve">menu </w:t>
+      </w:r>
+      <w:proofErr w:type="spellStart"/>
+      <w:r>
+        <w:rPr>
+          <w:rFonts w:ascii="Courier New" w:eastAsia="Times New Roman" w:hAnsi="Courier New" w:cs="Courier New"/>
+          <w:b/>
+          <w:bCs/>
+          <w:color w:val="0000FF"/>
+          <w:sz w:val="17"/>
+          <w:szCs w:val="17"/>
+        </w:rPr>
+        <w:t>xmlns:</w:t>
+      </w:r>
+      <w:r>
+        <w:rPr>
+          <w:rFonts w:ascii="Courier New" w:eastAsia="Times New Roman" w:hAnsi="Courier New" w:cs="Courier New"/>
+          <w:b/>
+          <w:bCs/>
+          <w:color w:val="660E7A"/>
+          <w:sz w:val="17"/>
+          <w:szCs w:val="17"/>
+        </w:rPr>
+        <w:t>android</w:t>
+      </w:r>
+      <w:proofErr w:type="spellEnd"/>
+      <w:r>
+        <w:rPr>
+          <w:rFonts w:ascii="Courier New" w:eastAsia="Times New Roman" w:hAnsi="Courier New" w:cs="Courier New"/>
+          <w:b/>
+          <w:bCs/>
+          <w:color w:val="0000FF"/>
+          <w:sz w:val="17"/>
+          <w:szCs w:val="17"/>
+        </w:rPr>
+        <w:t>=</w:t>
+      </w:r>
+      <w:r>
+        <w:rPr>
+          <w:rFonts w:ascii="Courier New" w:eastAsia="Times New Roman" w:hAnsi="Courier New" w:cs="Courier New"/>
+          <w:b/>
+          <w:bCs/>
+          <w:color w:val="008000"/>
+          <w:sz w:val="17"/>
+          <w:szCs w:val="17"/>
+        </w:rPr>
+        <w:t>"http://schemas.android.com/</w:t>
+      </w:r>
+      <w:proofErr w:type="spellStart"/>
+      <w:r>
+        <w:rPr>
+          <w:rFonts w:ascii="Courier New" w:eastAsia="Times New Roman" w:hAnsi="Courier New" w:cs="Courier New"/>
+          <w:b/>
+          <w:bCs/>
+          <w:color w:val="008000"/>
+          <w:sz w:val="17"/>
+          <w:szCs w:val="17"/>
+        </w:rPr>
+        <w:t>apk</w:t>
+      </w:r>
+      <w:proofErr w:type="spellEnd"/>
+      <w:r>
+        <w:rPr>
+          <w:rFonts w:ascii="Courier New" w:eastAsia="Times New Roman" w:hAnsi="Courier New" w:cs="Courier New"/>
+          <w:b/>
+          <w:bCs/>
+          <w:color w:val="008000"/>
+          <w:sz w:val="17"/>
+          <w:szCs w:val="17"/>
+        </w:rPr>
+        <w:t>/res/android"</w:t>
+      </w:r>
+      <w:r>
+        <w:rPr>
+          <w:rFonts w:ascii="Courier New" w:eastAsia="Times New Roman" w:hAnsi="Courier New" w:cs="Courier New"/>
+          <w:color w:val="000000"/>
+          <w:sz w:val="17"/>
+          <w:szCs w:val="17"/>
+        </w:rPr>
+        <w:t>&gt;</w:t>
+      </w:r>
+      <w:r>
+        <w:rPr>
+          <w:rFonts w:ascii="Courier New" w:eastAsia="Times New Roman" w:hAnsi="Courier New" w:cs="Courier New"/>
+          <w:color w:val="000000"/>
+          <w:sz w:val="17"/>
+          <w:szCs w:val="17"/>
+        </w:rPr>
+        <w:br/>
+        <w:t xml:space="preserve">    &lt;</w:t>
+      </w:r>
+      <w:r>
+        <w:rPr>
+          <w:rFonts w:ascii="Courier New" w:eastAsia="Times New Roman" w:hAnsi="Courier New" w:cs="Courier New"/>
+          <w:b/>
+          <w:bCs/>
+          <w:color w:val="000080"/>
+          <w:sz w:val="17"/>
+          <w:szCs w:val="17"/>
+        </w:rPr>
+        <w:t xml:space="preserve">group </w:t>
+      </w:r>
+      <w:proofErr w:type="spellStart"/>
+      <w:r>
+        <w:rPr>
+          <w:rFonts w:ascii="Courier New" w:eastAsia="Times New Roman" w:hAnsi="Courier New" w:cs="Courier New"/>
+          <w:b/>
+          <w:bCs/>
+          <w:color w:val="660E7A"/>
+          <w:sz w:val="17"/>
+          <w:szCs w:val="17"/>
+        </w:rPr>
+        <w:t>android</w:t>
+      </w:r>
+      <w:r>
+        <w:rPr>
+          <w:rFonts w:ascii="Courier New" w:eastAsia="Times New Roman" w:hAnsi="Courier New" w:cs="Courier New"/>
+          <w:b/>
+          <w:bCs/>
+          <w:color w:val="0000FF"/>
+          <w:sz w:val="17"/>
+          <w:szCs w:val="17"/>
+        </w:rPr>
+        <w:t>:checkableBehavior</w:t>
+      </w:r>
+      <w:proofErr w:type="spellEnd"/>
+      <w:r>
+        <w:rPr>
+          <w:rFonts w:ascii="Courier New" w:eastAsia="Times New Roman" w:hAnsi="Courier New" w:cs="Courier New"/>
+          <w:b/>
+          <w:bCs/>
+          <w:color w:val="0000FF"/>
+          <w:sz w:val="17"/>
+          <w:szCs w:val="17"/>
+        </w:rPr>
+        <w:t>=</w:t>
+      </w:r>
+      <w:r>
+        <w:rPr>
+          <w:rFonts w:ascii="Courier New" w:eastAsia="Times New Roman" w:hAnsi="Courier New" w:cs="Courier New"/>
+          <w:b/>
+          <w:bCs/>
+          <w:color w:val="008000"/>
+          <w:sz w:val="17"/>
+          <w:szCs w:val="17"/>
+        </w:rPr>
+        <w:t>"single"</w:t>
+      </w:r>
+      <w:r>
+        <w:rPr>
+          <w:rFonts w:ascii="Courier New" w:eastAsia="Times New Roman" w:hAnsi="Courier New" w:cs="Courier New"/>
+          <w:color w:val="000000"/>
+          <w:sz w:val="17"/>
+          <w:szCs w:val="17"/>
+        </w:rPr>
+        <w:t>&gt;</w:t>
+      </w:r>
+      <w:r>
+        <w:rPr>
+          <w:rFonts w:ascii="Courier New" w:eastAsia="Times New Roman" w:hAnsi="Courier New" w:cs="Courier New"/>
+          <w:color w:val="000000"/>
+          <w:sz w:val="17"/>
+          <w:szCs w:val="17"/>
+        </w:rPr>
+        <w:br/>
+        <w:t xml:space="preserve">        &lt;</w:t>
+      </w:r>
+      <w:r>
+        <w:rPr>
+          <w:rFonts w:ascii="Courier New" w:eastAsia="Times New Roman" w:hAnsi="Courier New" w:cs="Courier New"/>
+          <w:b/>
+          <w:bCs/>
+          <w:color w:val="000080"/>
+          <w:sz w:val="17"/>
+          <w:szCs w:val="17"/>
+        </w:rPr>
+        <w:t>item</w:t>
+      </w:r>
+      <w:r>
+        <w:rPr>
+          <w:rFonts w:ascii="Courier New" w:eastAsia="Times New Roman" w:hAnsi="Courier New" w:cs="Courier New"/>
+          <w:b/>
+          <w:bCs/>
+          <w:color w:val="000080"/>
+          <w:sz w:val="17"/>
+          <w:szCs w:val="17"/>
+        </w:rPr>
+        <w:br/>
+        <w:t xml:space="preserve">            </w:t>
+      </w:r>
+      <w:proofErr w:type="spellStart"/>
+      <w:r>
+        <w:rPr>
+          <w:rFonts w:ascii="Courier New" w:eastAsia="Times New Roman" w:hAnsi="Courier New" w:cs="Courier New"/>
+          <w:b/>
+          <w:bCs/>
+          <w:color w:val="660E7A"/>
+          <w:sz w:val="17"/>
+          <w:szCs w:val="17"/>
+        </w:rPr>
+        <w:t>android</w:t>
+      </w:r>
+      <w:r>
+        <w:rPr>
+          <w:rFonts w:ascii="Courier New" w:eastAsia="Times New Roman" w:hAnsi="Courier New" w:cs="Courier New"/>
+          <w:b/>
+          <w:bCs/>
+          <w:color w:val="0000FF"/>
+          <w:sz w:val="17"/>
+          <w:szCs w:val="17"/>
+        </w:rPr>
+        <w:t>:id</w:t>
+      </w:r>
+      <w:proofErr w:type="spellEnd"/>
+      <w:r>
+        <w:rPr>
+          <w:rFonts w:ascii="Courier New" w:eastAsia="Times New Roman" w:hAnsi="Courier New" w:cs="Courier New"/>
+          <w:b/>
+          <w:bCs/>
+          <w:color w:val="0000FF"/>
+          <w:sz w:val="17"/>
+          <w:szCs w:val="17"/>
+        </w:rPr>
+        <w:t>=</w:t>
+      </w:r>
+      <w:r>
+        <w:rPr>
+          <w:rFonts w:ascii="Courier New" w:eastAsia="Times New Roman" w:hAnsi="Courier New" w:cs="Courier New"/>
+          <w:b/>
+          <w:bCs/>
+          <w:color w:val="008000"/>
+          <w:sz w:val="17"/>
+          <w:szCs w:val="17"/>
+        </w:rPr>
+        <w:t>"@+id/</w:t>
+      </w:r>
+      <w:proofErr w:type="spellStart"/>
+      <w:r>
+        <w:rPr>
+          <w:rFonts w:ascii="Courier New" w:eastAsia="Times New Roman" w:hAnsi="Courier New" w:cs="Courier New"/>
+          <w:b/>
+          <w:bCs/>
+          <w:color w:val="008000"/>
+          <w:sz w:val="17"/>
+          <w:szCs w:val="17"/>
+        </w:rPr>
+        <w:t>nav_send_message</w:t>
+      </w:r>
+      <w:proofErr w:type="spellEnd"/>
+      <w:r>
+        <w:rPr>
+          <w:rFonts w:ascii="Courier New" w:eastAsia="Times New Roman" w:hAnsi="Courier New" w:cs="Courier New"/>
+          <w:b/>
+          <w:bCs/>
+          <w:color w:val="008000"/>
+          <w:sz w:val="17"/>
+          <w:szCs w:val="17"/>
+        </w:rPr>
+        <w:t>"</w:t>
+      </w:r>
+      <w:r>
+        <w:rPr>
+          <w:rFonts w:ascii="Courier New" w:eastAsia="Times New Roman" w:hAnsi="Courier New" w:cs="Courier New"/>
+          <w:b/>
+          <w:bCs/>
+          <w:color w:val="008000"/>
+          <w:sz w:val="17"/>
+          <w:szCs w:val="17"/>
+        </w:rPr>
+        <w:br/>
+        <w:t xml:space="preserve">            </w:t>
+      </w:r>
+      <w:proofErr w:type="spellStart"/>
+      <w:r>
+        <w:rPr>
+          <w:rFonts w:ascii="Courier New" w:eastAsia="Times New Roman" w:hAnsi="Courier New" w:cs="Courier New"/>
+          <w:b/>
+          <w:bCs/>
+          <w:color w:val="660E7A"/>
+          <w:sz w:val="17"/>
+          <w:szCs w:val="17"/>
+        </w:rPr>
+        <w:t>android</w:t>
+      </w:r>
+      <w:r>
+        <w:rPr>
+          <w:rFonts w:ascii="Courier New" w:eastAsia="Times New Roman" w:hAnsi="Courier New" w:cs="Courier New"/>
+          <w:b/>
+          <w:bCs/>
+          <w:color w:val="0000FF"/>
+          <w:sz w:val="17"/>
+          <w:szCs w:val="17"/>
+        </w:rPr>
+        <w:t>:title</w:t>
+      </w:r>
+      <w:proofErr w:type="spellEnd"/>
+      <w:r>
+        <w:rPr>
+          <w:rFonts w:ascii="Courier New" w:eastAsia="Times New Roman" w:hAnsi="Courier New" w:cs="Courier New"/>
+          <w:b/>
+          <w:bCs/>
+          <w:color w:val="0000FF"/>
+          <w:sz w:val="17"/>
+          <w:szCs w:val="17"/>
+        </w:rPr>
+        <w:t>=</w:t>
+      </w:r>
+      <w:r>
+        <w:rPr>
+          <w:rFonts w:ascii="Courier New" w:eastAsia="Times New Roman" w:hAnsi="Courier New" w:cs="Courier New"/>
+          <w:b/>
+          <w:bCs/>
+          <w:color w:val="008000"/>
+          <w:sz w:val="17"/>
+          <w:szCs w:val="17"/>
+        </w:rPr>
+        <w:t xml:space="preserve">"Send Message" </w:t>
+      </w:r>
+      <w:r>
+        <w:rPr>
+          <w:rFonts w:ascii="Courier New" w:eastAsia="Times New Roman" w:hAnsi="Courier New" w:cs="Courier New"/>
+          <w:color w:val="000000"/>
+          <w:sz w:val="17"/>
+          <w:szCs w:val="17"/>
+        </w:rPr>
+        <w:t>/&gt;</w:t>
+      </w:r>
+      <w:r>
+        <w:rPr>
+          <w:rFonts w:ascii="Courier New" w:eastAsia="Times New Roman" w:hAnsi="Courier New" w:cs="Courier New"/>
+          <w:color w:val="000000"/>
+          <w:sz w:val="17"/>
+          <w:szCs w:val="17"/>
+        </w:rPr>
+        <w:br/>
+        <w:t xml:space="preserve">        &lt;</w:t>
+      </w:r>
+      <w:r>
+        <w:rPr>
+          <w:rFonts w:ascii="Courier New" w:eastAsia="Times New Roman" w:hAnsi="Courier New" w:cs="Courier New"/>
+          <w:b/>
+          <w:bCs/>
+          <w:color w:val="000080"/>
+          <w:sz w:val="17"/>
+          <w:szCs w:val="17"/>
+        </w:rPr>
+        <w:t>item</w:t>
+      </w:r>
+      <w:r>
+        <w:rPr>
+          <w:rFonts w:ascii="Courier New" w:eastAsia="Times New Roman" w:hAnsi="Courier New" w:cs="Courier New"/>
+          <w:b/>
+          <w:bCs/>
+          <w:color w:val="000080"/>
+          <w:sz w:val="17"/>
+          <w:szCs w:val="17"/>
+        </w:rPr>
+        <w:br/>
+        <w:t xml:space="preserve">            </w:t>
+      </w:r>
+      <w:proofErr w:type="spellStart"/>
+      <w:r>
+        <w:rPr>
+          <w:rFonts w:ascii="Courier New" w:eastAsia="Times New Roman" w:hAnsi="Courier New" w:cs="Courier New"/>
+          <w:b/>
+          <w:bCs/>
+          <w:color w:val="660E7A"/>
+          <w:sz w:val="17"/>
+          <w:szCs w:val="17"/>
+        </w:rPr>
+        <w:t>android</w:t>
+      </w:r>
+      <w:r>
+        <w:rPr>
+          <w:rFonts w:ascii="Courier New" w:eastAsia="Times New Roman" w:hAnsi="Courier New" w:cs="Courier New"/>
+          <w:b/>
+          <w:bCs/>
+          <w:color w:val="0000FF"/>
+          <w:sz w:val="17"/>
+          <w:szCs w:val="17"/>
+        </w:rPr>
+        <w:t>:id</w:t>
+      </w:r>
+      <w:proofErr w:type="spellEnd"/>
+      <w:r>
+        <w:rPr>
+          <w:rFonts w:ascii="Courier New" w:eastAsia="Times New Roman" w:hAnsi="Courier New" w:cs="Courier New"/>
+          <w:b/>
+          <w:bCs/>
+          <w:color w:val="0000FF"/>
+          <w:sz w:val="17"/>
+          <w:szCs w:val="17"/>
+        </w:rPr>
+        <w:t>=</w:t>
+      </w:r>
+      <w:r>
+        <w:rPr>
+          <w:rFonts w:ascii="Courier New" w:eastAsia="Times New Roman" w:hAnsi="Courier New" w:cs="Courier New"/>
+          <w:b/>
+          <w:bCs/>
+          <w:color w:val="008000"/>
+          <w:sz w:val="17"/>
+          <w:szCs w:val="17"/>
+        </w:rPr>
+        <w:t>"@+id/</w:t>
+      </w:r>
+      <w:proofErr w:type="spellStart"/>
+      <w:r>
+        <w:rPr>
+          <w:rFonts w:ascii="Courier New" w:eastAsia="Times New Roman" w:hAnsi="Courier New" w:cs="Courier New"/>
+          <w:b/>
+          <w:bCs/>
+          <w:color w:val="008000"/>
+          <w:sz w:val="17"/>
+          <w:szCs w:val="17"/>
+        </w:rPr>
+        <w:t>nav_hello_world</w:t>
+      </w:r>
+      <w:proofErr w:type="spellEnd"/>
+      <w:r>
+        <w:rPr>
+          <w:rFonts w:ascii="Courier New" w:eastAsia="Times New Roman" w:hAnsi="Courier New" w:cs="Courier New"/>
+          <w:b/>
+          <w:bCs/>
+          <w:color w:val="008000"/>
+          <w:sz w:val="17"/>
+          <w:szCs w:val="17"/>
+        </w:rPr>
+        <w:t>"</w:t>
+      </w:r>
+      <w:r>
+        <w:rPr>
+          <w:rFonts w:ascii="Courier New" w:eastAsia="Times New Roman" w:hAnsi="Courier New" w:cs="Courier New"/>
+          <w:b/>
+          <w:bCs/>
+          <w:color w:val="008000"/>
+          <w:sz w:val="17"/>
+          <w:szCs w:val="17"/>
+        </w:rPr>
+        <w:br/>
+        <w:t xml:space="preserve">            </w:t>
+      </w:r>
+      <w:proofErr w:type="spellStart"/>
+      <w:r>
+        <w:rPr>
+          <w:rFonts w:ascii="Courier New" w:eastAsia="Times New Roman" w:hAnsi="Courier New" w:cs="Courier New"/>
+          <w:b/>
+          <w:bCs/>
+          <w:color w:val="660E7A"/>
+          <w:sz w:val="17"/>
+          <w:szCs w:val="17"/>
+        </w:rPr>
+        <w:t>android</w:t>
+      </w:r>
+      <w:r>
+        <w:rPr>
+          <w:rFonts w:ascii="Courier New" w:eastAsia="Times New Roman" w:hAnsi="Courier New" w:cs="Courier New"/>
+          <w:b/>
+          <w:bCs/>
+          <w:color w:val="0000FF"/>
+          <w:sz w:val="17"/>
+          <w:szCs w:val="17"/>
+        </w:rPr>
+        <w:t>:title</w:t>
+      </w:r>
+      <w:proofErr w:type="spellEnd"/>
+      <w:r>
+        <w:rPr>
+          <w:rFonts w:ascii="Courier New" w:eastAsia="Times New Roman" w:hAnsi="Courier New" w:cs="Courier New"/>
+          <w:b/>
+          <w:bCs/>
+          <w:color w:val="0000FF"/>
+          <w:sz w:val="17"/>
+          <w:szCs w:val="17"/>
+        </w:rPr>
+        <w:t>=</w:t>
+      </w:r>
+      <w:r>
+        <w:rPr>
+          <w:rFonts w:ascii="Courier New" w:eastAsia="Times New Roman" w:hAnsi="Courier New" w:cs="Courier New"/>
+          <w:b/>
+          <w:bCs/>
+          <w:color w:val="008000"/>
+          <w:sz w:val="17"/>
+          <w:szCs w:val="17"/>
+        </w:rPr>
+        <w:t xml:space="preserve">"Message List" </w:t>
+      </w:r>
+      <w:r>
+        <w:rPr>
+          <w:rFonts w:ascii="Courier New" w:eastAsia="Times New Roman" w:hAnsi="Courier New" w:cs="Courier New"/>
+          <w:color w:val="000000"/>
+          <w:sz w:val="17"/>
+          <w:szCs w:val="17"/>
+        </w:rPr>
+        <w:t>/&gt;</w:t>
+      </w:r>
+      <w:r>
+        <w:rPr>
+          <w:rFonts w:ascii="Courier New" w:eastAsia="Times New Roman" w:hAnsi="Courier New" w:cs="Courier New"/>
+          <w:color w:val="000000"/>
+          <w:sz w:val="17"/>
+          <w:szCs w:val="17"/>
+        </w:rPr>
+        <w:br/>
+        <w:t xml:space="preserve">        &lt;</w:t>
+      </w:r>
+      <w:r>
+        <w:rPr>
+          <w:rFonts w:ascii="Courier New" w:eastAsia="Times New Roman" w:hAnsi="Courier New" w:cs="Courier New"/>
+          <w:b/>
+          <w:bCs/>
+          <w:color w:val="000080"/>
+          <w:sz w:val="17"/>
+          <w:szCs w:val="17"/>
+        </w:rPr>
+        <w:t>item</w:t>
+      </w:r>
+      <w:r>
+        <w:rPr>
+          <w:rFonts w:ascii="Courier New" w:eastAsia="Times New Roman" w:hAnsi="Courier New" w:cs="Courier New"/>
+          <w:b/>
+          <w:bCs/>
+          <w:color w:val="000080"/>
+          <w:sz w:val="17"/>
+          <w:szCs w:val="17"/>
+        </w:rPr>
+        <w:br/>
+        <w:t xml:space="preserve">            </w:t>
+      </w:r>
+      <w:proofErr w:type="spellStart"/>
+      <w:r>
+        <w:rPr>
+          <w:rFonts w:ascii="Courier New" w:eastAsia="Times New Roman" w:hAnsi="Courier New" w:cs="Courier New"/>
+          <w:b/>
+          <w:bCs/>
+          <w:color w:val="660E7A"/>
+          <w:sz w:val="17"/>
+          <w:szCs w:val="17"/>
+        </w:rPr>
+        <w:t>android</w:t>
+      </w:r>
+      <w:r>
+        <w:rPr>
+          <w:rFonts w:ascii="Courier New" w:eastAsia="Times New Roman" w:hAnsi="Courier New" w:cs="Courier New"/>
+          <w:b/>
+          <w:bCs/>
+          <w:color w:val="0000FF"/>
+          <w:sz w:val="17"/>
+          <w:szCs w:val="17"/>
+        </w:rPr>
+        <w:t>:id</w:t>
+      </w:r>
+      <w:proofErr w:type="spellEnd"/>
+      <w:r>
+        <w:rPr>
+          <w:rFonts w:ascii="Courier New" w:eastAsia="Times New Roman" w:hAnsi="Courier New" w:cs="Courier New"/>
+          <w:b/>
+          <w:bCs/>
+          <w:color w:val="0000FF"/>
+          <w:sz w:val="17"/>
+          <w:szCs w:val="17"/>
+        </w:rPr>
+        <w:t>=</w:t>
+      </w:r>
+      <w:r>
+        <w:rPr>
+          <w:rFonts w:ascii="Courier New" w:eastAsia="Times New Roman" w:hAnsi="Courier New" w:cs="Courier New"/>
+          <w:b/>
+          <w:bCs/>
+          <w:color w:val="008000"/>
+          <w:sz w:val="17"/>
+          <w:szCs w:val="17"/>
+        </w:rPr>
+        <w:t>"@+id/</w:t>
+      </w:r>
+      <w:proofErr w:type="spellStart"/>
+      <w:r>
+        <w:rPr>
+          <w:rFonts w:ascii="Courier New" w:eastAsia="Times New Roman" w:hAnsi="Courier New" w:cs="Courier New"/>
+          <w:b/>
+          <w:bCs/>
+          <w:color w:val="008000"/>
+          <w:sz w:val="17"/>
+          <w:szCs w:val="17"/>
+        </w:rPr>
+        <w:t>nav_accelerometer_demo</w:t>
+      </w:r>
+      <w:proofErr w:type="spellEnd"/>
+      <w:r>
+        <w:rPr>
+          <w:rFonts w:ascii="Courier New" w:eastAsia="Times New Roman" w:hAnsi="Courier New" w:cs="Courier New"/>
+          <w:b/>
+          <w:bCs/>
+          <w:color w:val="008000"/>
+          <w:sz w:val="17"/>
+          <w:szCs w:val="17"/>
+        </w:rPr>
+        <w:t>"</w:t>
+      </w:r>
+      <w:r>
+        <w:rPr>
+          <w:rFonts w:ascii="Courier New" w:eastAsia="Times New Roman" w:hAnsi="Courier New" w:cs="Courier New"/>
+          <w:b/>
+          <w:bCs/>
+          <w:color w:val="008000"/>
+          <w:sz w:val="17"/>
+          <w:szCs w:val="17"/>
+        </w:rPr>
+        <w:br/>
+        <w:t xml:space="preserve">            </w:t>
+      </w:r>
+      <w:proofErr w:type="spellStart"/>
+      <w:r>
+        <w:rPr>
+          <w:rFonts w:ascii="Courier New" w:eastAsia="Times New Roman" w:hAnsi="Courier New" w:cs="Courier New"/>
+          <w:b/>
+          <w:bCs/>
+          <w:color w:val="660E7A"/>
+          <w:sz w:val="17"/>
+          <w:szCs w:val="17"/>
+        </w:rPr>
+        <w:t>android</w:t>
+      </w:r>
+      <w:r>
+        <w:rPr>
+          <w:rFonts w:ascii="Courier New" w:eastAsia="Times New Roman" w:hAnsi="Courier New" w:cs="Courier New"/>
+          <w:b/>
+          <w:bCs/>
+          <w:color w:val="0000FF"/>
+          <w:sz w:val="17"/>
+          <w:szCs w:val="17"/>
+        </w:rPr>
+        <w:t>:title</w:t>
+      </w:r>
+      <w:proofErr w:type="spellEnd"/>
+      <w:r>
+        <w:rPr>
+          <w:rFonts w:ascii="Courier New" w:eastAsia="Times New Roman" w:hAnsi="Courier New" w:cs="Courier New"/>
+          <w:b/>
+          <w:bCs/>
+          <w:color w:val="0000FF"/>
+          <w:sz w:val="17"/>
+          <w:szCs w:val="17"/>
+        </w:rPr>
+        <w:t>=</w:t>
+      </w:r>
+      <w:r>
+        <w:rPr>
+          <w:rFonts w:ascii="Courier New" w:eastAsia="Times New Roman" w:hAnsi="Courier New" w:cs="Courier New"/>
+          <w:b/>
+          <w:bCs/>
+          <w:color w:val="008000"/>
+          <w:sz w:val="17"/>
+          <w:szCs w:val="17"/>
+        </w:rPr>
+        <w:t xml:space="preserve">"Accelerometer Demo" </w:t>
+      </w:r>
+      <w:r>
+        <w:rPr>
+          <w:rFonts w:ascii="Courier New" w:eastAsia="Times New Roman" w:hAnsi="Courier New" w:cs="Courier New"/>
+          <w:color w:val="000000"/>
+          <w:sz w:val="17"/>
+          <w:szCs w:val="17"/>
+        </w:rPr>
+        <w:t>/&gt;</w:t>
+      </w:r>
+      <w:r>
+        <w:rPr>
+          <w:rFonts w:ascii="Courier New" w:eastAsia="Times New Roman" w:hAnsi="Courier New" w:cs="Courier New"/>
+          <w:color w:val="000000"/>
+          <w:sz w:val="17"/>
+          <w:szCs w:val="17"/>
+        </w:rPr>
+        <w:br/>
+        <w:t xml:space="preserve">        </w:t>
+      </w:r>
+      <w:r>
+        <w:rPr>
+          <w:rFonts w:ascii="Courier New" w:eastAsia="Times New Roman" w:hAnsi="Courier New" w:cs="Courier New"/>
+          <w:color w:val="000000"/>
+          <w:sz w:val="17"/>
+          <w:szCs w:val="17"/>
+          <w:highlight w:val="yellow"/>
+        </w:rPr>
+        <w:t>&lt;</w:t>
+      </w:r>
+      <w:r>
+        <w:rPr>
+          <w:rFonts w:ascii="Courier New" w:eastAsia="Times New Roman" w:hAnsi="Courier New" w:cs="Courier New"/>
+          <w:b/>
+          <w:bCs/>
+          <w:color w:val="000080"/>
+          <w:sz w:val="17"/>
+          <w:szCs w:val="17"/>
+          <w:highlight w:val="yellow"/>
+        </w:rPr>
+        <w:t>item</w:t>
+      </w:r>
+      <w:r>
+        <w:rPr>
+          <w:rFonts w:ascii="Courier New" w:eastAsia="Times New Roman" w:hAnsi="Courier New" w:cs="Courier New"/>
+          <w:b/>
+          <w:bCs/>
+          <w:color w:val="000080"/>
+          <w:sz w:val="17"/>
+          <w:szCs w:val="17"/>
+          <w:highlight w:val="yellow"/>
+        </w:rPr>
+        <w:br/>
+        <w:t xml:space="preserve">            </w:t>
+      </w:r>
+      <w:proofErr w:type="spellStart"/>
+      <w:r>
+        <w:rPr>
+          <w:rFonts w:ascii="Courier New" w:eastAsia="Times New Roman" w:hAnsi="Courier New" w:cs="Courier New"/>
+          <w:b/>
+          <w:bCs/>
+          <w:color w:val="660E7A"/>
+          <w:sz w:val="17"/>
+          <w:szCs w:val="17"/>
+          <w:highlight w:val="yellow"/>
+        </w:rPr>
+        <w:t>android</w:t>
+      </w:r>
+      <w:r>
+        <w:rPr>
+          <w:rFonts w:ascii="Courier New" w:eastAsia="Times New Roman" w:hAnsi="Courier New" w:cs="Courier New"/>
+          <w:b/>
+          <w:bCs/>
+          <w:color w:val="0000FF"/>
+          <w:sz w:val="17"/>
+          <w:szCs w:val="17"/>
+          <w:highlight w:val="yellow"/>
+        </w:rPr>
+        <w:t>:id</w:t>
+      </w:r>
+      <w:proofErr w:type="spellEnd"/>
+      <w:r>
+        <w:rPr>
+          <w:rFonts w:ascii="Courier New" w:eastAsia="Times New Roman" w:hAnsi="Courier New" w:cs="Courier New"/>
+          <w:b/>
+          <w:bCs/>
+          <w:color w:val="0000FF"/>
+          <w:sz w:val="17"/>
+          <w:szCs w:val="17"/>
+          <w:highlight w:val="yellow"/>
+        </w:rPr>
+        <w:t>=</w:t>
+      </w:r>
+      <w:r>
+        <w:rPr>
+          <w:rFonts w:ascii="Courier New" w:eastAsia="Times New Roman" w:hAnsi="Courier New" w:cs="Courier New"/>
+          <w:b/>
+          <w:bCs/>
+          <w:color w:val="008000"/>
+          <w:sz w:val="17"/>
+          <w:szCs w:val="17"/>
+          <w:highlight w:val="yellow"/>
+        </w:rPr>
+        <w:t>"@+id/nav_rotational_vector_sensor_demo"</w:t>
+      </w:r>
+      <w:r>
+        <w:rPr>
+          <w:rFonts w:ascii="Courier New" w:eastAsia="Times New Roman" w:hAnsi="Courier New" w:cs="Courier New"/>
+          <w:b/>
+          <w:bCs/>
+          <w:color w:val="008000"/>
+          <w:sz w:val="17"/>
+          <w:szCs w:val="17"/>
+          <w:highlight w:val="yellow"/>
+        </w:rPr>
+        <w:br/>
+        <w:t xml:space="preserve">            </w:t>
+      </w:r>
+      <w:proofErr w:type="spellStart"/>
+      <w:r>
+        <w:rPr>
+          <w:rFonts w:ascii="Courier New" w:eastAsia="Times New Roman" w:hAnsi="Courier New" w:cs="Courier New"/>
+          <w:b/>
+          <w:bCs/>
+          <w:color w:val="660E7A"/>
+          <w:sz w:val="17"/>
+          <w:szCs w:val="17"/>
+          <w:highlight w:val="yellow"/>
+        </w:rPr>
+        <w:t>android</w:t>
+      </w:r>
+      <w:r>
+        <w:rPr>
+          <w:rFonts w:ascii="Courier New" w:eastAsia="Times New Roman" w:hAnsi="Courier New" w:cs="Courier New"/>
+          <w:b/>
+          <w:bCs/>
+          <w:color w:val="0000FF"/>
+          <w:sz w:val="17"/>
+          <w:szCs w:val="17"/>
+          <w:highlight w:val="yellow"/>
+        </w:rPr>
+        <w:t>:title</w:t>
+      </w:r>
+      <w:proofErr w:type="spellEnd"/>
+      <w:r>
+        <w:rPr>
+          <w:rFonts w:ascii="Courier New" w:eastAsia="Times New Roman" w:hAnsi="Courier New" w:cs="Courier New"/>
+          <w:b/>
+          <w:bCs/>
+          <w:color w:val="0000FF"/>
+          <w:sz w:val="17"/>
+          <w:szCs w:val="17"/>
+          <w:highlight w:val="yellow"/>
+        </w:rPr>
+        <w:t>=</w:t>
+      </w:r>
+      <w:r>
+        <w:rPr>
+          <w:rFonts w:ascii="Courier New" w:eastAsia="Times New Roman" w:hAnsi="Courier New" w:cs="Courier New"/>
+          <w:b/>
+          <w:bCs/>
+          <w:color w:val="008000"/>
+          <w:sz w:val="17"/>
+          <w:szCs w:val="17"/>
+          <w:highlight w:val="yellow"/>
+        </w:rPr>
+        <w:t xml:space="preserve">"Rotational Vector Sensor Demo" </w:t>
+      </w:r>
+      <w:r>
+        <w:rPr>
+          <w:rFonts w:ascii="Courier New" w:eastAsia="Times New Roman" w:hAnsi="Courier New" w:cs="Courier New"/>
+          <w:color w:val="000000"/>
+          <w:sz w:val="17"/>
+          <w:szCs w:val="17"/>
+          <w:highlight w:val="yellow"/>
+        </w:rPr>
+        <w:t>/&gt;</w:t>
+      </w:r>
+      <w:r>
+        <w:rPr>
+          <w:rFonts w:ascii="Courier New" w:eastAsia="Times New Roman" w:hAnsi="Courier New" w:cs="Courier New"/>
+          <w:color w:val="000000"/>
+          <w:sz w:val="17"/>
+          <w:szCs w:val="17"/>
+        </w:rPr>
+        <w:br/>
+        <w:t xml:space="preserve">    &lt;/</w:t>
+      </w:r>
+      <w:r>
+        <w:rPr>
+          <w:rFonts w:ascii="Courier New" w:eastAsia="Times New Roman" w:hAnsi="Courier New" w:cs="Courier New"/>
+          <w:b/>
+          <w:bCs/>
+          <w:color w:val="000080"/>
+          <w:sz w:val="17"/>
+          <w:szCs w:val="17"/>
+        </w:rPr>
+        <w:t>group</w:t>
+      </w:r>
+      <w:r>
+        <w:rPr>
+          <w:rFonts w:ascii="Courier New" w:eastAsia="Times New Roman" w:hAnsi="Courier New" w:cs="Courier New"/>
+          <w:color w:val="000000"/>
+          <w:sz w:val="17"/>
+          <w:szCs w:val="17"/>
+        </w:rPr>
+        <w:t>&gt;</w:t>
+      </w:r>
+      <w:r>
+        <w:rPr>
+          <w:rFonts w:ascii="Courier New" w:eastAsia="Times New Roman" w:hAnsi="Courier New" w:cs="Courier New"/>
+          <w:color w:val="000000"/>
+          <w:sz w:val="17"/>
+          <w:szCs w:val="17"/>
+        </w:rPr>
+        <w:br/>
+        <w:t>&lt;/</w:t>
+      </w:r>
+      <w:r>
+        <w:rPr>
+          <w:rFonts w:ascii="Courier New" w:eastAsia="Times New Roman" w:hAnsi="Courier New" w:cs="Courier New"/>
+          <w:b/>
+          <w:bCs/>
+          <w:color w:val="000080"/>
+          <w:sz w:val="17"/>
+          <w:szCs w:val="17"/>
+        </w:rPr>
+        <w:t>menu</w:t>
+      </w:r>
+      <w:r>
+        <w:rPr>
+          <w:rFonts w:ascii="Courier New" w:eastAsia="Times New Roman" w:hAnsi="Courier New" w:cs="Courier New"/>
+          <w:color w:val="000000"/>
+          <w:sz w:val="17"/>
+          <w:szCs w:val="17"/>
+        </w:rPr>
+        <w:t>&gt;</w:t>
+      </w:r>
+      <w:r>
+        <w:rPr>
+          <w:rFonts w:ascii="Courier New" w:eastAsia="Times New Roman" w:hAnsi="Courier New" w:cs="Courier New"/>
+          <w:color w:val="000000"/>
+          <w:sz w:val="17"/>
+          <w:szCs w:val="17"/>
+        </w:rPr>
+        <w:br/>
+      </w:r>
+      <w:r>
+        <w:lastRenderedPageBreak/>
+        <w:br/>
+      </w:r>
+      <w:r>
+        <w:br/>
+      </w:r>
+      <w:r>
+        <w:br/>
+      </w:r>
+      <w:r>
+        <w:br/>
+      </w:r>
+    </w:p>
+    <w:p>
+      <w:pPr>
+        <w:pStyle w:val="ListParagraph"/>
+        <w:numPr>
+          <w:ilvl w:val="0"/>
+          <w:numId w:val="42"/>
+        </w:numPr>
+      </w:pPr>
+      <w:r>
+        <w:t>Add an entry to the switch case statement inside “</w:t>
+      </w:r>
+      <w:proofErr w:type="spellStart"/>
+      <w:r>
+        <w:rPr>
+          <w:b/>
+        </w:rPr>
+        <w:t>NavigationItemSelectedListener</w:t>
+      </w:r>
+      <w:proofErr w:type="spellEnd"/>
+      <w:r>
+        <w:t>” inside “</w:t>
+      </w:r>
+      <w:proofErr w:type="spellStart"/>
+      <w:r>
+        <w:rPr>
+          <w:b/>
+        </w:rPr>
+        <w:t>MainActivity</w:t>
+      </w:r>
+      <w:proofErr w:type="spellEnd"/>
+      <w:r>
+        <w:t>”</w:t>
+      </w:r>
+    </w:p>
+    <w:p>
+      <w:pPr>
+        <w:pStyle w:val="ListParagraph"/>
+        <w:numPr>
+          <w:ilvl w:val="1"/>
+          <w:numId w:val="42"/>
+        </w:numPr>
+      </w:pPr>
+      <w:r>
+        <w:t>Open “</w:t>
+      </w:r>
+      <w:proofErr w:type="spellStart"/>
+      <w:r>
+        <w:rPr>
+          <w:b/>
+        </w:rPr>
+        <w:t>MainActivity</w:t>
+      </w:r>
+      <w:proofErr w:type="spellEnd"/>
+      <w:r>
+        <w:t>” inside “</w:t>
+      </w:r>
+      <w:r>
+        <w:rPr>
+          <w:b/>
+        </w:rPr>
+        <w:t>java</w:t>
+      </w:r>
+      <w:r>
+        <w:t>” folder</w:t>
+      </w:r>
+    </w:p>
+    <w:p>
+      <w:r>
+        <w:t>Modify the “</w:t>
+      </w:r>
+      <w:proofErr w:type="spellStart"/>
+      <w:r>
+        <w:rPr>
+          <w:b/>
+        </w:rPr>
+        <w:t>setNavigationItemSelectedListene</w:t>
+      </w:r>
+      <w:r>
+        <w:t>r</w:t>
+      </w:r>
+      <w:proofErr w:type="spellEnd"/>
+      <w:r>
+        <w:t>(</w:t>
+      </w:r>
+      <w:r>
+        <w:t>” method of “</w:t>
+      </w:r>
+      <w:r>
+        <w:rPr>
+          <w:b/>
+        </w:rPr>
+        <w:t>NavigationView</w:t>
+      </w:r>
+      <w:r>
+        <w:t>” inside “</w:t>
+      </w:r>
+      <w:r>
+        <w:rPr>
+          <w:b/>
+        </w:rPr>
+        <w:t>onCreate</w:t>
+      </w:r>
+      <w:r>
+        <w:t>” method like shown below;</w:t>
+      </w:r>
+      <w:r>
+        <w:br/>
+      </w:r>
+      <w:r>
+        <w:rPr>
+          <w:rFonts w:ascii="Courier New" w:hAnsi="Courier New" w:cs="Courier New"/>
+          <w:i/>
+          <w:iCs/>
+          <w:color w:val="808080"/>
+          <w:sz w:val="17"/>
+          <w:szCs w:val="17"/>
+        </w:rPr>
+        <w:t xml:space="preserve">    </w:t>
+      </w:r>
+      <w:r>
+        <w:rPr>
+          <w:rFonts w:ascii="Courier New" w:hAnsi="Courier New" w:cs="Courier New"/>
+          <w:i/>
+          <w:iCs/>
+          <w:color w:val="808080"/>
+          <w:sz w:val="17"/>
+          <w:szCs w:val="17"/>
+        </w:rPr>
+        <w:t>//get a reference to the navigation view</w:t>
+      </w:r>
+      <w:r>
+        <w:rPr>
+          <w:rFonts w:ascii="Courier New" w:hAnsi="Courier New" w:cs="Courier New"/>
+          <w:i/>
+          <w:iCs/>
+          <w:color w:val="808080"/>
+          <w:sz w:val="17"/>
+          <w:szCs w:val="17"/>
+        </w:rPr>
+        <w:br/>
+        <w:t xml:space="preserve">    </w:t>
+      </w:r>
+      <w:r>
+        <w:rPr>
+          <w:rFonts w:ascii="Courier New" w:hAnsi="Courier New" w:cs="Courier New"/>
+          <w:color w:val="000000"/>
+          <w:sz w:val="17"/>
+          <w:szCs w:val="17"/>
+        </w:rPr>
+        <w:t xml:space="preserve">NavigationView </w:t>
+      </w:r>
+      <w:proofErr w:type="spellStart"/>
+      <w:r>
+        <w:rPr>
+          <w:rFonts w:ascii="Courier New" w:hAnsi="Courier New" w:cs="Courier New"/>
+          <w:color w:val="000000"/>
+          <w:sz w:val="17"/>
+          <w:szCs w:val="17"/>
+        </w:rPr>
+        <w:t>navigationView</w:t>
+      </w:r>
+      <w:proofErr w:type="spellEnd"/>
+      <w:r>
+        <w:rPr>
+          <w:rFonts w:ascii="Courier New" w:hAnsi="Courier New" w:cs="Courier New"/>
+          <w:color w:val="000000"/>
+          <w:sz w:val="17"/>
+          <w:szCs w:val="17"/>
+        </w:rPr>
+        <w:t xml:space="preserve"> = </w:t>
+      </w:r>
+      <w:proofErr w:type="spellStart"/>
+      <w:r>
+        <w:rPr>
+          <w:rFonts w:ascii="Courier New" w:hAnsi="Courier New" w:cs="Courier New"/>
+          <w:color w:val="000000"/>
+          <w:sz w:val="17"/>
+          <w:szCs w:val="17"/>
+        </w:rPr>
+        <w:t>findViewById</w:t>
+      </w:r>
+      <w:proofErr w:type="spellEnd"/>
+      <w:r>
+        <w:rPr>
+          <w:rFonts w:ascii="Courier New" w:hAnsi="Courier New" w:cs="Courier New"/>
+          <w:color w:val="000000"/>
+          <w:sz w:val="17"/>
+          <w:szCs w:val="17"/>
+        </w:rPr>
+        <w:t>(</w:t>
+      </w:r>
+      <w:proofErr w:type="spellStart"/>
+      <w:r>
+        <w:rPr>
+          <w:rFonts w:ascii="Courier New" w:hAnsi="Courier New" w:cs="Courier New"/>
+          <w:color w:val="000000"/>
+          <w:sz w:val="17"/>
+          <w:szCs w:val="17"/>
+        </w:rPr>
+        <w:t>R.id.</w:t>
+      </w:r>
+      <w:r>
+        <w:rPr>
+          <w:rFonts w:ascii="Courier New" w:hAnsi="Courier New" w:cs="Courier New"/>
+          <w:b/>
+          <w:bCs/>
+          <w:i/>
+          <w:iCs/>
+          <w:color w:val="660E7A"/>
+          <w:sz w:val="17"/>
+          <w:szCs w:val="17"/>
+        </w:rPr>
+        <w:t>nav_view</w:t>
+      </w:r>
+      <w:proofErr w:type="spellEnd"/>
+      <w:r>
+        <w:rPr>
+          <w:rFonts w:ascii="Courier New" w:hAnsi="Courier New" w:cs="Courier New"/>
+          <w:color w:val="000000"/>
+          <w:sz w:val="17"/>
+          <w:szCs w:val="17"/>
+        </w:rPr>
+        <w:t>);</w:t>
+      </w:r>
+      <w:r>
+        <w:rPr>
+          <w:rFonts w:ascii="Courier New" w:hAnsi="Courier New" w:cs="Courier New"/>
+          <w:color w:val="000000"/>
+          <w:sz w:val="17"/>
+          <w:szCs w:val="17"/>
+        </w:rPr>
+        <w:br/>
+        <w:t xml:space="preserve">    </w:t>
+      </w:r>
+      <w:proofErr w:type="spellStart"/>
+      <w:r>
+        <w:rPr>
+          <w:rFonts w:ascii="Courier New" w:hAnsi="Courier New" w:cs="Courier New"/>
+          <w:color w:val="000000"/>
+          <w:sz w:val="17"/>
+          <w:szCs w:val="17"/>
+        </w:rPr>
+        <w:t>navigationView.setNavigationItemSelectedListener</w:t>
+      </w:r>
+      <w:proofErr w:type="spellEnd"/>
+      <w:r>
+        <w:rPr>
+          <w:rFonts w:ascii="Courier New" w:hAnsi="Courier New" w:cs="Courier New"/>
+          <w:color w:val="000000"/>
+          <w:sz w:val="17"/>
+          <w:szCs w:val="17"/>
+        </w:rPr>
+        <w:t>(</w:t>
+      </w:r>
+      <w:r>
+        <w:rPr>
+          <w:rFonts w:ascii="Courier New" w:hAnsi="Courier New" w:cs="Courier New"/>
+          <w:color w:val="000000"/>
+          <w:sz w:val="17"/>
+          <w:szCs w:val="17"/>
+        </w:rPr>
+        <w:br/>
+        <w:t xml:space="preserve">            </w:t>
+      </w:r>
+      <w:r>
+        <w:rPr>
+          <w:rFonts w:ascii="Courier New" w:hAnsi="Courier New" w:cs="Courier New"/>
+          <w:b/>
+          <w:bCs/>
+          <w:color w:val="000080"/>
+          <w:sz w:val="17"/>
+          <w:szCs w:val="17"/>
+        </w:rPr>
+        <w:t xml:space="preserve">new </w:t>
+      </w:r>
+      <w:proofErr w:type="spellStart"/>
+      <w:r>
+        <w:rPr>
+          <w:rFonts w:ascii="Courier New" w:hAnsi="Courier New" w:cs="Courier New"/>
+          <w:color w:val="000000"/>
+          <w:sz w:val="17"/>
+          <w:szCs w:val="17"/>
+        </w:rPr>
+        <w:t>NavigationView.OnNavigationItemSelectedListener</w:t>
+      </w:r>
+      <w:proofErr w:type="spellEnd"/>
+      <w:r>
+        <w:rPr>
+          <w:rFonts w:ascii="Courier New" w:hAnsi="Courier New" w:cs="Courier New"/>
+          <w:color w:val="000000"/>
+          <w:sz w:val="17"/>
+          <w:szCs w:val="17"/>
+        </w:rPr>
+        <w:t>() {</w:t>
+      </w:r>
+      <w:r>
+        <w:rPr>
+          <w:rFonts w:ascii="Courier New" w:hAnsi="Courier New" w:cs="Courier New"/>
+          <w:color w:val="000000"/>
+          <w:sz w:val="17"/>
+          <w:szCs w:val="17"/>
+        </w:rPr>
+        <w:br/>
+        <w:t xml:space="preserve">                </w:t>
+      </w:r>
+      <w:r>
+        <w:rPr>
+          <w:rFonts w:ascii="Courier New" w:hAnsi="Courier New" w:cs="Courier New"/>
+          <w:color w:val="808000"/>
+          <w:sz w:val="17"/>
+          <w:szCs w:val="17"/>
+        </w:rPr>
+        <w:t>@Override</w:t>
+      </w:r>
+      <w:r>
+        <w:rPr>
+          <w:rFonts w:ascii="Courier New" w:hAnsi="Courier New" w:cs="Courier New"/>
+          <w:color w:val="808000"/>
+          <w:sz w:val="17"/>
+          <w:szCs w:val="17"/>
+        </w:rPr>
+        <w:br/>
+        <w:t xml:space="preserve">                </w:t>
+      </w:r>
+      <w:r>
+        <w:rPr>
+          <w:rFonts w:ascii="Courier New" w:hAnsi="Courier New" w:cs="Courier New"/>
+          <w:b/>
+          <w:bCs/>
+          <w:color w:val="000080"/>
+          <w:sz w:val="17"/>
+          <w:szCs w:val="17"/>
+        </w:rPr>
+        <w:t xml:space="preserve">public </w:t>
+      </w:r>
+      <w:proofErr w:type="spellStart"/>
+      <w:r>
+        <w:rPr>
+          <w:rFonts w:ascii="Courier New" w:hAnsi="Courier New" w:cs="Courier New"/>
+          <w:b/>
+          <w:bCs/>
+          <w:color w:val="000080"/>
+          <w:sz w:val="17"/>
+          <w:szCs w:val="17"/>
+        </w:rPr>
+        <w:t>boolean</w:t>
+      </w:r>
+      <w:proofErr w:type="spellEnd"/>
+      <w:r>
+        <w:rPr>
+          <w:rFonts w:ascii="Courier New" w:hAnsi="Courier New" w:cs="Courier New"/>
+          <w:b/>
+          <w:bCs/>
+          <w:color w:val="000080"/>
+          <w:sz w:val="17"/>
+          <w:szCs w:val="17"/>
+        </w:rPr>
+        <w:t xml:space="preserve"> </w:t>
+      </w:r>
+      <w:proofErr w:type="spellStart"/>
+      <w:r>
+        <w:rPr>
+          <w:rFonts w:ascii="Courier New" w:hAnsi="Courier New" w:cs="Courier New"/>
+          <w:color w:val="000000"/>
+          <w:sz w:val="17"/>
+          <w:szCs w:val="17"/>
+        </w:rPr>
+        <w:t>onNavigationItemSelected</w:t>
+      </w:r>
+      <w:proofErr w:type="spellEnd"/>
+      <w:r>
+        <w:rPr>
+          <w:rFonts w:ascii="Courier New" w:hAnsi="Courier New" w:cs="Courier New"/>
+          <w:color w:val="000000"/>
+          <w:sz w:val="17"/>
+          <w:szCs w:val="17"/>
+        </w:rPr>
+        <w:t>(</w:t>
+      </w:r>
+      <w:proofErr w:type="spellStart"/>
+      <w:r>
+        <w:rPr>
+          <w:rFonts w:ascii="Courier New" w:hAnsi="Courier New" w:cs="Courier New"/>
+          <w:color w:val="000000"/>
+          <w:sz w:val="17"/>
+          <w:szCs w:val="17"/>
+        </w:rPr>
+        <w:t>MenuItem</w:t>
+      </w:r>
+      <w:proofErr w:type="spellEnd"/>
+      <w:r>
+        <w:rPr>
+          <w:rFonts w:ascii="Courier New" w:hAnsi="Courier New" w:cs="Courier New"/>
+          <w:color w:val="000000"/>
+          <w:sz w:val="17"/>
+          <w:szCs w:val="17"/>
+        </w:rPr>
+        <w:t xml:space="preserve"> </w:t>
+      </w:r>
+      <w:proofErr w:type="spellStart"/>
+      <w:r>
+        <w:rPr>
+          <w:rFonts w:ascii="Courier New" w:hAnsi="Courier New" w:cs="Courier New"/>
+          <w:color w:val="000000"/>
+          <w:sz w:val="17"/>
+          <w:szCs w:val="17"/>
+        </w:rPr>
+        <w:t>menuItem</w:t>
+      </w:r>
+      <w:proofErr w:type="spellEnd"/>
+      <w:r>
+        <w:rPr>
+          <w:rFonts w:ascii="Courier New" w:hAnsi="Courier New" w:cs="Courier New"/>
+          <w:color w:val="000000"/>
+          <w:sz w:val="17"/>
+          <w:szCs w:val="17"/>
+        </w:rPr>
+        <w:t>) {</w:t>
+      </w:r>
+      <w:r>
+        <w:rPr>
+          <w:rFonts w:ascii="Courier New" w:hAnsi="Courier New" w:cs="Courier New"/>
+          <w:color w:val="000000"/>
+          <w:sz w:val="17"/>
+          <w:szCs w:val="17"/>
+        </w:rPr>
+        <w:br/>
+        <w:t xml:space="preserve">                    </w:t>
+      </w:r>
+      <w:r>
+        <w:rPr>
+          <w:rFonts w:ascii="Courier New" w:hAnsi="Courier New" w:cs="Courier New"/>
+          <w:i/>
+          <w:iCs/>
+          <w:color w:val="808080"/>
+          <w:sz w:val="17"/>
+          <w:szCs w:val="17"/>
+        </w:rPr>
+        <w:t>// set item as selected to persist highlight</w:t>
+      </w:r>
+      <w:r>
+        <w:rPr>
+          <w:rFonts w:ascii="Courier New" w:hAnsi="Courier New" w:cs="Courier New"/>
+          <w:i/>
+          <w:iCs/>
+          <w:color w:val="808080"/>
+          <w:sz w:val="17"/>
+          <w:szCs w:val="17"/>
+        </w:rPr>
+        <w:br/>
+        <w:t xml:space="preserve">                    </w:t>
+      </w:r>
+      <w:proofErr w:type="spellStart"/>
+      <w:r>
+        <w:rPr>
+          <w:rFonts w:ascii="Courier New" w:hAnsi="Courier New" w:cs="Courier New"/>
+          <w:color w:val="000000"/>
+          <w:sz w:val="17"/>
+          <w:szCs w:val="17"/>
+        </w:rPr>
+        <w:t>menuItem.setChecked</w:t>
+      </w:r>
+      <w:proofErr w:type="spellEnd"/>
+      <w:r>
+        <w:rPr>
+          <w:rFonts w:ascii="Courier New" w:hAnsi="Courier New" w:cs="Courier New"/>
+          <w:color w:val="000000"/>
+          <w:sz w:val="17"/>
+          <w:szCs w:val="17"/>
+        </w:rPr>
+        <w:t>(</w:t>
+      </w:r>
+      <w:r>
+        <w:rPr>
+          <w:rFonts w:ascii="Courier New" w:hAnsi="Courier New" w:cs="Courier New"/>
+          <w:b/>
+          <w:bCs/>
+          <w:color w:val="000080"/>
+          <w:sz w:val="17"/>
+          <w:szCs w:val="17"/>
+        </w:rPr>
+        <w:t>true</w:t>
+      </w:r>
+      <w:r>
+        <w:rPr>
+          <w:rFonts w:ascii="Courier New" w:hAnsi="Courier New" w:cs="Courier New"/>
+          <w:color w:val="000000"/>
+          <w:sz w:val="17"/>
+          <w:szCs w:val="17"/>
+        </w:rPr>
+        <w:t>);</w:t>
+      </w:r>
+      <w:r>
+        <w:rPr>
+          <w:rFonts w:ascii="Courier New" w:hAnsi="Courier New" w:cs="Courier New"/>
+          <w:color w:val="000000"/>
+          <w:sz w:val="17"/>
+          <w:szCs w:val="17"/>
+        </w:rPr>
+        <w:br/>
+        <w:t xml:space="preserve">                    </w:t>
+      </w:r>
+      <w:r>
+        <w:rPr>
+          <w:rFonts w:ascii="Courier New" w:hAnsi="Courier New" w:cs="Courier New"/>
+          <w:i/>
+          <w:iCs/>
+          <w:color w:val="808080"/>
+          <w:sz w:val="17"/>
+          <w:szCs w:val="17"/>
+        </w:rPr>
+        <w:t>// close drawer when item is tapped</w:t>
+      </w:r>
+      <w:r>
+        <w:rPr>
+          <w:rFonts w:ascii="Courier New" w:hAnsi="Courier New" w:cs="Courier New"/>
+          <w:i/>
+          <w:iCs/>
+          <w:color w:val="808080"/>
+          <w:sz w:val="17"/>
+          <w:szCs w:val="17"/>
+        </w:rPr>
+        <w:br/>
+        <w:t xml:space="preserve">                    </w:t>
+      </w:r>
+      <w:proofErr w:type="spellStart"/>
+      <w:r>
+        <w:rPr>
+          <w:rFonts w:ascii="Courier New" w:hAnsi="Courier New" w:cs="Courier New"/>
+          <w:b/>
+          <w:bCs/>
+          <w:color w:val="660E7A"/>
+          <w:sz w:val="17"/>
+          <w:szCs w:val="17"/>
+        </w:rPr>
+        <w:t>mDrawerLayout</w:t>
+      </w:r>
+      <w:r>
+        <w:rPr>
+          <w:rFonts w:ascii="Courier New" w:hAnsi="Courier New" w:cs="Courier New"/>
+          <w:color w:val="000000"/>
+          <w:sz w:val="17"/>
+          <w:szCs w:val="17"/>
+        </w:rPr>
+        <w:t>.closeDrawers</w:t>
+      </w:r>
+      <w:proofErr w:type="spellEnd"/>
+      <w:r>
+        <w:rPr>
+          <w:rFonts w:ascii="Courier New" w:hAnsi="Courier New" w:cs="Courier New"/>
+          <w:color w:val="000000"/>
+          <w:sz w:val="17"/>
+          <w:szCs w:val="17"/>
+        </w:rPr>
+        <w:t>();</w:t>
+      </w:r>
+      <w:r>
+        <w:rPr>
+          <w:rFonts w:ascii="Courier New" w:hAnsi="Courier New" w:cs="Courier New"/>
+          <w:color w:val="000000"/>
+          <w:sz w:val="17"/>
+          <w:szCs w:val="17"/>
+        </w:rPr>
+        <w:br/>
+        <w:t xml:space="preserve">                    </w:t>
+      </w:r>
+      <w:r>
+        <w:rPr>
+          <w:rFonts w:ascii="Courier New" w:hAnsi="Courier New" w:cs="Courier New"/>
+          <w:i/>
+          <w:iCs/>
+          <w:color w:val="808080"/>
+          <w:sz w:val="17"/>
+          <w:szCs w:val="17"/>
+        </w:rPr>
+        <w:t>// Add code here to update the UI based on the item selected</w:t>
+      </w:r>
+      <w:r>
+        <w:rPr>
+          <w:rFonts w:ascii="Courier New" w:hAnsi="Courier New" w:cs="Courier New"/>
+          <w:i/>
+          <w:iCs/>
+          <w:color w:val="808080"/>
+          <w:sz w:val="17"/>
+          <w:szCs w:val="17"/>
+        </w:rPr>
+        <w:br/>
+        <w:t xml:space="preserve">                    //to determine which menu item is clicked, add a switch</w:t>
+      </w:r>
+      <w:r>
+        <w:rPr>
+          <w:rFonts w:ascii="Courier New" w:hAnsi="Courier New" w:cs="Courier New"/>
+          <w:i/>
+          <w:iCs/>
+          <w:color w:val="808080"/>
+          <w:sz w:val="17"/>
+          <w:szCs w:val="17"/>
+        </w:rPr>
+        <w:br/>
+        <w:t xml:space="preserve">                    </w:t>
+      </w:r>
+      <w:r>
+        <w:rPr>
+          <w:rFonts w:ascii="Courier New" w:hAnsi="Courier New" w:cs="Courier New"/>
+          <w:color w:val="000000"/>
+          <w:sz w:val="17"/>
+          <w:szCs w:val="17"/>
+        </w:rPr>
+        <w:t xml:space="preserve">Intent </w:t>
+      </w:r>
+      <w:proofErr w:type="spellStart"/>
+      <w:r>
+        <w:rPr>
+          <w:rFonts w:ascii="Courier New" w:hAnsi="Courier New" w:cs="Courier New"/>
+          <w:color w:val="000000"/>
+          <w:sz w:val="17"/>
+          <w:szCs w:val="17"/>
+        </w:rPr>
+        <w:t>intent</w:t>
+      </w:r>
+      <w:proofErr w:type="spellEnd"/>
+      <w:r>
+        <w:rPr>
+          <w:rFonts w:ascii="Courier New" w:hAnsi="Courier New" w:cs="Courier New"/>
+          <w:color w:val="000000"/>
+          <w:sz w:val="17"/>
+          <w:szCs w:val="17"/>
+        </w:rPr>
+        <w:t xml:space="preserve"> = </w:t>
+      </w:r>
+      <w:r>
+        <w:rPr>
+          <w:rFonts w:ascii="Courier New" w:hAnsi="Courier New" w:cs="Courier New"/>
+          <w:b/>
+          <w:bCs/>
+          <w:color w:val="000080"/>
+          <w:sz w:val="17"/>
+          <w:szCs w:val="17"/>
+        </w:rPr>
+        <w:t>null</w:t>
+      </w:r>
+      <w:r>
+        <w:rPr>
+          <w:rFonts w:ascii="Courier New" w:hAnsi="Courier New" w:cs="Courier New"/>
+          <w:color w:val="000000"/>
+          <w:sz w:val="17"/>
+          <w:szCs w:val="17"/>
+        </w:rPr>
+        <w:t>;</w:t>
+      </w:r>
+      <w:r>
+        <w:rPr>
+          <w:rFonts w:ascii="Courier New" w:hAnsi="Courier New" w:cs="Courier New"/>
+          <w:color w:val="000000"/>
+          <w:sz w:val="17"/>
+          <w:szCs w:val="17"/>
+        </w:rPr>
+        <w:br/>
+        <w:t xml:space="preserve">                    </w:t>
+      </w:r>
+      <w:proofErr w:type="spellStart"/>
+      <w:r>
+        <w:rPr>
+          <w:rFonts w:ascii="Courier New" w:hAnsi="Courier New" w:cs="Courier New"/>
+          <w:color w:val="000000"/>
+          <w:sz w:val="17"/>
+          <w:szCs w:val="17"/>
+          <w:highlight w:val="yellow"/>
+        </w:rPr>
+        <w:t>FragmentTransaction</w:t>
+      </w:r>
+      <w:proofErr w:type="spellEnd"/>
+      <w:r>
+        <w:rPr>
+          <w:rFonts w:ascii="Courier New" w:hAnsi="Courier New" w:cs="Courier New"/>
+          <w:color w:val="000000"/>
+          <w:sz w:val="17"/>
+          <w:szCs w:val="17"/>
+          <w:highlight w:val="yellow"/>
+        </w:rPr>
+        <w:t xml:space="preserve"> </w:t>
+      </w:r>
+      <w:proofErr w:type="spellStart"/>
+      <w:r>
+        <w:rPr>
+          <w:rFonts w:ascii="Courier New" w:hAnsi="Courier New" w:cs="Courier New"/>
+          <w:color w:val="000000"/>
+          <w:sz w:val="17"/>
+          <w:szCs w:val="17"/>
+          <w:highlight w:val="yellow"/>
+        </w:rPr>
+        <w:t>ft</w:t>
+      </w:r>
+      <w:proofErr w:type="spellEnd"/>
+      <w:r>
+        <w:rPr>
+          <w:rFonts w:ascii="Courier New" w:hAnsi="Courier New" w:cs="Courier New"/>
+          <w:color w:val="000000"/>
+          <w:sz w:val="17"/>
+          <w:szCs w:val="17"/>
+          <w:highlight w:val="yellow"/>
+        </w:rPr>
+        <w:t xml:space="preserve"> =</w:t>
+      </w:r>
+      <w:r>
+        <w:rPr>
+          <w:rFonts w:ascii="Courier New" w:hAnsi="Courier New" w:cs="Courier New"/>
+          <w:b/>
+          <w:bCs/>
+          <w:color w:val="000080"/>
+          <w:sz w:val="17"/>
+          <w:szCs w:val="17"/>
+          <w:highlight w:val="yellow"/>
+        </w:rPr>
+        <w:t>null</w:t>
+      </w:r>
+      <w:r>
+        <w:rPr>
+          <w:rFonts w:ascii="Courier New" w:hAnsi="Courier New" w:cs="Courier New"/>
+          <w:color w:val="000000"/>
+          <w:sz w:val="17"/>
+          <w:szCs w:val="17"/>
+          <w:highlight w:val="yellow"/>
+        </w:rPr>
+        <w:t>;</w:t>
+      </w:r>
+      <w:r>
+        <w:rPr>
+          <w:rFonts w:ascii="Courier New" w:hAnsi="Courier New" w:cs="Courier New"/>
+          <w:color w:val="000000"/>
+          <w:sz w:val="17"/>
+          <w:szCs w:val="17"/>
+        </w:rPr>
+        <w:br/>
+        <w:t xml:space="preserve">                    </w:t>
+      </w:r>
+      <w:r>
+        <w:rPr>
+          <w:rFonts w:ascii="Courier New" w:hAnsi="Courier New" w:cs="Courier New"/>
+          <w:b/>
+          <w:bCs/>
+          <w:color w:val="000080"/>
+          <w:sz w:val="17"/>
+          <w:szCs w:val="17"/>
+        </w:rPr>
+        <w:t xml:space="preserve">switch </w:t>
+      </w:r>
+      <w:r>
+        <w:rPr>
+          <w:rFonts w:ascii="Courier New" w:hAnsi="Courier New" w:cs="Courier New"/>
+          <w:color w:val="000000"/>
+          <w:sz w:val="17"/>
+          <w:szCs w:val="17"/>
+        </w:rPr>
+        <w:t>(</w:t>
+      </w:r>
+      <w:proofErr w:type="spellStart"/>
+      <w:r>
+        <w:rPr>
+          <w:rFonts w:ascii="Courier New" w:hAnsi="Courier New" w:cs="Courier New"/>
+          <w:color w:val="000000"/>
+          <w:sz w:val="17"/>
+          <w:szCs w:val="17"/>
+        </w:rPr>
+        <w:t>menuItem.getItemId</w:t>
+      </w:r>
+      <w:proofErr w:type="spellEnd"/>
+      <w:r>
+        <w:rPr>
+          <w:rFonts w:ascii="Courier New" w:hAnsi="Courier New" w:cs="Courier New"/>
+          <w:color w:val="000000"/>
+          <w:sz w:val="17"/>
+          <w:szCs w:val="17"/>
+        </w:rPr>
+        <w:t>()) {</w:t>
+      </w:r>
+      <w:r>
+        <w:rPr>
+          <w:rFonts w:ascii="Courier New" w:hAnsi="Courier New" w:cs="Courier New"/>
+          <w:color w:val="000000"/>
+          <w:sz w:val="17"/>
+          <w:szCs w:val="17"/>
+        </w:rPr>
+        <w:br/>
+        <w:t xml:space="preserve">                        </w:t>
+      </w:r>
+      <w:r>
+        <w:rPr>
+          <w:rFonts w:ascii="Courier New" w:hAnsi="Courier New" w:cs="Courier New"/>
+          <w:b/>
+          <w:bCs/>
+          <w:color w:val="000080"/>
+          <w:sz w:val="17"/>
+          <w:szCs w:val="17"/>
+        </w:rPr>
+        <w:t xml:space="preserve">case </w:t>
+      </w:r>
+      <w:proofErr w:type="spellStart"/>
+      <w:r>
+        <w:rPr>
+          <w:rFonts w:ascii="Courier New" w:hAnsi="Courier New" w:cs="Courier New"/>
+          <w:color w:val="000000"/>
+          <w:sz w:val="17"/>
+          <w:szCs w:val="17"/>
+        </w:rPr>
+        <w:t>R.id.</w:t>
+      </w:r>
+      <w:r>
+        <w:rPr>
+          <w:rFonts w:ascii="Courier New" w:hAnsi="Courier New" w:cs="Courier New"/>
+          <w:b/>
+          <w:bCs/>
+          <w:i/>
+          <w:iCs/>
+          <w:color w:val="660E7A"/>
+          <w:sz w:val="17"/>
+          <w:szCs w:val="17"/>
+        </w:rPr>
+        <w:t>nav_send_message</w:t>
+      </w:r>
+      <w:proofErr w:type="spellEnd"/>
+      <w:r>
+        <w:rPr>
+          <w:rFonts w:ascii="Courier New" w:hAnsi="Courier New" w:cs="Courier New"/>
+          <w:color w:val="000000"/>
+          <w:sz w:val="17"/>
+          <w:szCs w:val="17"/>
+        </w:rPr>
+        <w:t>:</w:t>
+      </w:r>
+      <w:r>
+        <w:rPr>
+          <w:rFonts w:ascii="Courier New" w:hAnsi="Courier New" w:cs="Courier New"/>
+          <w:color w:val="000000"/>
+          <w:sz w:val="17"/>
+          <w:szCs w:val="17"/>
+        </w:rPr>
+        <w:br/>
+        <w:t xml:space="preserve">                            </w:t>
+      </w:r>
+      <w:r>
+        <w:rPr>
+          <w:rFonts w:ascii="Courier New" w:hAnsi="Courier New" w:cs="Courier New"/>
+          <w:i/>
+          <w:iCs/>
+          <w:color w:val="808080"/>
+          <w:sz w:val="17"/>
+          <w:szCs w:val="17"/>
+        </w:rPr>
+        <w:t xml:space="preserve">//navigate to </w:t>
+      </w:r>
+      <w:proofErr w:type="spellStart"/>
+      <w:r>
+        <w:rPr>
+          <w:rFonts w:ascii="Courier New" w:hAnsi="Courier New" w:cs="Courier New"/>
+          <w:i/>
+          <w:iCs/>
+          <w:color w:val="808080"/>
+          <w:sz w:val="17"/>
+          <w:szCs w:val="17"/>
+        </w:rPr>
+        <w:t>SendMessageActivity</w:t>
+      </w:r>
+      <w:proofErr w:type="spellEnd"/>
+      <w:r>
+        <w:rPr>
+          <w:rFonts w:ascii="Courier New" w:hAnsi="Courier New" w:cs="Courier New"/>
+          <w:i/>
+          <w:iCs/>
+          <w:color w:val="808080"/>
+          <w:sz w:val="17"/>
+          <w:szCs w:val="17"/>
+        </w:rPr>
+        <w:br/>
+        <w:t xml:space="preserve">                            </w:t>
+      </w:r>
+      <w:r>
+        <w:rPr>
+          <w:rFonts w:ascii="Courier New" w:hAnsi="Courier New" w:cs="Courier New"/>
+          <w:color w:val="000000"/>
+          <w:sz w:val="17"/>
+          <w:szCs w:val="17"/>
+        </w:rPr>
+        <w:t xml:space="preserve">intent = </w:t>
+      </w:r>
+      <w:r>
+        <w:rPr>
+          <w:rFonts w:ascii="Courier New" w:hAnsi="Courier New" w:cs="Courier New"/>
+          <w:b/>
+          <w:bCs/>
+          <w:color w:val="000080"/>
+          <w:sz w:val="17"/>
+          <w:szCs w:val="17"/>
+        </w:rPr>
+        <w:t xml:space="preserve">new </w:t>
+      </w:r>
+      <w:r>
+        <w:rPr>
+          <w:rFonts w:ascii="Courier New" w:hAnsi="Courier New" w:cs="Courier New"/>
+          <w:color w:val="000000"/>
+          <w:sz w:val="17"/>
+          <w:szCs w:val="17"/>
+        </w:rPr>
+        <w:t>Intent(</w:t>
+      </w:r>
+      <w:r>
+        <w:rPr>
+          <w:rFonts w:ascii="Courier New" w:hAnsi="Courier New" w:cs="Courier New"/>
+          <w:b/>
+          <w:bCs/>
+          <w:color w:val="660E7A"/>
+          <w:sz w:val="17"/>
+          <w:szCs w:val="17"/>
+        </w:rPr>
+        <w:t>context</w:t>
+      </w:r>
+      <w:r>
+        <w:rPr>
+          <w:rFonts w:ascii="Courier New" w:hAnsi="Courier New" w:cs="Courier New"/>
+          <w:color w:val="000000"/>
+          <w:sz w:val="17"/>
+          <w:szCs w:val="17"/>
+        </w:rPr>
+        <w:t xml:space="preserve">, </w:t>
+      </w:r>
+      <w:proofErr w:type="spellStart"/>
+      <w:r>
+        <w:rPr>
+          <w:rFonts w:ascii="Courier New" w:hAnsi="Courier New" w:cs="Courier New"/>
+          <w:color w:val="000000"/>
+          <w:sz w:val="17"/>
+          <w:szCs w:val="17"/>
+        </w:rPr>
+        <w:t>SendMessageActivity.</w:t>
+      </w:r>
+      <w:r>
+        <w:rPr>
+          <w:rFonts w:ascii="Courier New" w:hAnsi="Courier New" w:cs="Courier New"/>
+          <w:b/>
+          <w:bCs/>
+          <w:color w:val="000080"/>
+          <w:sz w:val="17"/>
+          <w:szCs w:val="17"/>
+        </w:rPr>
+        <w:t>class</w:t>
+      </w:r>
+      <w:proofErr w:type="spellEnd"/>
+      <w:r>
+        <w:rPr>
+          <w:rFonts w:ascii="Courier New" w:hAnsi="Courier New" w:cs="Courier New"/>
+          <w:color w:val="000000"/>
+          <w:sz w:val="17"/>
+          <w:szCs w:val="17"/>
+        </w:rPr>
+        <w:t>);</w:t>
+      </w:r>
+      <w:r>
+        <w:rPr>
+          <w:rFonts w:ascii="Courier New" w:hAnsi="Courier New" w:cs="Courier New"/>
+          <w:color w:val="000000"/>
+          <w:sz w:val="17"/>
+          <w:szCs w:val="17"/>
+        </w:rPr>
+        <w:br/>
+        <w:t xml:space="preserve">                            </w:t>
+      </w:r>
+      <w:proofErr w:type="spellStart"/>
+      <w:r>
+        <w:rPr>
+          <w:rFonts w:ascii="Courier New" w:hAnsi="Courier New" w:cs="Courier New"/>
+          <w:color w:val="000000"/>
+          <w:sz w:val="17"/>
+          <w:szCs w:val="17"/>
+        </w:rPr>
+        <w:t>startActivity</w:t>
+      </w:r>
+      <w:proofErr w:type="spellEnd"/>
+      <w:r>
+        <w:rPr>
+          <w:rFonts w:ascii="Courier New" w:hAnsi="Courier New" w:cs="Courier New"/>
+          <w:color w:val="000000"/>
+          <w:sz w:val="17"/>
+          <w:szCs w:val="17"/>
+        </w:rPr>
+        <w:t>(intent);</w:t>
+      </w:r>
+      <w:r>
+        <w:rPr>
+          <w:rFonts w:ascii="Courier New" w:hAnsi="Courier New" w:cs="Courier New"/>
+          <w:color w:val="000000"/>
+          <w:sz w:val="17"/>
+          <w:szCs w:val="17"/>
+        </w:rPr>
+        <w:br/>
+        <w:t xml:space="preserve">                            </w:t>
+      </w:r>
+      <w:r>
+        <w:rPr>
+          <w:rFonts w:ascii="Courier New" w:hAnsi="Courier New" w:cs="Courier New"/>
+          <w:b/>
+          <w:bCs/>
+          <w:color w:val="000080"/>
+          <w:sz w:val="17"/>
+          <w:szCs w:val="17"/>
+        </w:rPr>
+        <w:t>break</w:t>
+      </w:r>
+      <w:r>
+        <w:rPr>
+          <w:rFonts w:ascii="Courier New" w:hAnsi="Courier New" w:cs="Courier New"/>
+          <w:color w:val="000000"/>
+          <w:sz w:val="17"/>
+          <w:szCs w:val="17"/>
+        </w:rPr>
+        <w:t>;</w:t>
+      </w:r>
+      <w:r>
+        <w:rPr>
+          <w:rFonts w:ascii="Courier New" w:hAnsi="Courier New" w:cs="Courier New"/>
+          <w:color w:val="000000"/>
+          <w:sz w:val="17"/>
+          <w:szCs w:val="17"/>
+        </w:rPr>
+        <w:br/>
+        <w:t xml:space="preserve">                        </w:t>
+      </w:r>
+      <w:r>
+        <w:rPr>
+          <w:rFonts w:ascii="Courier New" w:hAnsi="Courier New" w:cs="Courier New"/>
+          <w:b/>
+          <w:bCs/>
+          <w:color w:val="000080"/>
+          <w:sz w:val="17"/>
+          <w:szCs w:val="17"/>
+        </w:rPr>
+        <w:t xml:space="preserve">case </w:t>
+      </w:r>
+      <w:proofErr w:type="spellStart"/>
+      <w:r>
+        <w:rPr>
+          <w:rFonts w:ascii="Courier New" w:hAnsi="Courier New" w:cs="Courier New"/>
+          <w:color w:val="000000"/>
+          <w:sz w:val="17"/>
+          <w:szCs w:val="17"/>
+        </w:rPr>
+        <w:t>R.id.</w:t>
+      </w:r>
+      <w:r>
+        <w:rPr>
+          <w:rFonts w:ascii="Courier New" w:hAnsi="Courier New" w:cs="Courier New"/>
+          <w:b/>
+          <w:bCs/>
+          <w:i/>
+          <w:iCs/>
+          <w:color w:val="660E7A"/>
+          <w:sz w:val="17"/>
+          <w:szCs w:val="17"/>
+        </w:rPr>
+        <w:t>nav_hello_world</w:t>
+      </w:r>
+      <w:proofErr w:type="spellEnd"/>
+      <w:r>
+        <w:rPr>
+          <w:rFonts w:ascii="Courier New" w:hAnsi="Courier New" w:cs="Courier New"/>
+          <w:color w:val="000000"/>
+          <w:sz w:val="17"/>
+          <w:szCs w:val="17"/>
+        </w:rPr>
+        <w:t>:</w:t>
+      </w:r>
+      <w:r>
+        <w:rPr>
+          <w:rFonts w:ascii="Courier New" w:hAnsi="Courier New" w:cs="Courier New"/>
+          <w:color w:val="000000"/>
+          <w:sz w:val="17"/>
+          <w:szCs w:val="17"/>
+        </w:rPr>
+        <w:br/>
+        <w:t xml:space="preserve">                            </w:t>
+      </w:r>
+      <w:r>
+        <w:rPr>
+          <w:rFonts w:ascii="Courier New" w:hAnsi="Courier New" w:cs="Courier New"/>
+          <w:i/>
+          <w:iCs/>
+          <w:color w:val="808080"/>
+          <w:sz w:val="17"/>
+          <w:szCs w:val="17"/>
+        </w:rPr>
+        <w:t xml:space="preserve">//Navigate to </w:t>
+      </w:r>
+      <w:proofErr w:type="spellStart"/>
+      <w:r>
+        <w:rPr>
+          <w:rFonts w:ascii="Courier New" w:hAnsi="Courier New" w:cs="Courier New"/>
+          <w:i/>
+          <w:iCs/>
+          <w:color w:val="808080"/>
+          <w:sz w:val="17"/>
+          <w:szCs w:val="17"/>
+        </w:rPr>
+        <w:t>HelloWorldActivity</w:t>
+      </w:r>
+      <w:proofErr w:type="spellEnd"/>
+      <w:r>
+        <w:rPr>
+          <w:rFonts w:ascii="Courier New" w:hAnsi="Courier New" w:cs="Courier New"/>
+          <w:i/>
+          <w:iCs/>
+          <w:color w:val="808080"/>
+          <w:sz w:val="17"/>
+          <w:szCs w:val="17"/>
+        </w:rPr>
+        <w:br/>
+        <w:t xml:space="preserve">                            </w:t>
+      </w:r>
+      <w:r>
+        <w:rPr>
+          <w:rFonts w:ascii="Courier New" w:hAnsi="Courier New" w:cs="Courier New"/>
+          <w:color w:val="000000"/>
+          <w:sz w:val="17"/>
+          <w:szCs w:val="17"/>
+        </w:rPr>
+        <w:t xml:space="preserve">intent = </w:t>
+      </w:r>
+      <w:r>
+        <w:rPr>
+          <w:rFonts w:ascii="Courier New" w:hAnsi="Courier New" w:cs="Courier New"/>
+          <w:b/>
+          <w:bCs/>
+          <w:color w:val="000080"/>
+          <w:sz w:val="17"/>
+          <w:szCs w:val="17"/>
+        </w:rPr>
+        <w:t xml:space="preserve">new </w:t>
+      </w:r>
+      <w:r>
+        <w:rPr>
+          <w:rFonts w:ascii="Courier New" w:hAnsi="Courier New" w:cs="Courier New"/>
+          <w:color w:val="000000"/>
+          <w:sz w:val="17"/>
+          <w:szCs w:val="17"/>
+        </w:rPr>
+        <w:t>Intent(</w:t>
+      </w:r>
+      <w:r>
+        <w:rPr>
+          <w:rFonts w:ascii="Courier New" w:hAnsi="Courier New" w:cs="Courier New"/>
+          <w:b/>
+          <w:bCs/>
+          <w:color w:val="660E7A"/>
+          <w:sz w:val="17"/>
+          <w:szCs w:val="17"/>
+        </w:rPr>
+        <w:t>context</w:t>
+      </w:r>
+      <w:r>
+        <w:rPr>
+          <w:rFonts w:ascii="Courier New" w:hAnsi="Courier New" w:cs="Courier New"/>
+          <w:color w:val="000000"/>
+          <w:sz w:val="17"/>
+          <w:szCs w:val="17"/>
+        </w:rPr>
+        <w:t xml:space="preserve">, </w:t>
+      </w:r>
+      <w:proofErr w:type="spellStart"/>
+      <w:r>
+        <w:rPr>
+          <w:rFonts w:ascii="Courier New" w:hAnsi="Courier New" w:cs="Courier New"/>
+          <w:color w:val="000000"/>
+          <w:sz w:val="17"/>
+          <w:szCs w:val="17"/>
+        </w:rPr>
+        <w:t>HelloWorldActivity.</w:t>
+      </w:r>
+      <w:r>
+        <w:rPr>
+          <w:rFonts w:ascii="Courier New" w:hAnsi="Courier New" w:cs="Courier New"/>
+          <w:b/>
+          <w:bCs/>
+          <w:color w:val="000080"/>
+          <w:sz w:val="17"/>
+          <w:szCs w:val="17"/>
+        </w:rPr>
+        <w:t>class</w:t>
+      </w:r>
+      <w:proofErr w:type="spellEnd"/>
+      <w:r>
+        <w:rPr>
+          <w:rFonts w:ascii="Courier New" w:hAnsi="Courier New" w:cs="Courier New"/>
+          <w:color w:val="000000"/>
+          <w:sz w:val="17"/>
+          <w:szCs w:val="17"/>
+        </w:rPr>
+        <w:t>);</w:t>
+      </w:r>
+      <w:r>
+        <w:rPr>
+          <w:rFonts w:ascii="Courier New" w:hAnsi="Courier New" w:cs="Courier New"/>
+          <w:color w:val="000000"/>
+          <w:sz w:val="17"/>
+          <w:szCs w:val="17"/>
+        </w:rPr>
+        <w:br/>
+        <w:t xml:space="preserve">                            </w:t>
+      </w:r>
+      <w:proofErr w:type="spellStart"/>
+      <w:r>
+        <w:rPr>
+          <w:rFonts w:ascii="Courier New" w:hAnsi="Courier New" w:cs="Courier New"/>
+          <w:color w:val="000000"/>
+          <w:sz w:val="17"/>
+          <w:szCs w:val="17"/>
+        </w:rPr>
+        <w:t>startActivity</w:t>
+      </w:r>
+      <w:proofErr w:type="spellEnd"/>
+      <w:r>
+        <w:rPr>
+          <w:rFonts w:ascii="Courier New" w:hAnsi="Courier New" w:cs="Courier New"/>
+          <w:color w:val="000000"/>
+          <w:sz w:val="17"/>
+          <w:szCs w:val="17"/>
+        </w:rPr>
+        <w:t>(intent);</w:t>
+      </w:r>
+      <w:r>
+        <w:rPr>
+          <w:rFonts w:ascii="Courier New" w:hAnsi="Courier New" w:cs="Courier New"/>
+          <w:color w:val="000000"/>
+          <w:sz w:val="17"/>
+          <w:szCs w:val="17"/>
+        </w:rPr>
+        <w:br/>
+        <w:t xml:space="preserve">                            </w:t>
+      </w:r>
+      <w:r>
+        <w:rPr>
+          <w:rFonts w:ascii="Courier New" w:hAnsi="Courier New" w:cs="Courier New"/>
+          <w:b/>
+          <w:bCs/>
+          <w:color w:val="000080"/>
+          <w:sz w:val="17"/>
+          <w:szCs w:val="17"/>
+        </w:rPr>
+        <w:t>break</w:t>
+      </w:r>
+      <w:r>
+        <w:rPr>
+          <w:rFonts w:ascii="Courier New" w:hAnsi="Courier New" w:cs="Courier New"/>
+          <w:color w:val="000000"/>
+          <w:sz w:val="17"/>
+          <w:szCs w:val="17"/>
+        </w:rPr>
+        <w:t>;</w:t>
+      </w:r>
+      <w:r>
+        <w:rPr>
+          <w:rFonts w:ascii="Courier New" w:hAnsi="Courier New" w:cs="Courier New"/>
+          <w:color w:val="000000"/>
+          <w:sz w:val="17"/>
+          <w:szCs w:val="17"/>
+        </w:rPr>
+        <w:br/>
+        <w:t xml:space="preserve">                        </w:t>
+      </w:r>
+      <w:r>
+        <w:rPr>
+          <w:rFonts w:ascii="Courier New" w:hAnsi="Courier New" w:cs="Courier New"/>
+          <w:b/>
+          <w:bCs/>
+          <w:color w:val="000080"/>
+          <w:sz w:val="17"/>
+          <w:szCs w:val="17"/>
+        </w:rPr>
+        <w:t xml:space="preserve">case </w:t>
+      </w:r>
+      <w:proofErr w:type="spellStart"/>
+      <w:r>
+        <w:rPr>
+          <w:rFonts w:ascii="Courier New" w:hAnsi="Courier New" w:cs="Courier New"/>
+          <w:color w:val="000000"/>
+          <w:sz w:val="17"/>
+          <w:szCs w:val="17"/>
+        </w:rPr>
+        <w:t>R.id.</w:t>
+      </w:r>
+      <w:r>
+        <w:rPr>
+          <w:rFonts w:ascii="Courier New" w:hAnsi="Courier New" w:cs="Courier New"/>
+          <w:b/>
+          <w:bCs/>
+          <w:i/>
+          <w:iCs/>
+          <w:color w:val="660E7A"/>
+          <w:sz w:val="17"/>
+          <w:szCs w:val="17"/>
+        </w:rPr>
+        <w:t>nav_accelerometer_demo</w:t>
+      </w:r>
+      <w:proofErr w:type="spellEnd"/>
+      <w:r>
+        <w:rPr>
+          <w:rFonts w:ascii="Courier New" w:hAnsi="Courier New" w:cs="Courier New"/>
+          <w:color w:val="000000"/>
+          <w:sz w:val="17"/>
+          <w:szCs w:val="17"/>
+        </w:rPr>
+        <w:t>:</w:t>
+      </w:r>
+      <w:r>
+        <w:rPr>
+          <w:rFonts w:ascii="Courier New" w:hAnsi="Courier New" w:cs="Courier New"/>
+          <w:color w:val="000000"/>
+          <w:sz w:val="17"/>
+          <w:szCs w:val="17"/>
+        </w:rPr>
+        <w:br/>
+        <w:t xml:space="preserve">                            </w:t>
+      </w:r>
+      <w:r>
+        <w:rPr>
+          <w:rFonts w:ascii="Courier New" w:hAnsi="Courier New" w:cs="Courier New"/>
+          <w:i/>
+          <w:iCs/>
+          <w:color w:val="808080"/>
+          <w:sz w:val="17"/>
+          <w:szCs w:val="17"/>
+        </w:rPr>
+        <w:t xml:space="preserve">//Open the  </w:t>
+      </w:r>
+      <w:proofErr w:type="spellStart"/>
+      <w:r>
+        <w:rPr>
+          <w:rFonts w:ascii="Courier New" w:hAnsi="Courier New" w:cs="Courier New"/>
+          <w:i/>
+          <w:iCs/>
+          <w:color w:val="808080"/>
+          <w:sz w:val="17"/>
+          <w:szCs w:val="17"/>
+        </w:rPr>
+        <w:t>AccelerometerDemoFragment</w:t>
+      </w:r>
+      <w:proofErr w:type="spellEnd"/>
+      <w:r>
+        <w:rPr>
+          <w:rFonts w:ascii="Courier New" w:hAnsi="Courier New" w:cs="Courier New"/>
+          <w:i/>
+          <w:iCs/>
+          <w:color w:val="808080"/>
+          <w:sz w:val="17"/>
+          <w:szCs w:val="17"/>
+        </w:rPr>
+        <w:br/>
+        <w:t xml:space="preserve">                            // Begin the transaction</w:t>
+      </w:r>
+      <w:r>
+        <w:rPr>
+          <w:rFonts w:ascii="Courier New" w:hAnsi="Courier New" w:cs="Courier New"/>
+          <w:i/>
+          <w:iCs/>
+          <w:color w:val="808080"/>
+          <w:sz w:val="17"/>
+          <w:szCs w:val="17"/>
+        </w:rPr>
+        <w:br/>
+        <w:t xml:space="preserve">                            </w:t>
+      </w:r>
+      <w:proofErr w:type="spellStart"/>
+      <w:r>
+        <w:rPr>
+          <w:rFonts w:ascii="Courier New" w:hAnsi="Courier New" w:cs="Courier New"/>
+          <w:color w:val="000000"/>
+          <w:sz w:val="17"/>
+          <w:szCs w:val="17"/>
+        </w:rPr>
+        <w:t>ft</w:t>
+      </w:r>
+      <w:proofErr w:type="spellEnd"/>
+      <w:r>
+        <w:rPr>
+          <w:rFonts w:ascii="Courier New" w:hAnsi="Courier New" w:cs="Courier New"/>
+          <w:color w:val="000000"/>
+          <w:sz w:val="17"/>
+          <w:szCs w:val="17"/>
+        </w:rPr>
+        <w:t xml:space="preserve"> = </w:t>
+      </w:r>
+      <w:proofErr w:type="spellStart"/>
+      <w:r>
+        <w:rPr>
+          <w:rFonts w:ascii="Courier New" w:hAnsi="Courier New" w:cs="Courier New"/>
+          <w:color w:val="000000"/>
+          <w:sz w:val="17"/>
+          <w:szCs w:val="17"/>
+        </w:rPr>
+        <w:t>getSupportFragmentManager</w:t>
+      </w:r>
+      <w:proofErr w:type="spellEnd"/>
+      <w:r>
+        <w:rPr>
+          <w:rFonts w:ascii="Courier New" w:hAnsi="Courier New" w:cs="Courier New"/>
+          <w:color w:val="000000"/>
+          <w:sz w:val="17"/>
+          <w:szCs w:val="17"/>
+        </w:rPr>
+        <w:t>().</w:t>
+      </w:r>
+      <w:proofErr w:type="spellStart"/>
+      <w:r>
+        <w:rPr>
+          <w:rFonts w:ascii="Courier New" w:hAnsi="Courier New" w:cs="Courier New"/>
+          <w:color w:val="000000"/>
+          <w:sz w:val="17"/>
+          <w:szCs w:val="17"/>
+        </w:rPr>
+        <w:t>beginTransaction</w:t>
+      </w:r>
+      <w:proofErr w:type="spellEnd"/>
+      <w:r>
+        <w:rPr>
+          <w:rFonts w:ascii="Courier New" w:hAnsi="Courier New" w:cs="Courier New"/>
+          <w:color w:val="000000"/>
+          <w:sz w:val="17"/>
+          <w:szCs w:val="17"/>
+        </w:rPr>
+        <w:t>();</w:t>
+      </w:r>
+      <w:r>
+        <w:rPr>
+          <w:rFonts w:ascii="Courier New" w:hAnsi="Courier New" w:cs="Courier New"/>
+          <w:color w:val="000000"/>
+          <w:sz w:val="17"/>
+          <w:szCs w:val="17"/>
+        </w:rPr>
+        <w:br/>
+        <w:t xml:space="preserve">                            </w:t>
+      </w:r>
+      <w:r>
+        <w:rPr>
+          <w:rFonts w:ascii="Courier New" w:hAnsi="Courier New" w:cs="Courier New"/>
+          <w:i/>
+          <w:iCs/>
+          <w:color w:val="808080"/>
+          <w:sz w:val="17"/>
+          <w:szCs w:val="17"/>
+        </w:rPr>
+        <w:t>// Replace the contents of the container with the new fragment</w:t>
+      </w:r>
+      <w:r>
+        <w:rPr>
+          <w:rFonts w:ascii="Courier New" w:hAnsi="Courier New" w:cs="Courier New"/>
+          <w:i/>
+          <w:iCs/>
+          <w:color w:val="808080"/>
+          <w:sz w:val="17"/>
+          <w:szCs w:val="17"/>
+        </w:rPr>
+        <w:br/>
+        <w:t xml:space="preserve">                            </w:t>
+      </w:r>
+      <w:proofErr w:type="spellStart"/>
+      <w:r>
+        <w:rPr>
+          <w:rFonts w:ascii="Courier New" w:hAnsi="Courier New" w:cs="Courier New"/>
+          <w:color w:val="000000"/>
+          <w:sz w:val="17"/>
+          <w:szCs w:val="17"/>
+        </w:rPr>
+        <w:t>ft.replace</w:t>
+      </w:r>
+      <w:proofErr w:type="spellEnd"/>
+      <w:r>
+        <w:rPr>
+          <w:rFonts w:ascii="Courier New" w:hAnsi="Courier New" w:cs="Courier New"/>
+          <w:color w:val="000000"/>
+          <w:sz w:val="17"/>
+          <w:szCs w:val="17"/>
+        </w:rPr>
+        <w:t>(</w:t>
+      </w:r>
+      <w:proofErr w:type="spellStart"/>
+      <w:r>
+        <w:rPr>
+          <w:rFonts w:ascii="Courier New" w:hAnsi="Courier New" w:cs="Courier New"/>
+          <w:color w:val="000000"/>
+          <w:sz w:val="17"/>
+          <w:szCs w:val="17"/>
+        </w:rPr>
+        <w:t>R.id.</w:t>
+      </w:r>
+      <w:r>
+        <w:rPr>
+          <w:rFonts w:ascii="Courier New" w:hAnsi="Courier New" w:cs="Courier New"/>
+          <w:b/>
+          <w:bCs/>
+          <w:i/>
+          <w:iCs/>
+          <w:color w:val="660E7A"/>
+          <w:sz w:val="17"/>
+          <w:szCs w:val="17"/>
+        </w:rPr>
+        <w:t>fragment_content</w:t>
+      </w:r>
+      <w:proofErr w:type="spellEnd"/>
+      <w:r>
+        <w:rPr>
+          <w:rFonts w:ascii="Courier New" w:hAnsi="Courier New" w:cs="Courier New"/>
+          <w:color w:val="000000"/>
+          <w:sz w:val="17"/>
+          <w:szCs w:val="17"/>
+        </w:rPr>
+        <w:t xml:space="preserve">, </w:t>
+      </w:r>
+      <w:r>
+        <w:rPr>
+          <w:rFonts w:ascii="Courier New" w:hAnsi="Courier New" w:cs="Courier New"/>
+          <w:b/>
+          <w:bCs/>
+          <w:color w:val="000080"/>
+          <w:sz w:val="17"/>
+          <w:szCs w:val="17"/>
+        </w:rPr>
+        <w:t xml:space="preserve">new </w:t>
+      </w:r>
+      <w:proofErr w:type="spellStart"/>
+      <w:r>
+        <w:rPr>
+          <w:rFonts w:ascii="Courier New" w:hAnsi="Courier New" w:cs="Courier New"/>
+          <w:color w:val="000000"/>
+          <w:sz w:val="17"/>
+          <w:szCs w:val="17"/>
+        </w:rPr>
+        <w:t>AccelerometerDemoFragment</w:t>
+      </w:r>
+      <w:proofErr w:type="spellEnd"/>
+      <w:r>
+        <w:rPr>
+          <w:rFonts w:ascii="Courier New" w:hAnsi="Courier New" w:cs="Courier New"/>
+          <w:color w:val="000000"/>
+          <w:sz w:val="17"/>
+          <w:szCs w:val="17"/>
+        </w:rPr>
+        <w:t>());</w:t>
+      </w:r>
+      <w:r>
+        <w:rPr>
+          <w:rFonts w:ascii="Courier New" w:hAnsi="Courier New" w:cs="Courier New"/>
+          <w:color w:val="000000"/>
+          <w:sz w:val="17"/>
+          <w:szCs w:val="17"/>
+        </w:rPr>
+        <w:br/>
+        <w:t xml:space="preserve">                            </w:t>
+      </w:r>
+      <w:r>
+        <w:rPr>
+          <w:rFonts w:ascii="Courier New" w:hAnsi="Courier New" w:cs="Courier New"/>
+          <w:i/>
+          <w:iCs/>
+          <w:color w:val="808080"/>
+          <w:sz w:val="17"/>
+          <w:szCs w:val="17"/>
+        </w:rPr>
+        <w:t xml:space="preserve">// or </w:t>
+      </w:r>
+      <w:proofErr w:type="spellStart"/>
+      <w:r>
+        <w:rPr>
+          <w:rFonts w:ascii="Courier New" w:hAnsi="Courier New" w:cs="Courier New"/>
+          <w:i/>
+          <w:iCs/>
+          <w:color w:val="808080"/>
+          <w:sz w:val="17"/>
+          <w:szCs w:val="17"/>
+        </w:rPr>
+        <w:t>ft.add</w:t>
+      </w:r>
+      <w:proofErr w:type="spellEnd"/>
+      <w:r>
+        <w:rPr>
+          <w:rFonts w:ascii="Courier New" w:hAnsi="Courier New" w:cs="Courier New"/>
+          <w:i/>
+          <w:iCs/>
+          <w:color w:val="808080"/>
+          <w:sz w:val="17"/>
+          <w:szCs w:val="17"/>
+        </w:rPr>
+        <w:t>(</w:t>
+      </w:r>
+      <w:proofErr w:type="spellStart"/>
+      <w:r>
+        <w:rPr>
+          <w:rFonts w:ascii="Courier New" w:hAnsi="Courier New" w:cs="Courier New"/>
+          <w:i/>
+          <w:iCs/>
+          <w:color w:val="808080"/>
+          <w:sz w:val="17"/>
+          <w:szCs w:val="17"/>
+        </w:rPr>
+        <w:t>R.id.content_frame</w:t>
+      </w:r>
+      <w:proofErr w:type="spellEnd"/>
+      <w:r>
+        <w:rPr>
+          <w:rFonts w:ascii="Courier New" w:hAnsi="Courier New" w:cs="Courier New"/>
+          <w:i/>
+          <w:iCs/>
+          <w:color w:val="808080"/>
+          <w:sz w:val="17"/>
+          <w:szCs w:val="17"/>
+        </w:rPr>
+        <w:t xml:space="preserve">, new </w:t>
+      </w:r>
+      <w:proofErr w:type="spellStart"/>
+      <w:r>
+        <w:rPr>
+          <w:rFonts w:ascii="Courier New" w:hAnsi="Courier New" w:cs="Courier New"/>
+          <w:i/>
+          <w:iCs/>
+          <w:color w:val="808080"/>
+          <w:sz w:val="17"/>
+          <w:szCs w:val="17"/>
+        </w:rPr>
+        <w:t>MainFragment</w:t>
+      </w:r>
+      <w:proofErr w:type="spellEnd"/>
+      <w:r>
+        <w:rPr>
+          <w:rFonts w:ascii="Courier New" w:hAnsi="Courier New" w:cs="Courier New"/>
+          <w:i/>
+          <w:iCs/>
+          <w:color w:val="808080"/>
+          <w:sz w:val="17"/>
+          <w:szCs w:val="17"/>
+        </w:rPr>
+        <w:t>());</w:t>
+      </w:r>
+      <w:r>
+        <w:rPr>
+          <w:rFonts w:ascii="Courier New" w:hAnsi="Courier New" w:cs="Courier New"/>
+          <w:i/>
+          <w:iCs/>
+          <w:color w:val="808080"/>
+          <w:sz w:val="17"/>
+          <w:szCs w:val="17"/>
+        </w:rPr>
+        <w:br/>
+        <w:t xml:space="preserve">                            // Complete the changes added above</w:t>
+      </w:r>
+      <w:r>
+        <w:rPr>
+          <w:rFonts w:ascii="Courier New" w:hAnsi="Courier New" w:cs="Courier New"/>
+          <w:i/>
+          <w:iCs/>
+          <w:color w:val="808080"/>
+          <w:sz w:val="17"/>
+          <w:szCs w:val="17"/>
+        </w:rPr>
+        <w:br/>
+        <w:t xml:space="preserve">                            </w:t>
+      </w:r>
+      <w:proofErr w:type="spellStart"/>
+      <w:r>
+        <w:rPr>
+          <w:rFonts w:ascii="Courier New" w:hAnsi="Courier New" w:cs="Courier New"/>
+          <w:color w:val="000000"/>
+          <w:sz w:val="17"/>
+          <w:szCs w:val="17"/>
+        </w:rPr>
+        <w:t>ft.commit</w:t>
+      </w:r>
+      <w:proofErr w:type="spellEnd"/>
+      <w:r>
+        <w:rPr>
+          <w:rFonts w:ascii="Courier New" w:hAnsi="Courier New" w:cs="Courier New"/>
+          <w:color w:val="000000"/>
+          <w:sz w:val="17"/>
+          <w:szCs w:val="17"/>
+        </w:rPr>
+        <w:t>();</w:t>
+      </w:r>
+      <w:r>
+        <w:rPr>
+          <w:rFonts w:ascii="Courier New" w:hAnsi="Courier New" w:cs="Courier New"/>
+          <w:color w:val="000000"/>
+          <w:sz w:val="17"/>
+          <w:szCs w:val="17"/>
+        </w:rPr>
+        <w:br/>
+        <w:t xml:space="preserve">                            </w:t>
+      </w:r>
+      <w:r>
+        <w:rPr>
+          <w:rFonts w:ascii="Courier New" w:hAnsi="Courier New" w:cs="Courier New"/>
+          <w:b/>
+          <w:bCs/>
+          <w:color w:val="000080"/>
+          <w:sz w:val="17"/>
+          <w:szCs w:val="17"/>
+        </w:rPr>
+        <w:t>break</w:t>
+      </w:r>
+      <w:r>
+        <w:rPr>
+          <w:rFonts w:ascii="Courier New" w:hAnsi="Courier New" w:cs="Courier New"/>
+          <w:color w:val="000000"/>
+          <w:sz w:val="17"/>
+          <w:szCs w:val="17"/>
+        </w:rPr>
+        <w:t>;</w:t>
+      </w:r>
+      <w:r>
+        <w:rPr>
+          <w:rFonts w:ascii="Courier New" w:hAnsi="Courier New" w:cs="Courier New"/>
+          <w:color w:val="000000"/>
+          <w:sz w:val="17"/>
+          <w:szCs w:val="17"/>
+        </w:rPr>
+        <w:br/>
+        <w:t xml:space="preserve">                        </w:t>
+      </w:r>
+      <w:r>
+        <w:rPr>
+          <w:rFonts w:ascii="Courier New" w:hAnsi="Courier New" w:cs="Courier New"/>
+          <w:b/>
+          <w:bCs/>
+          <w:color w:val="000080"/>
+          <w:sz w:val="17"/>
+          <w:szCs w:val="17"/>
+          <w:highlight w:val="yellow"/>
+        </w:rPr>
+        <w:t xml:space="preserve">case </w:t>
+      </w:r>
+      <w:proofErr w:type="spellStart"/>
+      <w:r>
+        <w:rPr>
+          <w:rFonts w:ascii="Courier New" w:hAnsi="Courier New" w:cs="Courier New"/>
+          <w:color w:val="000000"/>
+          <w:sz w:val="17"/>
+          <w:szCs w:val="17"/>
+          <w:highlight w:val="yellow"/>
+        </w:rPr>
+        <w:t>R.id.</w:t>
+      </w:r>
+      <w:r>
+        <w:rPr>
+          <w:rFonts w:ascii="Courier New" w:hAnsi="Courier New" w:cs="Courier New"/>
+          <w:b/>
+          <w:bCs/>
+          <w:i/>
+          <w:iCs/>
+          <w:color w:val="660E7A"/>
+          <w:sz w:val="17"/>
+          <w:szCs w:val="17"/>
+          <w:highlight w:val="yellow"/>
+        </w:rPr>
+        <w:t>nav_rotational_vector_sensor_demo</w:t>
+      </w:r>
+      <w:proofErr w:type="spellEnd"/>
+      <w:r>
+        <w:rPr>
+          <w:rFonts w:ascii="Courier New" w:hAnsi="Courier New" w:cs="Courier New"/>
+          <w:color w:val="000000"/>
+          <w:sz w:val="17"/>
+          <w:szCs w:val="17"/>
+          <w:highlight w:val="yellow"/>
+        </w:rPr>
+        <w:t>:</w:t>
+      </w:r>
+      <w:r>
+        <w:rPr>
+          <w:rFonts w:ascii="Courier New" w:hAnsi="Courier New" w:cs="Courier New"/>
+          <w:color w:val="000000"/>
+          <w:sz w:val="17"/>
+          <w:szCs w:val="17"/>
+          <w:highlight w:val="yellow"/>
+        </w:rPr>
+        <w:br/>
+        <w:t xml:space="preserve">                            </w:t>
+      </w:r>
+      <w:r>
+        <w:rPr>
+          <w:rFonts w:ascii="Courier New" w:hAnsi="Courier New" w:cs="Courier New"/>
+          <w:i/>
+          <w:iCs/>
+          <w:color w:val="808080"/>
+          <w:sz w:val="17"/>
+          <w:szCs w:val="17"/>
+          <w:highlight w:val="yellow"/>
+        </w:rPr>
+        <w:t>//Open the  RotationalVectorSensorDemoFragment</w:t>
+      </w:r>
+      <w:r>
+        <w:rPr>
+          <w:rFonts w:ascii="Courier New" w:hAnsi="Courier New" w:cs="Courier New"/>
+          <w:i/>
+          <w:iCs/>
+          <w:color w:val="808080"/>
+          <w:sz w:val="17"/>
+          <w:szCs w:val="17"/>
+          <w:highlight w:val="yellow"/>
+        </w:rPr>
+        <w:br/>
+        <w:t xml:space="preserve">                            // Begin the transaction</w:t>
+      </w:r>
+      <w:r>
+        <w:rPr>
+          <w:rFonts w:ascii="Courier New" w:hAnsi="Courier New" w:cs="Courier New"/>
+          <w:i/>
+          <w:iCs/>
+          <w:color w:val="808080"/>
+          <w:sz w:val="17"/>
+          <w:szCs w:val="17"/>
+          <w:highlight w:val="yellow"/>
+        </w:rPr>
+        <w:br/>
+        <w:t xml:space="preserve">                            </w:t>
+      </w:r>
+      <w:proofErr w:type="spellStart"/>
+      <w:r>
+        <w:rPr>
+          <w:rFonts w:ascii="Courier New" w:hAnsi="Courier New" w:cs="Courier New"/>
+          <w:color w:val="000000"/>
+          <w:sz w:val="17"/>
+          <w:szCs w:val="17"/>
+          <w:highlight w:val="yellow"/>
+        </w:rPr>
+        <w:t>ft</w:t>
+      </w:r>
+      <w:proofErr w:type="spellEnd"/>
+      <w:r>
+        <w:rPr>
+          <w:rFonts w:ascii="Courier New" w:hAnsi="Courier New" w:cs="Courier New"/>
+          <w:color w:val="000000"/>
+          <w:sz w:val="17"/>
+          <w:szCs w:val="17"/>
+          <w:highlight w:val="yellow"/>
+        </w:rPr>
+        <w:t xml:space="preserve"> = </w:t>
+      </w:r>
+      <w:proofErr w:type="spellStart"/>
+      <w:r>
+        <w:rPr>
+          <w:rFonts w:ascii="Courier New" w:hAnsi="Courier New" w:cs="Courier New"/>
+          <w:color w:val="000000"/>
+          <w:sz w:val="17"/>
+          <w:szCs w:val="17"/>
+          <w:highlight w:val="yellow"/>
+        </w:rPr>
+        <w:t>getSupportFragmentManager</w:t>
+      </w:r>
+      <w:proofErr w:type="spellEnd"/>
+      <w:r>
+        <w:rPr>
+          <w:rFonts w:ascii="Courier New" w:hAnsi="Courier New" w:cs="Courier New"/>
+          <w:color w:val="000000"/>
+          <w:sz w:val="17"/>
+          <w:szCs w:val="17"/>
+          <w:highlight w:val="yellow"/>
+        </w:rPr>
+        <w:t>().</w:t>
+      </w:r>
+      <w:proofErr w:type="spellStart"/>
+      <w:r>
+        <w:rPr>
+          <w:rFonts w:ascii="Courier New" w:hAnsi="Courier New" w:cs="Courier New"/>
+          <w:color w:val="000000"/>
+          <w:sz w:val="17"/>
+          <w:szCs w:val="17"/>
+          <w:highlight w:val="yellow"/>
+        </w:rPr>
+        <w:t>beginTransaction</w:t>
+      </w:r>
+      <w:proofErr w:type="spellEnd"/>
+      <w:r>
+        <w:rPr>
+          <w:rFonts w:ascii="Courier New" w:hAnsi="Courier New" w:cs="Courier New"/>
+          <w:color w:val="000000"/>
+          <w:sz w:val="17"/>
+          <w:szCs w:val="17"/>
+          <w:highlight w:val="yellow"/>
+        </w:rPr>
+        <w:t>();</w:t>
+      </w:r>
+      <w:r>
+        <w:rPr>
+          <w:rFonts w:ascii="Courier New" w:hAnsi="Courier New" w:cs="Courier New"/>
+          <w:color w:val="000000"/>
+          <w:sz w:val="17"/>
+          <w:szCs w:val="17"/>
+          <w:highlight w:val="yellow"/>
+        </w:rPr>
+        <w:br/>
+        <w:t xml:space="preserve">                            </w:t>
+      </w:r>
+      <w:r>
+        <w:rPr>
+          <w:rFonts w:ascii="Courier New" w:hAnsi="Courier New" w:cs="Courier New"/>
+          <w:i/>
+          <w:iCs/>
+          <w:color w:val="808080"/>
+          <w:sz w:val="17"/>
+          <w:szCs w:val="17"/>
+          <w:highlight w:val="yellow"/>
+        </w:rPr>
+        <w:t>// Replace the contents of the container with the new fragment</w:t>
+      </w:r>
+      <w:r>
+        <w:rPr>
+          <w:rFonts w:ascii="Courier New" w:hAnsi="Courier New" w:cs="Courier New"/>
+          <w:i/>
+          <w:iCs/>
+          <w:color w:val="808080"/>
+          <w:sz w:val="17"/>
+          <w:szCs w:val="17"/>
+          <w:highlight w:val="yellow"/>
+        </w:rPr>
+        <w:br/>
+        <w:t xml:space="preserve">                            </w:t>
+      </w:r>
+      <w:proofErr w:type="spellStart"/>
+      <w:r>
+        <w:rPr>
+          <w:rFonts w:ascii="Courier New" w:hAnsi="Courier New" w:cs="Courier New"/>
+          <w:color w:val="000000"/>
+          <w:sz w:val="17"/>
+          <w:szCs w:val="17"/>
+          <w:highlight w:val="yellow"/>
+        </w:rPr>
+        <w:t>ft.replace</w:t>
+      </w:r>
+      <w:proofErr w:type="spellEnd"/>
+      <w:r>
+        <w:rPr>
+          <w:rFonts w:ascii="Courier New" w:hAnsi="Courier New" w:cs="Courier New"/>
+          <w:color w:val="000000"/>
+          <w:sz w:val="17"/>
+          <w:szCs w:val="17"/>
+          <w:highlight w:val="yellow"/>
+        </w:rPr>
+        <w:t>(</w:t>
+      </w:r>
+      <w:proofErr w:type="spellStart"/>
+      <w:r>
+        <w:rPr>
+          <w:rFonts w:ascii="Courier New" w:hAnsi="Courier New" w:cs="Courier New"/>
+          <w:color w:val="000000"/>
+          <w:sz w:val="17"/>
+          <w:szCs w:val="17"/>
+          <w:highlight w:val="yellow"/>
+        </w:rPr>
+        <w:t>R.id.</w:t>
+      </w:r>
+      <w:r>
+        <w:rPr>
+          <w:rFonts w:ascii="Courier New" w:hAnsi="Courier New" w:cs="Courier New"/>
+          <w:b/>
+          <w:bCs/>
+          <w:i/>
+          <w:iCs/>
+          <w:color w:val="660E7A"/>
+          <w:sz w:val="17"/>
+          <w:szCs w:val="17"/>
+          <w:highlight w:val="yellow"/>
+        </w:rPr>
+        <w:t>fragment_content</w:t>
+      </w:r>
+      <w:proofErr w:type="spellEnd"/>
+      <w:r>
+        <w:rPr>
+          <w:rFonts w:ascii="Courier New" w:hAnsi="Courier New" w:cs="Courier New"/>
+          <w:color w:val="000000"/>
+          <w:sz w:val="17"/>
+          <w:szCs w:val="17"/>
+          <w:highlight w:val="yellow"/>
+        </w:rPr>
+        <w:t xml:space="preserve">, </w:t>
+      </w:r>
+      <w:r>
+        <w:rPr>
+          <w:rFonts w:ascii="Courier New" w:hAnsi="Courier New" w:cs="Courier New"/>
+          <w:b/>
+          <w:bCs/>
+          <w:color w:val="000080"/>
+          <w:sz w:val="17"/>
+          <w:szCs w:val="17"/>
+          <w:highlight w:val="yellow"/>
+        </w:rPr>
+        <w:t xml:space="preserve">new </w:t>
+      </w:r>
+      <w:r>
+        <w:rPr>
+          <w:rFonts w:ascii="Courier New" w:hAnsi="Courier New" w:cs="Courier New"/>
+          <w:color w:val="000000"/>
+          <w:sz w:val="17"/>
+          <w:szCs w:val="17"/>
+          <w:highlight w:val="yellow"/>
+        </w:rPr>
+        <w:t>RotationalVectorSensorDemoFragment());</w:t>
+      </w:r>
+      <w:r>
+        <w:rPr>
+          <w:rFonts w:ascii="Courier New" w:hAnsi="Courier New" w:cs="Courier New"/>
+          <w:color w:val="000000"/>
+          <w:sz w:val="17"/>
+          <w:szCs w:val="17"/>
+          <w:highlight w:val="yellow"/>
+        </w:rPr>
+        <w:br/>
+        <w:t xml:space="preserve">                            </w:t>
+      </w:r>
+      <w:r>
+        <w:rPr>
+          <w:rFonts w:ascii="Courier New" w:hAnsi="Courier New" w:cs="Courier New"/>
+          <w:i/>
+          <w:iCs/>
+          <w:color w:val="808080"/>
+          <w:sz w:val="17"/>
+          <w:szCs w:val="17"/>
+          <w:highlight w:val="yellow"/>
+        </w:rPr>
+        <w:t xml:space="preserve">// or </w:t>
+      </w:r>
+      <w:proofErr w:type="spellStart"/>
+      <w:r>
+        <w:rPr>
+          <w:rFonts w:ascii="Courier New" w:hAnsi="Courier New" w:cs="Courier New"/>
+          <w:i/>
+          <w:iCs/>
+          <w:color w:val="808080"/>
+          <w:sz w:val="17"/>
+          <w:szCs w:val="17"/>
+          <w:highlight w:val="yellow"/>
+        </w:rPr>
+        <w:t>ft.add</w:t>
+      </w:r>
+      <w:proofErr w:type="spellEnd"/>
+      <w:r>
+        <w:rPr>
+          <w:rFonts w:ascii="Courier New" w:hAnsi="Courier New" w:cs="Courier New"/>
+          <w:i/>
+          <w:iCs/>
+          <w:color w:val="808080"/>
+          <w:sz w:val="17"/>
+          <w:szCs w:val="17"/>
+          <w:highlight w:val="yellow"/>
+        </w:rPr>
+        <w:t>(</w:t>
+      </w:r>
+      <w:proofErr w:type="spellStart"/>
+      <w:r>
+        <w:rPr>
+          <w:rFonts w:ascii="Courier New" w:hAnsi="Courier New" w:cs="Courier New"/>
+          <w:i/>
+          <w:iCs/>
+          <w:color w:val="808080"/>
+          <w:sz w:val="17"/>
+          <w:szCs w:val="17"/>
+          <w:highlight w:val="yellow"/>
+        </w:rPr>
+        <w:t>R.id.content_frame</w:t>
+      </w:r>
+      <w:proofErr w:type="spellEnd"/>
+      <w:r>
+        <w:rPr>
+          <w:rFonts w:ascii="Courier New" w:hAnsi="Courier New" w:cs="Courier New"/>
+          <w:i/>
+          <w:iCs/>
+          <w:color w:val="808080"/>
+          <w:sz w:val="17"/>
+          <w:szCs w:val="17"/>
+          <w:highlight w:val="yellow"/>
+        </w:rPr>
+        <w:t xml:space="preserve">, new </w:t>
+      </w:r>
+      <w:proofErr w:type="spellStart"/>
+      <w:r>
+        <w:rPr>
+          <w:rFonts w:ascii="Courier New" w:hAnsi="Courier New" w:cs="Courier New"/>
+          <w:i/>
+          <w:iCs/>
+          <w:color w:val="808080"/>
+          <w:sz w:val="17"/>
+          <w:szCs w:val="17"/>
+          <w:highlight w:val="yellow"/>
+        </w:rPr>
+        <w:t>MainFragment</w:t>
+      </w:r>
+      <w:proofErr w:type="spellEnd"/>
+      <w:r>
+        <w:rPr>
+          <w:rFonts w:ascii="Courier New" w:hAnsi="Courier New" w:cs="Courier New"/>
+          <w:i/>
+          <w:iCs/>
+          <w:color w:val="808080"/>
+          <w:sz w:val="17"/>
+          <w:szCs w:val="17"/>
+          <w:highlight w:val="yellow"/>
+        </w:rPr>
+        <w:t>());</w:t>
+      </w:r>
+      <w:r>
+        <w:rPr>
+          <w:rFonts w:ascii="Courier New" w:hAnsi="Courier New" w:cs="Courier New"/>
+          <w:i/>
+          <w:iCs/>
+          <w:color w:val="808080"/>
+          <w:sz w:val="17"/>
+          <w:szCs w:val="17"/>
+          <w:highlight w:val="yellow"/>
+        </w:rPr>
+        <w:br/>
+        <w:t xml:space="preserve">                            // Complete the changes added above</w:t>
+      </w:r>
+      <w:r>
+        <w:rPr>
+          <w:rFonts w:ascii="Courier New" w:hAnsi="Courier New" w:cs="Courier New"/>
+          <w:i/>
+          <w:iCs/>
+          <w:color w:val="808080"/>
+          <w:sz w:val="17"/>
+          <w:szCs w:val="17"/>
+          <w:highlight w:val="yellow"/>
+        </w:rPr>
+        <w:br/>
+        <w:t xml:space="preserve">                            </w:t>
+      </w:r>
+      <w:proofErr w:type="spellStart"/>
+      <w:r>
+        <w:rPr>
+          <w:rFonts w:ascii="Courier New" w:hAnsi="Courier New" w:cs="Courier New"/>
+          <w:color w:val="000000"/>
+          <w:sz w:val="17"/>
+          <w:szCs w:val="17"/>
+          <w:highlight w:val="yellow"/>
+        </w:rPr>
+        <w:t>ft.commit</w:t>
+      </w:r>
+      <w:proofErr w:type="spellEnd"/>
+      <w:r>
+        <w:rPr>
+          <w:rFonts w:ascii="Courier New" w:hAnsi="Courier New" w:cs="Courier New"/>
+          <w:color w:val="000000"/>
+          <w:sz w:val="17"/>
+          <w:szCs w:val="17"/>
+          <w:highlight w:val="yellow"/>
+        </w:rPr>
+        <w:t>();</w:t>
+      </w:r>
+      <w:r>
+        <w:rPr>
+          <w:rFonts w:ascii="Courier New" w:hAnsi="Courier New" w:cs="Courier New"/>
+          <w:color w:val="000000"/>
+          <w:sz w:val="17"/>
+          <w:szCs w:val="17"/>
+          <w:highlight w:val="yellow"/>
+        </w:rPr>
+        <w:br/>
+        <w:t xml:space="preserve">                            </w:t>
+      </w:r>
+      <w:r>
+        <w:rPr>
+          <w:rFonts w:ascii="Courier New" w:hAnsi="Courier New" w:cs="Courier New"/>
+          <w:b/>
+          <w:bCs/>
+          <w:color w:val="000080"/>
+          <w:sz w:val="17"/>
+          <w:szCs w:val="17"/>
+          <w:highlight w:val="yellow"/>
+        </w:rPr>
+        <w:t>break</w:t>
+      </w:r>
+      <w:r>
+        <w:rPr>
+          <w:rFonts w:ascii="Courier New" w:hAnsi="Courier New" w:cs="Courier New"/>
+          <w:color w:val="000000"/>
+          <w:sz w:val="17"/>
+          <w:szCs w:val="17"/>
+          <w:highlight w:val="yellow"/>
+        </w:rPr>
+        <w:t>;</w:t>
+      </w:r>
+      <w:r>
+        <w:rPr>
+          <w:rFonts w:ascii="Courier New" w:hAnsi="Courier New" w:cs="Courier New"/>
+          <w:color w:val="000000"/>
+          <w:sz w:val="17"/>
+          <w:szCs w:val="17"/>
+        </w:rPr>
+        <w:br/>
+        <w:t xml:space="preserve">                    }</w:t>
+      </w:r>
+      <w:r>
+        <w:rPr>
+          <w:rFonts w:ascii="Courier New" w:hAnsi="Courier New" w:cs="Courier New"/>
+          <w:color w:val="000000"/>
+          <w:sz w:val="17"/>
+          <w:szCs w:val="17"/>
+        </w:rPr>
+        <w:br/>
+        <w:t xml:space="preserve">                    </w:t>
+      </w:r>
+      <w:r>
+        <w:rPr>
+          <w:rFonts w:ascii="Courier New" w:hAnsi="Courier New" w:cs="Courier New"/>
+          <w:b/>
+          <w:bCs/>
+          <w:color w:val="000080"/>
+          <w:sz w:val="17"/>
+          <w:szCs w:val="17"/>
+        </w:rPr>
+        <w:t>return true</w:t>
+      </w:r>
+      <w:r>
+        <w:rPr>
+          <w:rFonts w:ascii="Courier New" w:hAnsi="Courier New" w:cs="Courier New"/>
+          <w:color w:val="000000"/>
+          <w:sz w:val="17"/>
+          <w:szCs w:val="17"/>
+        </w:rPr>
+        <w:t>;</w:t>
+      </w:r>
+      <w:r>
+        <w:rPr>
+          <w:rFonts w:ascii="Courier New" w:hAnsi="Courier New" w:cs="Courier New"/>
+          <w:color w:val="000000"/>
+          <w:sz w:val="17"/>
+          <w:szCs w:val="17"/>
+        </w:rPr>
+        <w:br/>
+        <w:t xml:space="preserve">                }</w:t>
+      </w:r>
+      <w:r>
+        <w:rPr>
+          <w:rFonts w:ascii="Courier New" w:hAnsi="Courier New" w:cs="Courier New"/>
+          <w:color w:val="000000"/>
+          <w:sz w:val="17"/>
+          <w:szCs w:val="17"/>
+        </w:rPr>
+        <w:br/>
+        <w:t xml:space="preserve">            });</w:t>
+      </w:r>
+      <w:r>
+        <w:rPr>
+          <w:rFonts w:ascii="Courier New" w:hAnsi="Courier New" w:cs="Courier New"/>
+          <w:color w:val="000000"/>
+          <w:sz w:val="17"/>
+          <w:szCs w:val="17"/>
+        </w:rPr>
+        <w:br/>
+        <w:t>}</w:t>
+      </w:r>
+      <w:r>
+        <w:rPr>
+          <w:sz w:val="17"/>
+          <w:szCs w:val="17"/>
+        </w:rPr>
+        <w:br/>
+      </w:r>
+      <w:r>
+        <w:br/>
+      </w:r>
+      <w:r>
+        <w:br/>
+      </w:r>
+      <w:r>
+        <w:br/>
+      </w:r>
+      <w:r>
+        <w:lastRenderedPageBreak/>
+        <w:br/>
+      </w:r>
+      <w:r>
+        <w:br/>
+      </w:r>
+    </w:p>
+    <w:p>
+      <w:pPr>
+        <w:pStyle w:val="ListParagraph"/>
+        <w:numPr>
+          <w:ilvl w:val="0"/>
+          <w:numId w:val="42"/>
+        </w:numPr>
+      </w:pPr>
+      <w:r>
+        <w:t>Modify the “</w:t>
+      </w:r>
+      <w:r>
+        <w:rPr>
+          <w:b/>
+        </w:rPr>
+        <w:t>fragment_accelerometer_demo.xml</w:t>
+      </w:r>
+      <w:r>
+        <w:t xml:space="preserve">” to display the three values that could be retrieved from the </w:t>
+      </w:r>
+      <w:r>
+        <w:t>Rotational</w:t>
+      </w:r>
+      <w:r>
+        <w:t xml:space="preserve"> </w:t>
+      </w:r>
+      <w:r>
+        <w:t>Vector</w:t>
+      </w:r>
+      <w:r>
+        <w:t xml:space="preserve"> </w:t>
+      </w:r>
+      <w:r>
+        <w:t>Sensor</w:t>
+      </w:r>
+      <w:r>
+        <w:t>,</w:t>
+      </w:r>
+    </w:p>
+    <w:p>
+      <w:pPr>
+        <w:pStyle w:val="ListParagraph"/>
+        <w:numPr>
+          <w:ilvl w:val="1"/>
+          <w:numId w:val="42"/>
+        </w:numPr>
+      </w:pPr>
+      <w:r>
+        <w:t xml:space="preserve">Open the </w:t>
+      </w:r>
+      <w:r>
+        <w:rPr>
+          <w:b/>
+        </w:rPr>
+        <w:t>fragment_rotational_vector_sensor_demo</w:t>
+      </w:r>
+      <w:r>
+        <w:rPr>
+          <w:b/>
+        </w:rPr>
+        <w:t>.xm</w:t>
+      </w:r>
+      <w:r>
+        <w:rPr>
+          <w:b/>
+        </w:rPr>
+        <w:t xml:space="preserve">l </w:t>
+      </w:r>
+      <w:r>
+        <w:t xml:space="preserve"> file inside “</w:t>
+      </w:r>
+      <w:r>
+        <w:rPr>
+          <w:b/>
+        </w:rPr>
+        <w:t>res/layout</w:t>
+      </w:r>
+      <w:r>
+        <w:t>” folder and add the code below;</w:t>
+      </w:r>
+    </w:p>
+    <w:p/>
+    <w:p/>
+    <w:p/>
+    <w:p/>
+    <w:p/>
+    <w:p/>
+    <w:p/>
+    <w:p/>
+    <w:p/>
+    <w:p/>
+    <w:p/>
+    <w:p/>
+    <w:p/>
+    <w:p/>
+    <w:p/>
+    <w:p/>
+    <w:p/>
+    <w:p/>
+    <w:p/>
+    <w:p/>
+    <w:p/>
+    <w:p/>
+    <w:p/>
+    <w:p/>
+    <w:p/>
+    <w:p/>
+    <w:p/>
+    <w:p/>
+    <w:p/>
+    <w:p/>
+    <w:p/>
+    <w:p>
       <w:r>
         <w:t xml:space="preserve">Source code for this </w:t>
       </w:r>
@@ -1889,7 +5612,7 @@
       <w:r>
         <w:t xml:space="preserve"> Repository given below: - </w:t>
       </w:r>
-      <w:hyperlink r:id="rId13" w:history="1">
+      <w:hyperlink r:id="rId14" w:history="1">
         <w:r>
           <w:rPr>
             <w:rStyle w:val="Hyperlink"/>
@@ -1914,7 +5637,7 @@
     <w:p/>
     <w:p/>
     <w:p/>
-    <w:bookmarkStart w:id="2" w:name="_Toc517644517" w:displacedByCustomXml="next"/>
+    <w:bookmarkStart w:id="4" w:name="_Toc517722798" w:displacedByCustomXml="next"/>
     <w:sdt>
       <w:sdtPr>
         <w:rPr>
@@ -1938,7 +5661,7 @@
           <w:r>
             <w:t>References</w:t>
           </w:r>
-          <w:bookmarkEnd w:id="2"/>
+          <w:bookmarkEnd w:id="4"/>
         </w:p>
         <w:sdt>
           <w:sdtPr>
@@ -2111,7 +5834,14 @@
                 <w:rPr>
                   <w:noProof/>
                 </w:rPr>
-                <w:t>. Retrieved from google-developer-training.gitbooks.io: https://google-developer-training.gitbooks.io/android-developer-advanced-course-practicals/unit-1-expand-the-user-experience/lesson-3-sensors/3-1-p-working-with-sensor-data/3-1-p-working-with-sensor-data.html</w:t>
+                <w:t>. Retrieved from google-developer-training.gitbooks.io: https://google-developer-training.gitbooks.io/android-developer-advanced-</w:t>
+              </w:r>
+              <w:r>
+                <w:rPr>
+                  <w:noProof/>
+                </w:rPr>
+                <w:lastRenderedPageBreak/>
+                <w:t>course-practicals/unit-1-expand-the-user-experience/lesson-3-sensors/3-1-p-working-with-sensor-data/3-1-p-working-with-sensor-data.html</w:t>
               </w:r>
             </w:p>
             <w:p>
@@ -2248,7 +5978,7 @@
     <w:p/>
     <w:p/>
     <w:sectPr>
-      <w:footerReference w:type="default" r:id="rId14"/>
+      <w:footerReference w:type="default" r:id="rId15"/>
       <w:pgSz w:w="11907" w:h="16839" w:code="9"/>
       <w:pgMar w:top="1008" w:right="1080" w:bottom="1008" w:left="1080" w:header="720" w:footer="720" w:gutter="0"/>
       <w:pgNumType w:start="0"/>
@@ -2261,7 +5991,7 @@
 </file>
 
 <file path=word/endnotes.xml><?xml version="1.0" encoding="utf-8"?>
-<w:endnotes xmlns:wpc="http://schemas.microsoft.com/office/word/2010/wordprocessingCanvas" xmlns:cx="http://schemas.microsoft.com/office/drawing/2014/chartex" xmlns:cx1="http://schemas.microsoft.com/office/drawing/2015/9/8/chartex" xmlns:mc="http://schemas.openxmlformats.org/markup-compatibility/2006" xmlns:o="urn:schemas-microsoft-com:office:office" xmlns:r="http://schemas.openxmlformats.org/officeDocument/2006/relationships" xmlns:m="http://schemas.openxmlformats.org/officeDocument/2006/math" xmlns:v="urn:schemas-microsoft-com:vml" xmlns:wp14="http://schemas.microsoft.com/office/word/2010/wordprocessingDrawing" xmlns:wp="http://schemas.openxmlformats.org/drawingml/2006/wordprocessingDrawing" xmlns:w10="urn:schemas-microsoft-com:office:word" xmlns:w="http://schemas.openxmlformats.org/wordprocessingml/2006/main" xmlns:w14="http://schemas.microsoft.com/office/word/2010/wordml" xmlns:w15="http://schemas.microsoft.com/office/word/2012/wordml" xmlns:w16se="http://schemas.microsoft.com/office/word/2015/wordml/symex" xmlns:wpg="http://schemas.microsoft.com/office/word/2010/wordprocessingGroup" xmlns:wpi="http://schemas.microsoft.com/office/word/2010/wordprocessingInk" xmlns:wne="http://schemas.microsoft.com/office/word/2006/wordml" xmlns:wps="http://schemas.microsoft.com/office/word/2010/wordprocessingShape" mc:Ignorable="w14 w15 w16se wp14">
+<w:endnotes xmlns:wpc="http://schemas.microsoft.com/office/word/2010/wordprocessingCanvas" xmlns:mc="http://schemas.openxmlformats.org/markup-compatibility/2006" xmlns:o="urn:schemas-microsoft-com:office:office" xmlns:r="http://schemas.openxmlformats.org/officeDocument/2006/relationships" xmlns:m="http://schemas.openxmlformats.org/officeDocument/2006/math" xmlns:v="urn:schemas-microsoft-com:vml" xmlns:wp14="http://schemas.microsoft.com/office/word/2010/wordprocessingDrawing" xmlns:wp="http://schemas.openxmlformats.org/drawingml/2006/wordprocessingDrawing" xmlns:w10="urn:schemas-microsoft-com:office:word" xmlns:w="http://schemas.openxmlformats.org/wordprocessingml/2006/main" xmlns:w14="http://schemas.microsoft.com/office/word/2010/wordml" xmlns:w15="http://schemas.microsoft.com/office/word/2012/wordml" xmlns:wpg="http://schemas.microsoft.com/office/word/2010/wordprocessingGroup" xmlns:wpi="http://schemas.microsoft.com/office/word/2010/wordprocessingInk" xmlns:wne="http://schemas.microsoft.com/office/word/2006/wordml" xmlns:wps="http://schemas.microsoft.com/office/word/2010/wordprocessingShape" mc:Ignorable="w14 w15 wp14">
   <w:endnote w:type="separator" w:id="-1">
     <w:p>
       <w:pPr>
@@ -2286,7 +6016,7 @@
 </file>
 
 <file path=word/footer1.xml><?xml version="1.0" encoding="utf-8"?>
-<w:ftr xmlns:wpc="http://schemas.microsoft.com/office/word/2010/wordprocessingCanvas" xmlns:cx="http://schemas.microsoft.com/office/drawing/2014/chartex" xmlns:cx1="http://schemas.microsoft.com/office/drawing/2015/9/8/chartex" xmlns:mc="http://schemas.openxmlformats.org/markup-compatibility/2006" xmlns:o="urn:schemas-microsoft-com:office:office" xmlns:r="http://schemas.openxmlformats.org/officeDocument/2006/relationships" xmlns:m="http://schemas.openxmlformats.org/officeDocument/2006/math" xmlns:v="urn:schemas-microsoft-com:vml" xmlns:wp14="http://schemas.microsoft.com/office/word/2010/wordprocessingDrawing" xmlns:wp="http://schemas.openxmlformats.org/drawingml/2006/wordprocessingDrawing" xmlns:w10="urn:schemas-microsoft-com:office:word" xmlns:w="http://schemas.openxmlformats.org/wordprocessingml/2006/main" xmlns:w14="http://schemas.microsoft.com/office/word/2010/wordml" xmlns:w15="http://schemas.microsoft.com/office/word/2012/wordml" xmlns:w16se="http://schemas.microsoft.com/office/word/2015/wordml/symex" xmlns:wpg="http://schemas.microsoft.com/office/word/2010/wordprocessingGroup" xmlns:wpi="http://schemas.microsoft.com/office/word/2010/wordprocessingInk" xmlns:wne="http://schemas.microsoft.com/office/word/2006/wordml" xmlns:wps="http://schemas.microsoft.com/office/word/2010/wordprocessingShape" mc:Ignorable="w14 w15 w16se wp14">
+<w:ftr xmlns:wpc="http://schemas.microsoft.com/office/word/2010/wordprocessingCanvas" xmlns:mc="http://schemas.openxmlformats.org/markup-compatibility/2006" xmlns:o="urn:schemas-microsoft-com:office:office" xmlns:r="http://schemas.openxmlformats.org/officeDocument/2006/relationships" xmlns:m="http://schemas.openxmlformats.org/officeDocument/2006/math" xmlns:v="urn:schemas-microsoft-com:vml" xmlns:wp14="http://schemas.microsoft.com/office/word/2010/wordprocessingDrawing" xmlns:wp="http://schemas.openxmlformats.org/drawingml/2006/wordprocessingDrawing" xmlns:w10="urn:schemas-microsoft-com:office:word" xmlns:w="http://schemas.openxmlformats.org/wordprocessingml/2006/main" xmlns:w14="http://schemas.microsoft.com/office/word/2010/wordml" xmlns:w15="http://schemas.microsoft.com/office/word/2012/wordml" xmlns:wpg="http://schemas.microsoft.com/office/word/2010/wordprocessingGroup" xmlns:wpi="http://schemas.microsoft.com/office/word/2010/wordprocessingInk" xmlns:wne="http://schemas.microsoft.com/office/word/2006/wordml" xmlns:wps="http://schemas.microsoft.com/office/word/2010/wordprocessingShape" mc:Ignorable="w14 w15 wp14">
   <w:sdt>
     <w:sdtPr>
       <w:id w:val="-1435355524"/>
@@ -2319,7 +6049,7 @@
           <w:rPr>
             <w:noProof/>
           </w:rPr>
-          <w:t>3</w:t>
+          <w:t>9</w:t>
         </w:r>
         <w:r>
           <w:rPr>
@@ -2339,7 +6069,7 @@
 </file>
 
 <file path=word/footnotes.xml><?xml version="1.0" encoding="utf-8"?>
-<w:footnotes xmlns:wpc="http://schemas.microsoft.com/office/word/2010/wordprocessingCanvas" xmlns:cx="http://schemas.microsoft.com/office/drawing/2014/chartex" xmlns:cx1="http://schemas.microsoft.com/office/drawing/2015/9/8/chartex" xmlns:mc="http://schemas.openxmlformats.org/markup-compatibility/2006" xmlns:o="urn:schemas-microsoft-com:office:office" xmlns:r="http://schemas.openxmlformats.org/officeDocument/2006/relationships" xmlns:m="http://schemas.openxmlformats.org/officeDocument/2006/math" xmlns:v="urn:schemas-microsoft-com:vml" xmlns:wp14="http://schemas.microsoft.com/office/word/2010/wordprocessingDrawing" xmlns:wp="http://schemas.openxmlformats.org/drawingml/2006/wordprocessingDrawing" xmlns:w10="urn:schemas-microsoft-com:office:word" xmlns:w="http://schemas.openxmlformats.org/wordprocessingml/2006/main" xmlns:w14="http://schemas.microsoft.com/office/word/2010/wordml" xmlns:w15="http://schemas.microsoft.com/office/word/2012/wordml" xmlns:w16se="http://schemas.microsoft.com/office/word/2015/wordml/symex" xmlns:wpg="http://schemas.microsoft.com/office/word/2010/wordprocessingGroup" xmlns:wpi="http://schemas.microsoft.com/office/word/2010/wordprocessingInk" xmlns:wne="http://schemas.microsoft.com/office/word/2006/wordml" xmlns:wps="http://schemas.microsoft.com/office/word/2010/wordprocessingShape" mc:Ignorable="w14 w15 w16se wp14">
+<w:footnotes xmlns:wpc="http://schemas.microsoft.com/office/word/2010/wordprocessingCanvas" xmlns:mc="http://schemas.openxmlformats.org/markup-compatibility/2006" xmlns:o="urn:schemas-microsoft-com:office:office" xmlns:r="http://schemas.openxmlformats.org/officeDocument/2006/relationships" xmlns:m="http://schemas.openxmlformats.org/officeDocument/2006/math" xmlns:v="urn:schemas-microsoft-com:vml" xmlns:wp14="http://schemas.microsoft.com/office/word/2010/wordprocessingDrawing" xmlns:wp="http://schemas.openxmlformats.org/drawingml/2006/wordprocessingDrawing" xmlns:w10="urn:schemas-microsoft-com:office:word" xmlns:w="http://schemas.openxmlformats.org/wordprocessingml/2006/main" xmlns:w14="http://schemas.microsoft.com/office/word/2010/wordml" xmlns:w15="http://schemas.microsoft.com/office/word/2012/wordml" xmlns:wpg="http://schemas.microsoft.com/office/word/2010/wordprocessingGroup" xmlns:wpi="http://schemas.microsoft.com/office/word/2010/wordprocessingInk" xmlns:wne="http://schemas.microsoft.com/office/word/2006/wordml" xmlns:wps="http://schemas.microsoft.com/office/word/2010/wordprocessingShape" mc:Ignorable="w14 w15 wp14">
   <w:footnote w:type="separator" w:id="-1">
     <w:p>
       <w:pPr>
@@ -2364,8 +6094,8 @@
 </file>
 
 <file path=word/numbering.xml><?xml version="1.0" encoding="utf-8"?>
-<w:numbering xmlns:wpc="http://schemas.microsoft.com/office/word/2010/wordprocessingCanvas" xmlns:cx="http://schemas.microsoft.com/office/drawing/2014/chartex" xmlns:cx1="http://schemas.microsoft.com/office/drawing/2015/9/8/chartex" xmlns:mc="http://schemas.openxmlformats.org/markup-compatibility/2006" xmlns:o="urn:schemas-microsoft-com:office:office" xmlns:r="http://schemas.openxmlformats.org/officeDocument/2006/relationships" xmlns:m="http://schemas.openxmlformats.org/officeDocument/2006/math" xmlns:v="urn:schemas-microsoft-com:vml" xmlns:wp14="http://schemas.microsoft.com/office/word/2010/wordprocessingDrawing" xmlns:wp="http://schemas.openxmlformats.org/drawingml/2006/wordprocessingDrawing" xmlns:w10="urn:schemas-microsoft-com:office:word" xmlns:w="http://schemas.openxmlformats.org/wordprocessingml/2006/main" xmlns:w14="http://schemas.microsoft.com/office/word/2010/wordml" xmlns:w15="http://schemas.microsoft.com/office/word/2012/wordml" xmlns:w16se="http://schemas.microsoft.com/office/word/2015/wordml/symex" xmlns:wpg="http://schemas.microsoft.com/office/word/2010/wordprocessingGroup" xmlns:wpi="http://schemas.microsoft.com/office/word/2010/wordprocessingInk" xmlns:wne="http://schemas.microsoft.com/office/word/2006/wordml" xmlns:wps="http://schemas.microsoft.com/office/word/2010/wordprocessingShape" mc:Ignorable="w14 w15 w16se wp14">
-  <w:abstractNum w:abstractNumId="0" w15:restartNumberingAfterBreak="0">
+<w:numbering xmlns:wpc="http://schemas.microsoft.com/office/word/2010/wordprocessingCanvas" xmlns:mc="http://schemas.openxmlformats.org/markup-compatibility/2006" xmlns:o="urn:schemas-microsoft-com:office:office" xmlns:r="http://schemas.openxmlformats.org/officeDocument/2006/relationships" xmlns:m="http://schemas.openxmlformats.org/officeDocument/2006/math" xmlns:v="urn:schemas-microsoft-com:vml" xmlns:wp14="http://schemas.microsoft.com/office/word/2010/wordprocessingDrawing" xmlns:wp="http://schemas.openxmlformats.org/drawingml/2006/wordprocessingDrawing" xmlns:w10="urn:schemas-microsoft-com:office:word" xmlns:w="http://schemas.openxmlformats.org/wordprocessingml/2006/main" xmlns:w14="http://schemas.microsoft.com/office/word/2010/wordml" xmlns:w15="http://schemas.microsoft.com/office/word/2012/wordml" xmlns:wpg="http://schemas.microsoft.com/office/word/2010/wordprocessingGroup" xmlns:wpi="http://schemas.microsoft.com/office/word/2010/wordprocessingInk" xmlns:wne="http://schemas.microsoft.com/office/word/2006/wordml" xmlns:wps="http://schemas.microsoft.com/office/word/2010/wordprocessingShape" mc:Ignorable="w14 w15 wp14">
+  <w:abstractNum w:abstractNumId="0">
     <w:nsid w:val="04E165AF"/>
     <w:multiLevelType w:val="hybridMultilevel"/>
     <w:tmpl w:val="2234A686"/>
@@ -2451,7 +6181,7 @@
       </w:pPr>
     </w:lvl>
   </w:abstractNum>
-  <w:abstractNum w:abstractNumId="1" w15:restartNumberingAfterBreak="0">
+  <w:abstractNum w:abstractNumId="1">
     <w:nsid w:val="05FF2A3B"/>
     <w:multiLevelType w:val="hybridMultilevel"/>
     <w:tmpl w:val="ABF08C4C"/>
@@ -2537,7 +6267,7 @@
       </w:pPr>
     </w:lvl>
   </w:abstractNum>
-  <w:abstractNum w:abstractNumId="2" w15:restartNumberingAfterBreak="0">
+  <w:abstractNum w:abstractNumId="2">
     <w:nsid w:val="07B56A9A"/>
     <w:multiLevelType w:val="hybridMultilevel"/>
     <w:tmpl w:val="AB427FE0"/>
@@ -2623,7 +6353,7 @@
       </w:pPr>
     </w:lvl>
   </w:abstractNum>
-  <w:abstractNum w:abstractNumId="3" w15:restartNumberingAfterBreak="0">
+  <w:abstractNum w:abstractNumId="3">
     <w:nsid w:val="097F0CDC"/>
     <w:multiLevelType w:val="hybridMultilevel"/>
     <w:tmpl w:val="54D25B90"/>
@@ -2736,7 +6466,7 @@
       </w:rPr>
     </w:lvl>
   </w:abstractNum>
-  <w:abstractNum w:abstractNumId="4" w15:restartNumberingAfterBreak="0">
+  <w:abstractNum w:abstractNumId="4">
     <w:nsid w:val="0B2F327B"/>
     <w:multiLevelType w:val="hybridMultilevel"/>
     <w:tmpl w:val="B62C4F00"/>
@@ -2849,7 +6579,7 @@
       </w:rPr>
     </w:lvl>
   </w:abstractNum>
-  <w:abstractNum w:abstractNumId="5" w15:restartNumberingAfterBreak="0">
+  <w:abstractNum w:abstractNumId="5">
     <w:nsid w:val="0D6F08CC"/>
     <w:multiLevelType w:val="hybridMultilevel"/>
     <w:tmpl w:val="3C62C7C2"/>
@@ -2962,7 +6692,7 @@
       </w:rPr>
     </w:lvl>
   </w:abstractNum>
-  <w:abstractNum w:abstractNumId="6" w15:restartNumberingAfterBreak="0">
+  <w:abstractNum w:abstractNumId="6">
     <w:nsid w:val="1864657E"/>
     <w:multiLevelType w:val="hybridMultilevel"/>
     <w:tmpl w:val="1DF6E4AC"/>
@@ -3048,7 +6778,7 @@
       </w:pPr>
     </w:lvl>
   </w:abstractNum>
-  <w:abstractNum w:abstractNumId="7" w15:restartNumberingAfterBreak="0">
+  <w:abstractNum w:abstractNumId="7">
     <w:nsid w:val="1B4300E9"/>
     <w:multiLevelType w:val="hybridMultilevel"/>
     <w:tmpl w:val="1DF6E4AC"/>
@@ -3134,7 +6864,7 @@
       </w:pPr>
     </w:lvl>
   </w:abstractNum>
-  <w:abstractNum w:abstractNumId="8" w15:restartNumberingAfterBreak="0">
+  <w:abstractNum w:abstractNumId="8">
     <w:nsid w:val="1B6D526A"/>
     <w:multiLevelType w:val="hybridMultilevel"/>
     <w:tmpl w:val="C428E7FC"/>
@@ -3247,10 +6977,10 @@
       </w:rPr>
     </w:lvl>
   </w:abstractNum>
-  <w:abstractNum w:abstractNumId="9" w15:restartNumberingAfterBreak="0">
+  <w:abstractNum w:abstractNumId="9">
     <w:nsid w:val="1E950156"/>
     <w:multiLevelType w:val="hybridMultilevel"/>
-    <w:tmpl w:val="E12A8B60"/>
+    <w:tmpl w:val="A2A641CA"/>
     <w:lvl w:ilvl="0" w:tplc="0409000F">
       <w:start w:val="1"/>
       <w:numFmt w:val="decimal"/>
@@ -3260,7 +6990,7 @@
         <w:ind w:left="360" w:hanging="360"/>
       </w:pPr>
     </w:lvl>
-    <w:lvl w:ilvl="1" w:tplc="04090019" w:tentative="1">
+    <w:lvl w:ilvl="1" w:tplc="04090019">
       <w:start w:val="1"/>
       <w:numFmt w:val="lowerLetter"/>
       <w:lvlText w:val="%2."/>
@@ -3269,7 +6999,7 @@
         <w:ind w:left="1080" w:hanging="360"/>
       </w:pPr>
     </w:lvl>
-    <w:lvl w:ilvl="2" w:tplc="0409001B" w:tentative="1">
+    <w:lvl w:ilvl="2" w:tplc="0409001B">
       <w:start w:val="1"/>
       <w:numFmt w:val="lowerRoman"/>
       <w:lvlText w:val="%3."/>
@@ -3333,7 +7063,7 @@
       </w:pPr>
     </w:lvl>
   </w:abstractNum>
-  <w:abstractNum w:abstractNumId="10" w15:restartNumberingAfterBreak="0">
+  <w:abstractNum w:abstractNumId="10">
     <w:nsid w:val="1F9C6AFD"/>
     <w:multiLevelType w:val="hybridMultilevel"/>
     <w:tmpl w:val="63DECDD8"/>
@@ -3446,7 +7176,7 @@
       </w:rPr>
     </w:lvl>
   </w:abstractNum>
-  <w:abstractNum w:abstractNumId="11" w15:restartNumberingAfterBreak="0">
+  <w:abstractNum w:abstractNumId="11">
     <w:nsid w:val="1FE41439"/>
     <w:multiLevelType w:val="hybridMultilevel"/>
     <w:tmpl w:val="DFA8F028"/>
@@ -3532,7 +7262,7 @@
       </w:pPr>
     </w:lvl>
   </w:abstractNum>
-  <w:abstractNum w:abstractNumId="12" w15:restartNumberingAfterBreak="0">
+  <w:abstractNum w:abstractNumId="12">
     <w:nsid w:val="207A10C1"/>
     <w:multiLevelType w:val="hybridMultilevel"/>
     <w:tmpl w:val="2234A686"/>
@@ -3618,7 +7348,7 @@
       </w:pPr>
     </w:lvl>
   </w:abstractNum>
-  <w:abstractNum w:abstractNumId="13" w15:restartNumberingAfterBreak="0">
+  <w:abstractNum w:abstractNumId="13">
     <w:nsid w:val="22C111BD"/>
     <w:multiLevelType w:val="hybridMultilevel"/>
     <w:tmpl w:val="1DF6E4AC"/>
@@ -3704,7 +7434,7 @@
       </w:pPr>
     </w:lvl>
   </w:abstractNum>
-  <w:abstractNum w:abstractNumId="14" w15:restartNumberingAfterBreak="0">
+  <w:abstractNum w:abstractNumId="14">
     <w:nsid w:val="275A5198"/>
     <w:multiLevelType w:val="hybridMultilevel"/>
     <w:tmpl w:val="3BD858C8"/>
@@ -3817,7 +7547,7 @@
       </w:rPr>
     </w:lvl>
   </w:abstractNum>
-  <w:abstractNum w:abstractNumId="15" w15:restartNumberingAfterBreak="0">
+  <w:abstractNum w:abstractNumId="15">
     <w:nsid w:val="276760C4"/>
     <w:multiLevelType w:val="hybridMultilevel"/>
     <w:tmpl w:val="F4A4F302"/>
@@ -3930,7 +7660,7 @@
       </w:rPr>
     </w:lvl>
   </w:abstractNum>
-  <w:abstractNum w:abstractNumId="16" w15:restartNumberingAfterBreak="0">
+  <w:abstractNum w:abstractNumId="16">
     <w:nsid w:val="280512C1"/>
     <w:multiLevelType w:val="hybridMultilevel"/>
     <w:tmpl w:val="5484A8F6"/>
@@ -4043,7 +7773,7 @@
       </w:rPr>
     </w:lvl>
   </w:abstractNum>
-  <w:abstractNum w:abstractNumId="17" w15:restartNumberingAfterBreak="0">
+  <w:abstractNum w:abstractNumId="17">
     <w:nsid w:val="2DDB7796"/>
     <w:multiLevelType w:val="hybridMultilevel"/>
     <w:tmpl w:val="6652D99E"/>
@@ -4129,7 +7859,7 @@
       </w:pPr>
     </w:lvl>
   </w:abstractNum>
-  <w:abstractNum w:abstractNumId="18" w15:restartNumberingAfterBreak="0">
+  <w:abstractNum w:abstractNumId="18">
     <w:nsid w:val="3206522D"/>
     <w:multiLevelType w:val="hybridMultilevel"/>
     <w:tmpl w:val="99D64BD0"/>
@@ -4242,7 +7972,7 @@
       </w:rPr>
     </w:lvl>
   </w:abstractNum>
-  <w:abstractNum w:abstractNumId="19" w15:restartNumberingAfterBreak="0">
+  <w:abstractNum w:abstractNumId="19">
     <w:nsid w:val="32F64599"/>
     <w:multiLevelType w:val="hybridMultilevel"/>
     <w:tmpl w:val="9B6E7A54"/>
@@ -4355,7 +8085,7 @@
       </w:rPr>
     </w:lvl>
   </w:abstractNum>
-  <w:abstractNum w:abstractNumId="20" w15:restartNumberingAfterBreak="0">
+  <w:abstractNum w:abstractNumId="20">
     <w:nsid w:val="34E1477A"/>
     <w:multiLevelType w:val="hybridMultilevel"/>
     <w:tmpl w:val="95BAA074"/>
@@ -4468,7 +8198,7 @@
       </w:rPr>
     </w:lvl>
   </w:abstractNum>
-  <w:abstractNum w:abstractNumId="21" w15:restartNumberingAfterBreak="0">
+  <w:abstractNum w:abstractNumId="21">
     <w:nsid w:val="37CD7762"/>
     <w:multiLevelType w:val="hybridMultilevel"/>
     <w:tmpl w:val="7288582C"/>
@@ -4581,7 +8311,7 @@
       </w:rPr>
     </w:lvl>
   </w:abstractNum>
-  <w:abstractNum w:abstractNumId="22" w15:restartNumberingAfterBreak="0">
+  <w:abstractNum w:abstractNumId="22">
     <w:nsid w:val="3C4C7BEC"/>
     <w:multiLevelType w:val="hybridMultilevel"/>
     <w:tmpl w:val="E0D624F2"/>
@@ -4694,7 +8424,93 @@
       </w:rPr>
     </w:lvl>
   </w:abstractNum>
-  <w:abstractNum w:abstractNumId="23" w15:restartNumberingAfterBreak="0">
+  <w:abstractNum w:abstractNumId="23">
+    <w:nsid w:val="407E6E37"/>
+    <w:multiLevelType w:val="hybridMultilevel"/>
+    <w:tmpl w:val="FA369704"/>
+    <w:lvl w:ilvl="0" w:tplc="04090019">
+      <w:start w:val="1"/>
+      <w:numFmt w:val="lowerLetter"/>
+      <w:lvlText w:val="%1."/>
+      <w:lvlJc w:val="left"/>
+      <w:pPr>
+        <w:ind w:left="360" w:hanging="360"/>
+      </w:pPr>
+    </w:lvl>
+    <w:lvl w:ilvl="1" w:tplc="04090019" w:tentative="1">
+      <w:start w:val="1"/>
+      <w:numFmt w:val="lowerLetter"/>
+      <w:lvlText w:val="%2."/>
+      <w:lvlJc w:val="left"/>
+      <w:pPr>
+        <w:ind w:left="1080" w:hanging="360"/>
+      </w:pPr>
+    </w:lvl>
+    <w:lvl w:ilvl="2" w:tplc="0409001B" w:tentative="1">
+      <w:start w:val="1"/>
+      <w:numFmt w:val="lowerRoman"/>
+      <w:lvlText w:val="%3."/>
+      <w:lvlJc w:val="right"/>
+      <w:pPr>
+        <w:ind w:left="1800" w:hanging="180"/>
+      </w:pPr>
+    </w:lvl>
+    <w:lvl w:ilvl="3" w:tplc="0409000F" w:tentative="1">
+      <w:start w:val="1"/>
+      <w:numFmt w:val="decimal"/>
+      <w:lvlText w:val="%4."/>
+      <w:lvlJc w:val="left"/>
+      <w:pPr>
+        <w:ind w:left="2520" w:hanging="360"/>
+      </w:pPr>
+    </w:lvl>
+    <w:lvl w:ilvl="4" w:tplc="04090019" w:tentative="1">
+      <w:start w:val="1"/>
+      <w:numFmt w:val="lowerLetter"/>
+      <w:lvlText w:val="%5."/>
+      <w:lvlJc w:val="left"/>
+      <w:pPr>
+        <w:ind w:left="3240" w:hanging="360"/>
+      </w:pPr>
+    </w:lvl>
+    <w:lvl w:ilvl="5" w:tplc="0409001B" w:tentative="1">
+      <w:start w:val="1"/>
+      <w:numFmt w:val="lowerRoman"/>
+      <w:lvlText w:val="%6."/>
+      <w:lvlJc w:val="right"/>
+      <w:pPr>
+        <w:ind w:left="3960" w:hanging="180"/>
+      </w:pPr>
+    </w:lvl>
+    <w:lvl w:ilvl="6" w:tplc="0409000F" w:tentative="1">
+      <w:start w:val="1"/>
+      <w:numFmt w:val="decimal"/>
+      <w:lvlText w:val="%7."/>
+      <w:lvlJc w:val="left"/>
+      <w:pPr>
+        <w:ind w:left="4680" w:hanging="360"/>
+      </w:pPr>
+    </w:lvl>
+    <w:lvl w:ilvl="7" w:tplc="04090019" w:tentative="1">
+      <w:start w:val="1"/>
+      <w:numFmt w:val="lowerLetter"/>
+      <w:lvlText w:val="%8."/>
+      <w:lvlJc w:val="left"/>
+      <w:pPr>
+        <w:ind w:left="5400" w:hanging="360"/>
+      </w:pPr>
+    </w:lvl>
+    <w:lvl w:ilvl="8" w:tplc="0409001B" w:tentative="1">
+      <w:start w:val="1"/>
+      <w:numFmt w:val="lowerRoman"/>
+      <w:lvlText w:val="%9."/>
+      <w:lvlJc w:val="right"/>
+      <w:pPr>
+        <w:ind w:left="6120" w:hanging="180"/>
+      </w:pPr>
+    </w:lvl>
+  </w:abstractNum>
+  <w:abstractNum w:abstractNumId="24">
     <w:nsid w:val="42A5769E"/>
     <w:multiLevelType w:val="hybridMultilevel"/>
     <w:tmpl w:val="2234A686"/>
@@ -4780,7 +8596,7 @@
       </w:pPr>
     </w:lvl>
   </w:abstractNum>
-  <w:abstractNum w:abstractNumId="24" w15:restartNumberingAfterBreak="0">
+  <w:abstractNum w:abstractNumId="25">
     <w:nsid w:val="44385463"/>
     <w:multiLevelType w:val="hybridMultilevel"/>
     <w:tmpl w:val="253A806C"/>
@@ -4893,7 +8709,7 @@
       </w:rPr>
     </w:lvl>
   </w:abstractNum>
-  <w:abstractNum w:abstractNumId="25" w15:restartNumberingAfterBreak="0">
+  <w:abstractNum w:abstractNumId="26">
     <w:nsid w:val="44C02AEE"/>
     <w:multiLevelType w:val="hybridMultilevel"/>
     <w:tmpl w:val="6480E720"/>
@@ -5006,7 +8822,7 @@
       </w:rPr>
     </w:lvl>
   </w:abstractNum>
-  <w:abstractNum w:abstractNumId="26" w15:restartNumberingAfterBreak="0">
+  <w:abstractNum w:abstractNumId="27">
     <w:nsid w:val="480D5ABF"/>
     <w:multiLevelType w:val="hybridMultilevel"/>
     <w:tmpl w:val="2F22AE4C"/>
@@ -5119,7 +8935,7 @@
       </w:rPr>
     </w:lvl>
   </w:abstractNum>
-  <w:abstractNum w:abstractNumId="27" w15:restartNumberingAfterBreak="0">
+  <w:abstractNum w:abstractNumId="28">
     <w:nsid w:val="4B566AF0"/>
     <w:multiLevelType w:val="hybridMultilevel"/>
     <w:tmpl w:val="85EC5852"/>
@@ -5232,7 +9048,7 @@
       </w:rPr>
     </w:lvl>
   </w:abstractNum>
-  <w:abstractNum w:abstractNumId="28" w15:restartNumberingAfterBreak="0">
+  <w:abstractNum w:abstractNumId="29">
     <w:nsid w:val="52EC6CAD"/>
     <w:multiLevelType w:val="hybridMultilevel"/>
     <w:tmpl w:val="07CA1C56"/>
@@ -5318,7 +9134,7 @@
       </w:pPr>
     </w:lvl>
   </w:abstractNum>
-  <w:abstractNum w:abstractNumId="29" w15:restartNumberingAfterBreak="0">
+  <w:abstractNum w:abstractNumId="30">
     <w:nsid w:val="537C14AB"/>
     <w:multiLevelType w:val="hybridMultilevel"/>
     <w:tmpl w:val="AE080E12"/>
@@ -5404,7 +9220,7 @@
       </w:pPr>
     </w:lvl>
   </w:abstractNum>
-  <w:abstractNum w:abstractNumId="30" w15:restartNumberingAfterBreak="0">
+  <w:abstractNum w:abstractNumId="31">
     <w:nsid w:val="56815523"/>
     <w:multiLevelType w:val="hybridMultilevel"/>
     <w:tmpl w:val="F0F485FE"/>
@@ -5517,7 +9333,7 @@
       </w:rPr>
     </w:lvl>
   </w:abstractNum>
-  <w:abstractNum w:abstractNumId="31" w15:restartNumberingAfterBreak="0">
+  <w:abstractNum w:abstractNumId="32">
     <w:nsid w:val="58945C49"/>
     <w:multiLevelType w:val="hybridMultilevel"/>
     <w:tmpl w:val="18A00FEA"/>
@@ -5603,7 +9419,7 @@
       </w:pPr>
     </w:lvl>
   </w:abstractNum>
-  <w:abstractNum w:abstractNumId="32" w15:restartNumberingAfterBreak="0">
+  <w:abstractNum w:abstractNumId="33">
     <w:nsid w:val="58FC7617"/>
     <w:multiLevelType w:val="hybridMultilevel"/>
     <w:tmpl w:val="4704DCDE"/>
@@ -5716,7 +9532,7 @@
       </w:rPr>
     </w:lvl>
   </w:abstractNum>
-  <w:abstractNum w:abstractNumId="33" w15:restartNumberingAfterBreak="0">
+  <w:abstractNum w:abstractNumId="34">
     <w:nsid w:val="59677D9D"/>
     <w:multiLevelType w:val="hybridMultilevel"/>
     <w:tmpl w:val="72E2D624"/>
@@ -5802,7 +9618,7 @@
       </w:pPr>
     </w:lvl>
   </w:abstractNum>
-  <w:abstractNum w:abstractNumId="34" w15:restartNumberingAfterBreak="0">
+  <w:abstractNum w:abstractNumId="35">
     <w:nsid w:val="5ADC6AED"/>
     <w:multiLevelType w:val="hybridMultilevel"/>
     <w:tmpl w:val="BAE0B026"/>
@@ -5915,7 +9731,7 @@
       </w:rPr>
     </w:lvl>
   </w:abstractNum>
-  <w:abstractNum w:abstractNumId="35" w15:restartNumberingAfterBreak="0">
+  <w:abstractNum w:abstractNumId="36">
     <w:nsid w:val="5CA0410C"/>
     <w:multiLevelType w:val="hybridMultilevel"/>
     <w:tmpl w:val="1B7005DE"/>
@@ -6001,7 +9817,7 @@
       </w:pPr>
     </w:lvl>
   </w:abstractNum>
-  <w:abstractNum w:abstractNumId="36" w15:restartNumberingAfterBreak="0">
+  <w:abstractNum w:abstractNumId="37">
     <w:nsid w:val="66C907A6"/>
     <w:multiLevelType w:val="hybridMultilevel"/>
     <w:tmpl w:val="5ADE4DBA"/>
@@ -6114,7 +9930,7 @@
       </w:rPr>
     </w:lvl>
   </w:abstractNum>
-  <w:abstractNum w:abstractNumId="37" w15:restartNumberingAfterBreak="0">
+  <w:abstractNum w:abstractNumId="38">
     <w:nsid w:val="6CA7226F"/>
     <w:multiLevelType w:val="hybridMultilevel"/>
     <w:tmpl w:val="7E3AF4CA"/>
@@ -6203,7 +10019,7 @@
       </w:pPr>
     </w:lvl>
   </w:abstractNum>
-  <w:abstractNum w:abstractNumId="38" w15:restartNumberingAfterBreak="0">
+  <w:abstractNum w:abstractNumId="39">
     <w:nsid w:val="6ED81714"/>
     <w:multiLevelType w:val="hybridMultilevel"/>
     <w:tmpl w:val="1F567148"/>
@@ -6289,7 +10105,7 @@
       </w:pPr>
     </w:lvl>
   </w:abstractNum>
-  <w:abstractNum w:abstractNumId="39" w15:restartNumberingAfterBreak="0">
+  <w:abstractNum w:abstractNumId="40">
     <w:nsid w:val="7189631A"/>
     <w:multiLevelType w:val="hybridMultilevel"/>
     <w:tmpl w:val="BFA251A6"/>
@@ -6378,7 +10194,7 @@
       </w:pPr>
     </w:lvl>
   </w:abstractNum>
-  <w:abstractNum w:abstractNumId="40" w15:restartNumberingAfterBreak="0">
+  <w:abstractNum w:abstractNumId="41">
     <w:nsid w:val="73462144"/>
     <w:multiLevelType w:val="hybridMultilevel"/>
     <w:tmpl w:val="C2C0E0B4"/>
@@ -6491,7 +10307,7 @@
       </w:rPr>
     </w:lvl>
   </w:abstractNum>
-  <w:abstractNum w:abstractNumId="41" w15:restartNumberingAfterBreak="0">
+  <w:abstractNum w:abstractNumId="42">
     <w:nsid w:val="73F3755C"/>
     <w:multiLevelType w:val="hybridMultilevel"/>
     <w:tmpl w:val="16808D74"/>
@@ -6605,13 +10421,13 @@
     </w:lvl>
   </w:abstractNum>
   <w:num w:numId="1">
-    <w:abstractNumId w:val="27"/>
+    <w:abstractNumId w:val="28"/>
   </w:num>
   <w:num w:numId="2">
     <w:abstractNumId w:val="3"/>
   </w:num>
   <w:num w:numId="3">
-    <w:abstractNumId w:val="36"/>
+    <w:abstractNumId w:val="37"/>
   </w:num>
   <w:num w:numId="4">
     <w:abstractNumId w:val="21"/>
@@ -6620,7 +10436,7 @@
     <w:abstractNumId w:val="14"/>
   </w:num>
   <w:num w:numId="6">
-    <w:abstractNumId w:val="26"/>
+    <w:abstractNumId w:val="27"/>
   </w:num>
   <w:num w:numId="7">
     <w:abstractNumId w:val="5"/>
@@ -6632,16 +10448,16 @@
     <w:abstractNumId w:val="20"/>
   </w:num>
   <w:num w:numId="10">
-    <w:abstractNumId w:val="41"/>
+    <w:abstractNumId w:val="42"/>
   </w:num>
   <w:num w:numId="11">
     <w:abstractNumId w:val="19"/>
   </w:num>
   <w:num w:numId="12">
-    <w:abstractNumId w:val="30"/>
+    <w:abstractNumId w:val="31"/>
   </w:num>
   <w:num w:numId="13">
-    <w:abstractNumId w:val="32"/>
+    <w:abstractNumId w:val="33"/>
   </w:num>
   <w:num w:numId="14">
     <w:abstractNumId w:val="6"/>
@@ -6653,19 +10469,19 @@
     <w:abstractNumId w:val="13"/>
   </w:num>
   <w:num w:numId="17">
-    <w:abstractNumId w:val="39"/>
+    <w:abstractNumId w:val="40"/>
   </w:num>
   <w:num w:numId="18">
     <w:abstractNumId w:val="2"/>
   </w:num>
   <w:num w:numId="19">
-    <w:abstractNumId w:val="28"/>
+    <w:abstractNumId w:val="29"/>
   </w:num>
   <w:num w:numId="20">
-    <w:abstractNumId w:val="35"/>
+    <w:abstractNumId w:val="36"/>
   </w:num>
   <w:num w:numId="21">
-    <w:abstractNumId w:val="33"/>
+    <w:abstractNumId w:val="34"/>
   </w:num>
   <w:num w:numId="22">
     <w:abstractNumId w:val="22"/>
@@ -6674,25 +10490,25 @@
     <w:abstractNumId w:val="11"/>
   </w:num>
   <w:num w:numId="24">
-    <w:abstractNumId w:val="37"/>
+    <w:abstractNumId w:val="38"/>
   </w:num>
   <w:num w:numId="25">
-    <w:abstractNumId w:val="29"/>
+    <w:abstractNumId w:val="30"/>
   </w:num>
   <w:num w:numId="26">
-    <w:abstractNumId w:val="40"/>
+    <w:abstractNumId w:val="41"/>
   </w:num>
   <w:num w:numId="27">
     <w:abstractNumId w:val="18"/>
   </w:num>
   <w:num w:numId="28">
-    <w:abstractNumId w:val="34"/>
+    <w:abstractNumId w:val="35"/>
   </w:num>
   <w:num w:numId="29">
     <w:abstractNumId w:val="17"/>
   </w:num>
   <w:num w:numId="30">
-    <w:abstractNumId w:val="23"/>
+    <w:abstractNumId w:val="24"/>
   </w:num>
   <w:num w:numId="31">
     <w:abstractNumId w:val="0"/>
@@ -6701,16 +10517,16 @@
     <w:abstractNumId w:val="12"/>
   </w:num>
   <w:num w:numId="33">
-    <w:abstractNumId w:val="24"/>
+    <w:abstractNumId w:val="25"/>
   </w:num>
   <w:num w:numId="34">
     <w:abstractNumId w:val="4"/>
   </w:num>
   <w:num w:numId="35">
-    <w:abstractNumId w:val="31"/>
+    <w:abstractNumId w:val="32"/>
   </w:num>
   <w:num w:numId="36">
-    <w:abstractNumId w:val="38"/>
+    <w:abstractNumId w:val="39"/>
   </w:num>
   <w:num w:numId="37">
     <w:abstractNumId w:val="1"/>
@@ -6719,7 +10535,7 @@
     <w:abstractNumId w:val="10"/>
   </w:num>
   <w:num w:numId="39">
-    <w:abstractNumId w:val="25"/>
+    <w:abstractNumId w:val="26"/>
   </w:num>
   <w:num w:numId="40">
     <w:abstractNumId w:val="16"/>
@@ -6730,12 +10546,15 @@
   <w:num w:numId="42">
     <w:abstractNumId w:val="9"/>
   </w:num>
+  <w:num w:numId="43">
+    <w:abstractNumId w:val="23"/>
+  </w:num>
   <w:numIdMacAtCleanup w:val="19"/>
 </w:numbering>
 </file>
 
 <file path=word/styles.xml><?xml version="1.0" encoding="utf-8"?>
-<w:styles xmlns:mc="http://schemas.openxmlformats.org/markup-compatibility/2006" xmlns:r="http://schemas.openxmlformats.org/officeDocument/2006/relationships" xmlns:w="http://schemas.openxmlformats.org/wordprocessingml/2006/main" xmlns:w14="http://schemas.microsoft.com/office/word/2010/wordml" xmlns:w15="http://schemas.microsoft.com/office/word/2012/wordml" xmlns:w16se="http://schemas.microsoft.com/office/word/2015/wordml/symex" mc:Ignorable="w14 w15 w16se">
+<w:styles xmlns:mc="http://schemas.openxmlformats.org/markup-compatibility/2006" xmlns:r="http://schemas.openxmlformats.org/officeDocument/2006/relationships" xmlns:w="http://schemas.openxmlformats.org/wordprocessingml/2006/main" xmlns:w14="http://schemas.microsoft.com/office/word/2010/wordml" xmlns:w15="http://schemas.microsoft.com/office/word/2012/wordml" mc:Ignorable="w14 w15">
   <w:docDefaults>
     <w:rPrDefault>
       <w:rPr>
@@ -7379,6 +11198,7 @@
       <w:spacing w:after="0" w:line="240" w:lineRule="auto"/>
     </w:pPr>
     <w:tblPr>
+      <w:tblInd w:w="0" w:type="dxa"/>
       <w:tblBorders>
         <w:top w:val="single" w:sz="4" w:space="0" w:color="auto"/>
         <w:left w:val="single" w:sz="4" w:space="0" w:color="auto"/>
@@ -7387,6 +11207,12 @@
         <w:insideH w:val="single" w:sz="4" w:space="0" w:color="auto"/>
         <w:insideV w:val="single" w:sz="4" w:space="0" w:color="auto"/>
       </w:tblBorders>
+      <w:tblCellMar>
+        <w:top w:w="0" w:type="dxa"/>
+        <w:left w:w="108" w:type="dxa"/>
+        <w:bottom w:w="0" w:type="dxa"/>
+        <w:right w:w="108" w:type="dxa"/>
+      </w:tblCellMar>
     </w:tblPr>
   </w:style>
   <w:style w:type="paragraph" w:styleId="HTMLPreformatted">
@@ -7641,6 +11467,7 @@
     <w:tblPr>
       <w:tblStyleRowBandSize w:val="1"/>
       <w:tblStyleColBandSize w:val="1"/>
+      <w:tblInd w:w="0" w:type="dxa"/>
       <w:tblBorders>
         <w:top w:val="single" w:sz="4" w:space="0" w:color="8EAADB" w:themeColor="accent5" w:themeTint="99"/>
         <w:left w:val="single" w:sz="4" w:space="0" w:color="8EAADB" w:themeColor="accent5" w:themeTint="99"/>
@@ -7649,6 +11476,12 @@
         <w:insideH w:val="single" w:sz="4" w:space="0" w:color="8EAADB" w:themeColor="accent5" w:themeTint="99"/>
         <w:insideV w:val="single" w:sz="4" w:space="0" w:color="8EAADB" w:themeColor="accent5" w:themeTint="99"/>
       </w:tblBorders>
+      <w:tblCellMar>
+        <w:top w:w="0" w:type="dxa"/>
+        <w:left w:w="108" w:type="dxa"/>
+        <w:bottom w:w="0" w:type="dxa"/>
+        <w:right w:w="108" w:type="dxa"/>
+      </w:tblCellMar>
     </w:tblPr>
     <w:tblStylePr w:type="firstRow">
       <w:rPr>
@@ -7717,6 +11550,7 @@
     <w:tblPr>
       <w:tblStyleRowBandSize w:val="1"/>
       <w:tblStyleColBandSize w:val="1"/>
+      <w:tblInd w:w="0" w:type="dxa"/>
       <w:tblBorders>
         <w:top w:val="single" w:sz="4" w:space="0" w:color="F4B083" w:themeColor="accent2" w:themeTint="99"/>
         <w:left w:val="single" w:sz="4" w:space="0" w:color="F4B083" w:themeColor="accent2" w:themeTint="99"/>
@@ -7725,6 +11559,12 @@
         <w:insideH w:val="single" w:sz="4" w:space="0" w:color="F4B083" w:themeColor="accent2" w:themeTint="99"/>
         <w:insideV w:val="single" w:sz="4" w:space="0" w:color="F4B083" w:themeColor="accent2" w:themeTint="99"/>
       </w:tblBorders>
+      <w:tblCellMar>
+        <w:top w:w="0" w:type="dxa"/>
+        <w:left w:w="108" w:type="dxa"/>
+        <w:bottom w:w="0" w:type="dxa"/>
+        <w:right w:w="108" w:type="dxa"/>
+      </w:tblCellMar>
     </w:tblPr>
     <w:tblStylePr w:type="firstRow">
       <w:rPr>
@@ -7796,7 +11636,7 @@
 </file>
 
 <file path=word/glossary/document.xml><?xml version="1.0" encoding="utf-8"?>
-<w:glossaryDocument xmlns:wpc="http://schemas.microsoft.com/office/word/2010/wordprocessingCanvas" xmlns:cx="http://schemas.microsoft.com/office/drawing/2014/chartex" xmlns:cx1="http://schemas.microsoft.com/office/drawing/2015/9/8/chartex" xmlns:mc="http://schemas.openxmlformats.org/markup-compatibility/2006" xmlns:o="urn:schemas-microsoft-com:office:office" xmlns:r="http://schemas.openxmlformats.org/officeDocument/2006/relationships" xmlns:m="http://schemas.openxmlformats.org/officeDocument/2006/math" xmlns:v="urn:schemas-microsoft-com:vml" xmlns:wp14="http://schemas.microsoft.com/office/word/2010/wordprocessingDrawing" xmlns:wp="http://schemas.openxmlformats.org/drawingml/2006/wordprocessingDrawing" xmlns:w10="urn:schemas-microsoft-com:office:word" xmlns:w="http://schemas.openxmlformats.org/wordprocessingml/2006/main" xmlns:w14="http://schemas.microsoft.com/office/word/2010/wordml" xmlns:w15="http://schemas.microsoft.com/office/word/2012/wordml" xmlns:w16se="http://schemas.microsoft.com/office/word/2015/wordml/symex" xmlns:wpg="http://schemas.microsoft.com/office/word/2010/wordprocessingGroup" xmlns:wpi="http://schemas.microsoft.com/office/word/2010/wordprocessingInk" xmlns:wne="http://schemas.microsoft.com/office/word/2006/wordml" xmlns:wps="http://schemas.microsoft.com/office/word/2010/wordprocessingShape" mc:Ignorable="w14 w15 w16se wp14">
+<w:glossaryDocument xmlns:wpc="http://schemas.microsoft.com/office/word/2010/wordprocessingCanvas" xmlns:mc="http://schemas.openxmlformats.org/markup-compatibility/2006" xmlns:o="urn:schemas-microsoft-com:office:office" xmlns:r="http://schemas.openxmlformats.org/officeDocument/2006/relationships" xmlns:m="http://schemas.openxmlformats.org/officeDocument/2006/math" xmlns:v="urn:schemas-microsoft-com:vml" xmlns:wp14="http://schemas.microsoft.com/office/word/2010/wordprocessingDrawing" xmlns:wp="http://schemas.openxmlformats.org/drawingml/2006/wordprocessingDrawing" xmlns:w10="urn:schemas-microsoft-com:office:word" xmlns:w="http://schemas.openxmlformats.org/wordprocessingml/2006/main" xmlns:w14="http://schemas.microsoft.com/office/word/2010/wordml" xmlns:w15="http://schemas.microsoft.com/office/word/2012/wordml" xmlns:wpg="http://schemas.microsoft.com/office/word/2010/wordprocessingGroup" xmlns:wpi="http://schemas.microsoft.com/office/word/2010/wordprocessingInk" xmlns:wne="http://schemas.microsoft.com/office/word/2006/wordml" xmlns:wps="http://schemas.microsoft.com/office/word/2010/wordprocessingShape" mc:Ignorable="w14 w15 wp14">
   <w:docParts>
     <w:docPart>
       <w:docPartPr>
@@ -7866,7 +11706,7 @@
 </file>
 
 <file path=word/glossary/fontTable.xml><?xml version="1.0" encoding="utf-8"?>
-<w:fonts xmlns:mc="http://schemas.openxmlformats.org/markup-compatibility/2006" xmlns:r="http://schemas.openxmlformats.org/officeDocument/2006/relationships" xmlns:w="http://schemas.openxmlformats.org/wordprocessingml/2006/main" xmlns:w14="http://schemas.microsoft.com/office/word/2010/wordml" xmlns:w15="http://schemas.microsoft.com/office/word/2012/wordml" xmlns:w16se="http://schemas.microsoft.com/office/word/2015/wordml/symex" mc:Ignorable="w14 w15 w16se">
+<w:fonts xmlns:mc="http://schemas.openxmlformats.org/markup-compatibility/2006" xmlns:r="http://schemas.openxmlformats.org/officeDocument/2006/relationships" xmlns:w="http://schemas.openxmlformats.org/wordprocessingml/2006/main" xmlns:w14="http://schemas.microsoft.com/office/word/2010/wordml" xmlns:w15="http://schemas.microsoft.com/office/word/2012/wordml" mc:Ignorable="w14 w15">
   <w:font w:name="Symbol">
     <w:panose1 w:val="05050102010706020507"/>
     <w:charset w:val="02"/>
@@ -7914,13 +11754,13 @@
     <w:charset w:val="00"/>
     <w:family w:val="roman"/>
     <w:pitch w:val="variable"/>
-    <w:sig w:usb0="E00002FF" w:usb1="420024FF" w:usb2="00000000" w:usb3="00000000" w:csb0="0000019F" w:csb1="00000000"/>
+    <w:sig w:usb0="E00006FF" w:usb1="420024FF" w:usb2="02000000" w:usb3="00000000" w:csb0="0000019F" w:csb1="00000000"/>
   </w:font>
 </w:fonts>
 </file>
 
 <file path=word/glossary/settings.xml><?xml version="1.0" encoding="utf-8"?>
-<w:settings xmlns:mc="http://schemas.openxmlformats.org/markup-compatibility/2006" xmlns:o="urn:schemas-microsoft-com:office:office" xmlns:r="http://schemas.openxmlformats.org/officeDocument/2006/relationships" xmlns:m="http://schemas.openxmlformats.org/officeDocument/2006/math" xmlns:v="urn:schemas-microsoft-com:vml" xmlns:w10="urn:schemas-microsoft-com:office:word" xmlns:w="http://schemas.openxmlformats.org/wordprocessingml/2006/main" xmlns:w14="http://schemas.microsoft.com/office/word/2010/wordml" xmlns:w15="http://schemas.microsoft.com/office/word/2012/wordml" xmlns:w16se="http://schemas.microsoft.com/office/word/2015/wordml/symex" xmlns:sl="http://schemas.openxmlformats.org/schemaLibrary/2006/main" mc:Ignorable="w14 w15 w16se">
+<w:settings xmlns:mc="http://schemas.openxmlformats.org/markup-compatibility/2006" xmlns:o="urn:schemas-microsoft-com:office:office" xmlns:r="http://schemas.openxmlformats.org/officeDocument/2006/relationships" xmlns:m="http://schemas.openxmlformats.org/officeDocument/2006/math" xmlns:v="urn:schemas-microsoft-com:vml" xmlns:w10="urn:schemas-microsoft-com:office:word" xmlns:w="http://schemas.openxmlformats.org/wordprocessingml/2006/main" xmlns:w14="http://schemas.microsoft.com/office/word/2010/wordml" xmlns:w15="http://schemas.microsoft.com/office/word/2012/wordml" xmlns:sl="http://schemas.openxmlformats.org/schemaLibrary/2006/main" mc:Ignorable="w14 w15">
   <w:view w:val="normal"/>
   <w:defaultTabStop w:val="720"/>
   <w:characterSpacingControl w:val="doNotCompress"/>
@@ -7966,6 +11806,7 @@
     <w:rsid w:val="00C45EAE"/>
     <w:rsid w:val="00C83A14"/>
     <w:rsid w:val="00C97EAD"/>
+    <w:rsid w:val="00CE35FA"/>
     <w:rsid w:val="00CF5F75"/>
     <w:rsid w:val="00D07EA7"/>
     <w:rsid w:val="00D50D6C"/>
@@ -7996,13 +11837,13 @@
   <w:themeFontLang w:val="en-US"/>
   <w:clrSchemeMapping w:bg1="light1" w:t1="dark1" w:bg2="light2" w:t2="dark2" w:accent1="accent1" w:accent2="accent2" w:accent3="accent3" w:accent4="accent4" w:accent5="accent5" w:accent6="accent6" w:hyperlink="hyperlink" w:followedHyperlink="followedHyperlink"/>
   <w:decimalSymbol w:val="."/>
-  <w:listSeparator w:val="$"/>
+  <w:listSeparator w:val=","/>
   <w15:chartTrackingRefBased/>
 </w:settings>
 </file>
 
 <file path=word/glossary/styles.xml><?xml version="1.0" encoding="utf-8"?>
-<w:styles xmlns:mc="http://schemas.openxmlformats.org/markup-compatibility/2006" xmlns:r="http://schemas.openxmlformats.org/officeDocument/2006/relationships" xmlns:w="http://schemas.openxmlformats.org/wordprocessingml/2006/main" xmlns:w14="http://schemas.microsoft.com/office/word/2010/wordml" xmlns:w15="http://schemas.microsoft.com/office/word/2012/wordml" xmlns:w16se="http://schemas.microsoft.com/office/word/2015/wordml/symex" mc:Ignorable="w14 w15 w16se">
+<w:styles xmlns:mc="http://schemas.openxmlformats.org/markup-compatibility/2006" xmlns:r="http://schemas.openxmlformats.org/officeDocument/2006/relationships" xmlns:w="http://schemas.openxmlformats.org/wordprocessingml/2006/main" xmlns:w14="http://schemas.microsoft.com/office/word/2010/wordml" xmlns:w15="http://schemas.microsoft.com/office/word/2012/wordml" mc:Ignorable="w14 w15">
   <w:docDefaults>
     <w:rPrDefault>
       <w:rPr>
@@ -8484,7 +12325,7 @@
 </file>
 
 <file path=word/glossary/webSettings.xml><?xml version="1.0" encoding="utf-8"?>
-<w:webSettings xmlns:mc="http://schemas.openxmlformats.org/markup-compatibility/2006" xmlns:r="http://schemas.openxmlformats.org/officeDocument/2006/relationships" xmlns:w="http://schemas.openxmlformats.org/wordprocessingml/2006/main" xmlns:w14="http://schemas.microsoft.com/office/word/2010/wordml" xmlns:w15="http://schemas.microsoft.com/office/word/2012/wordml" xmlns:w16se="http://schemas.microsoft.com/office/word/2015/wordml/symex" mc:Ignorable="w14 w15 w16se">
+<w:webSettings xmlns:mc="http://schemas.openxmlformats.org/markup-compatibility/2006" xmlns:r="http://schemas.openxmlformats.org/officeDocument/2006/relationships" xmlns:w="http://schemas.openxmlformats.org/wordprocessingml/2006/main" xmlns:w14="http://schemas.microsoft.com/office/word/2010/wordml" xmlns:w15="http://schemas.microsoft.com/office/word/2012/wordml" mc:Ignorable="w14 w15">
   <w:optimizeForBrowser/>
   <w:allowPNG/>
 </w:webSettings>
@@ -8954,7 +12795,7 @@
 </file>
 
 <file path=customXml/itemProps2.xml><?xml version="1.0" encoding="utf-8"?>
-<ds:datastoreItem xmlns:ds="http://schemas.openxmlformats.org/officeDocument/2006/customXml" ds:itemID="{C448595F-ED49-40CA-8320-EE2C526CA255}">
+<ds:datastoreItem xmlns:ds="http://schemas.openxmlformats.org/officeDocument/2006/customXml" ds:itemID="{5A545A8B-1046-4CC2-BC70-657828B2E1B1}">
   <ds:schemaRefs>
     <ds:schemaRef ds:uri="http://schemas.openxmlformats.org/officeDocument/2006/bibliography"/>
   </ds:schemaRefs>
